--- a/Docs/PA1 Part2/Effort Estimations.docx
+++ b/Docs/PA1 Part2/Effort Estimations.docx
@@ -1,98 +1,73 @@
 
 <file path=word/document.xml><?xml version="1.0" encoding="utf-8"?>
-<w:document xmlns:wpc="http://schemas.microsoft.com/office/word/2010/wordprocessingCanvas" xmlns:mc="http://schemas.openxmlformats.org/markup-compatibility/2006" xmlns:o="urn:schemas-microsoft-com:office:office" xmlns:r="http://schemas.openxmlformats.org/officeDocument/2006/relationships" xmlns:m="http://schemas.openxmlformats.org/officeDocument/2006/math" xmlns:v="urn:schemas-microsoft-com:vml" xmlns:wp14="http://schemas.microsoft.com/office/word/2010/wordprocessingDrawing" xmlns:wp="http://schemas.openxmlformats.org/drawingml/2006/wordprocessingDrawing" xmlns:w10="urn:schemas-microsoft-com:office:word" xmlns:w="http://schemas.openxmlformats.org/wordprocessingml/2006/main" xmlns:w14="http://schemas.microsoft.com/office/word/2010/wordml" xmlns:w15="http://schemas.microsoft.com/office/word/2012/wordml" xmlns:wpg="http://schemas.microsoft.com/office/word/2010/wordprocessingGroup" xmlns:wpi="http://schemas.microsoft.com/office/word/2010/wordprocessingInk" xmlns:wne="http://schemas.microsoft.com/office/word/2006/wordml" xmlns:wps="http://schemas.microsoft.com/office/word/2010/wordprocessingShape" xmlns:w16se="http://schemas.microsoft.com/office/word/2015/wordml/symex" xmlns:w16cid="http://schemas.microsoft.com/office/word/2016/wordml/cid" xmlns:w16="http://schemas.microsoft.com/office/word/2018/wordml" xmlns:w16cex="http://schemas.microsoft.com/office/word/2018/wordml/cex" xmlns:w16sdtdh="http://schemas.microsoft.com/office/word/2020/wordml/sdtdatahash" xmlns:w16sdtfl="http://schemas.microsoft.com/office/word/2024/wordml/sdtformatlock" xmlns:a="http://schemas.openxmlformats.org/drawingml/2006/main" xmlns:pic="http://schemas.openxmlformats.org/drawingml/2006/picture" xmlns:a14="http://schemas.microsoft.com/office/drawing/2010/main" mc:Ignorable="w14 w15 wp14 w16se w16cid w16 w16cex w16sdtdh w16sdtfl">
+<w:document xmlns:wpc="http://schemas.microsoft.com/office/word/2010/wordprocessingCanvas" xmlns:cx="http://schemas.microsoft.com/office/drawing/2014/chartex" xmlns:cx1="http://schemas.microsoft.com/office/drawing/2015/9/8/chartex" xmlns:cx2="http://schemas.microsoft.com/office/drawing/2015/10/21/chartex" xmlns:cx3="http://schemas.microsoft.com/office/drawing/2016/5/9/chartex" xmlns:cx4="http://schemas.microsoft.com/office/drawing/2016/5/10/chartex" xmlns:cx5="http://schemas.microsoft.com/office/drawing/2016/5/11/chartex" xmlns:cx6="http://schemas.microsoft.com/office/drawing/2016/5/12/chartex" xmlns:cx7="http://schemas.microsoft.com/office/drawing/2016/5/13/chartex" xmlns:cx8="http://schemas.microsoft.com/office/drawing/2016/5/14/chartex" xmlns:mc="http://schemas.openxmlformats.org/markup-compatibility/2006" xmlns:aink="http://schemas.microsoft.com/office/drawing/2016/ink" xmlns:am3d="http://schemas.microsoft.com/office/drawing/2017/model3d" xmlns:o="urn:schemas-microsoft-com:office:office" xmlns:oel="http://schemas.microsoft.com/office/2019/extlst" xmlns:r="http://schemas.openxmlformats.org/officeDocument/2006/relationships" xmlns:m="http://schemas.openxmlformats.org/officeDocument/2006/math" xmlns:v="urn:schemas-microsoft-com:vml" xmlns:wp14="http://schemas.microsoft.com/office/word/2010/wordprocessingDrawing" xmlns:wp="http://schemas.openxmlformats.org/drawingml/2006/wordprocessingDrawing" xmlns:w10="urn:schemas-microsoft-com:office:word" xmlns:w="http://schemas.openxmlformats.org/wordprocessingml/2006/main" xmlns:w14="http://schemas.microsoft.com/office/word/2010/wordml" xmlns:w15="http://schemas.microsoft.com/office/word/2012/wordml" xmlns:w16cex="http://schemas.microsoft.com/office/word/2018/wordml/cex" xmlns:w16cid="http://schemas.microsoft.com/office/word/2016/wordml/cid" xmlns:w16="http://schemas.microsoft.com/office/word/2018/wordml" xmlns:w16du="http://schemas.microsoft.com/office/word/2023/wordml/word16du" xmlns:w16sdtdh="http://schemas.microsoft.com/office/word/2020/wordml/sdtdatahash" xmlns:w16sdtfl="http://schemas.microsoft.com/office/word/2024/wordml/sdtformatlock" xmlns:w16se="http://schemas.microsoft.com/office/word/2015/wordml/symex" xmlns:wpg="http://schemas.microsoft.com/office/word/2010/wordprocessingGroup" xmlns:wpi="http://schemas.microsoft.com/office/word/2010/wordprocessingInk" xmlns:wne="http://schemas.microsoft.com/office/word/2006/wordml" xmlns:wps="http://schemas.microsoft.com/office/word/2010/wordprocessingShape" mc:Ignorable="w14 w15 w16se w16cid w16 w16cex w16sdtdh w16sdtfl w16du wp14">
   <w:body>
-    <w:p xmlns:wp14="http://schemas.microsoft.com/office/word/2010/wordml" wp14:paraId="2B2B7A62" wp14:textId="15B975CE">
+    <w:p>
       <w:pPr>
         <w:jc w:val="center"/>
         <w:rPr>
-          <w:rFonts w:ascii="Arial" w:hAnsi="Arial" w:eastAsia="Arial" w:cs="Arial"/>
-          <w:b w:val="1"/>
-          <w:bCs w:val="1"/>
-          <w:i w:val="0"/>
-          <w:iCs w:val="0"/>
-          <w:caps w:val="0"/>
-          <w:smallCaps w:val="0"/>
-          <w:noProof w:val="0"/>
-          <w:color w:val="000000" w:themeColor="text1" w:themeTint="FF" w:themeShade="FF"/>
+          <w:rFonts w:ascii="Arial" w:eastAsia="Arial" w:hAnsi="Arial" w:cs="Arial"/>
+          <w:b/>
+          <w:bCs/>
+          <w:color w:val="000000" w:themeColor="text1"/>
           <w:sz w:val="32"/>
           <w:szCs w:val="32"/>
           <w:lang w:val="tr-TR"/>
         </w:rPr>
       </w:pPr>
     </w:p>
-    <w:p xmlns:wp14="http://schemas.microsoft.com/office/word/2010/wordml" wp14:paraId="0521B33B" wp14:textId="42CEAE00">
+    <w:p>
       <w:pPr>
         <w:jc w:val="center"/>
         <w:rPr>
-          <w:rFonts w:ascii="Arial" w:hAnsi="Arial" w:eastAsia="Arial" w:cs="Arial"/>
-          <w:b w:val="1"/>
-          <w:bCs w:val="1"/>
-          <w:i w:val="0"/>
-          <w:iCs w:val="0"/>
-          <w:caps w:val="0"/>
-          <w:smallCaps w:val="0"/>
-          <w:noProof w:val="0"/>
-          <w:color w:val="000000" w:themeColor="text1" w:themeTint="FF" w:themeShade="FF"/>
+          <w:rFonts w:ascii="Arial" w:eastAsia="Arial" w:hAnsi="Arial" w:cs="Arial"/>
+          <w:b/>
+          <w:bCs/>
+          <w:color w:val="000000" w:themeColor="text1"/>
           <w:sz w:val="32"/>
           <w:szCs w:val="32"/>
           <w:lang w:val="tr-TR"/>
         </w:rPr>
       </w:pPr>
     </w:p>
-    <w:p xmlns:wp14="http://schemas.microsoft.com/office/word/2010/wordml" wp14:paraId="53A3F432" wp14:textId="03959758">
+    <w:p>
       <w:pPr>
         <w:jc w:val="center"/>
         <w:rPr>
-          <w:rFonts w:ascii="Arial" w:hAnsi="Arial" w:eastAsia="Arial" w:cs="Arial"/>
-          <w:b w:val="1"/>
-          <w:bCs w:val="1"/>
-          <w:i w:val="0"/>
-          <w:iCs w:val="0"/>
-          <w:caps w:val="0"/>
-          <w:smallCaps w:val="0"/>
-          <w:noProof w:val="0"/>
-          <w:color w:val="000000" w:themeColor="text1" w:themeTint="FF" w:themeShade="FF"/>
+          <w:rFonts w:ascii="Arial" w:eastAsia="Arial" w:hAnsi="Arial" w:cs="Arial"/>
+          <w:b/>
+          <w:bCs/>
+          <w:color w:val="000000" w:themeColor="text1"/>
           <w:sz w:val="32"/>
           <w:szCs w:val="32"/>
           <w:lang w:val="tr-TR"/>
         </w:rPr>
       </w:pPr>
     </w:p>
-    <w:p xmlns:wp14="http://schemas.microsoft.com/office/word/2010/wordml" wp14:paraId="71E0770D" wp14:textId="5276D42B">
+    <w:p>
       <w:pPr>
         <w:jc w:val="center"/>
         <w:rPr>
-          <w:rFonts w:ascii="Arial" w:hAnsi="Arial" w:eastAsia="Arial" w:cs="Arial"/>
-          <w:b w:val="1"/>
-          <w:bCs w:val="1"/>
-          <w:i w:val="0"/>
-          <w:iCs w:val="0"/>
-          <w:caps w:val="0"/>
-          <w:smallCaps w:val="0"/>
-          <w:noProof w:val="0"/>
-          <w:color w:val="000000" w:themeColor="text1" w:themeTint="FF" w:themeShade="FF"/>
+          <w:rFonts w:ascii="Arial" w:eastAsia="Arial" w:hAnsi="Arial" w:cs="Arial"/>
+          <w:b/>
+          <w:bCs/>
+          <w:color w:val="000000" w:themeColor="text1"/>
           <w:sz w:val="32"/>
           <w:szCs w:val="32"/>
           <w:lang w:val="tr-TR"/>
         </w:rPr>
       </w:pPr>
     </w:p>
-    <w:p xmlns:wp14="http://schemas.microsoft.com/office/word/2010/wordml" wp14:paraId="2C078E63" wp14:textId="66957745">
+    <w:p>
       <w:pPr>
         <w:jc w:val="center"/>
       </w:pPr>
       <w:r>
         <w:rPr>
-          <w:rFonts w:ascii="Arial" w:hAnsi="Arial" w:eastAsia="Arial" w:cs="Arial"/>
-          <w:b w:val="1"/>
-          <w:bCs w:val="1"/>
-          <w:i w:val="0"/>
-          <w:iCs w:val="0"/>
-          <w:caps w:val="0"/>
-          <w:smallCaps w:val="0"/>
-          <w:noProof w:val="0"/>
-          <w:color w:val="000000" w:themeColor="text1" w:themeTint="FF" w:themeShade="FF"/>
+          <w:rFonts w:ascii="Arial" w:eastAsia="Arial" w:hAnsi="Arial" w:cs="Arial"/>
+          <w:b/>
+          <w:bCs/>
+          <w:color w:val="000000" w:themeColor="text1"/>
           <w:sz w:val="32"/>
           <w:szCs w:val="32"/>
           <w:lang w:val="tr-TR"/>
@@ -104,15 +79,10 @@
       <w:pPr>
         <w:jc w:val="center"/>
         <w:rPr>
-          <w:rFonts w:ascii="Arial" w:hAnsi="Arial" w:eastAsia="Arial" w:cs="Arial"/>
-          <w:b w:val="1"/>
-          <w:bCs w:val="1"/>
-          <w:i w:val="0"/>
-          <w:iCs w:val="0"/>
-          <w:caps w:val="0"/>
-          <w:smallCaps w:val="0"/>
-          <w:noProof w:val="0"/>
-          <w:color w:val="000000" w:themeColor="text1" w:themeTint="FF" w:themeShade="FF"/>
+          <w:rFonts w:ascii="Arial" w:eastAsia="Arial" w:hAnsi="Arial" w:cs="Arial"/>
+          <w:b/>
+          <w:bCs/>
+          <w:color w:val="000000" w:themeColor="text1"/>
           <w:sz w:val="32"/>
           <w:szCs w:val="32"/>
           <w:lang w:val="tr-TR"/>
@@ -121,27 +91,29 @@
     </w:p>
     <w:p>
       <w:pPr>
-        <w:pStyle w:val="Normal"/>
         <w:jc w:val="center"/>
       </w:pPr>
       <w:r>
+        <w:rPr>
+          <w:noProof/>
+        </w:rPr>
         <w:drawing>
-          <wp:inline wp14:editId="32C34A56" wp14:anchorId="4B7921E4">
+          <wp:inline distT="0" distB="0" distL="0" distR="0" wp14:anchorId="4B7921E4" wp14:editId="32C34A56">
             <wp:extent cx="3771900" cy="2819400"/>
             <wp:effectExtent l="0" t="0" r="0" b="0"/>
             <wp:docPr id="437214404" name="drawing" title="TOBB ETÜ Kurumsal Logolarımız - TOBB ETÜ"/>
             <wp:cNvGraphicFramePr>
-              <a:graphicFrameLocks noChangeAspect="1"/>
+              <a:graphicFrameLocks xmlns:a="http://schemas.openxmlformats.org/drawingml/2006/main" noChangeAspect="1"/>
             </wp:cNvGraphicFramePr>
-            <a:graphic>
-              <a:graphicData xmlns:a="http://schemas.openxmlformats.org/drawingml/2006/main" uri="http://schemas.openxmlformats.org/drawingml/2006/picture">
+            <a:graphic xmlns:a="http://schemas.openxmlformats.org/drawingml/2006/main">
+              <a:graphicData uri="http://schemas.openxmlformats.org/drawingml/2006/picture">
                 <pic:pic xmlns:pic="http://schemas.openxmlformats.org/drawingml/2006/picture">
                   <pic:nvPicPr>
                     <pic:cNvPr id="1429436793" name="Picture 1429436793"/>
                     <pic:cNvPicPr/>
                   </pic:nvPicPr>
                   <pic:blipFill>
-                    <a:blip xmlns:r="http://schemas.openxmlformats.org/officeDocument/2006/relationships" r:embed="rId1979182776">
+                    <a:blip r:embed="rId5">
                       <a:extLst>
                         <a:ext uri="{28A0092B-C50C-407E-A947-70E740481C1C}">
                           <a14:useLocalDpi xmlns:a14="http://schemas.microsoft.com/office/drawing/2010/main"/>
@@ -173,15 +145,10 @@
       <w:pPr>
         <w:jc w:val="center"/>
         <w:rPr>
-          <w:rFonts w:ascii="Arial" w:hAnsi="Arial" w:eastAsia="Arial" w:cs="Arial"/>
-          <w:b w:val="1"/>
-          <w:bCs w:val="1"/>
-          <w:i w:val="0"/>
-          <w:iCs w:val="0"/>
-          <w:caps w:val="0"/>
-          <w:smallCaps w:val="0"/>
-          <w:noProof w:val="0"/>
-          <w:color w:val="000000" w:themeColor="text1" w:themeTint="FF" w:themeShade="FF"/>
+          <w:rFonts w:ascii="Arial" w:eastAsia="Arial" w:hAnsi="Arial" w:cs="Arial"/>
+          <w:b/>
+          <w:bCs/>
+          <w:color w:val="000000" w:themeColor="text1"/>
           <w:sz w:val="32"/>
           <w:szCs w:val="32"/>
           <w:lang w:val="tr-TR"/>
@@ -190,11 +157,9 @@
     </w:p>
     <w:p>
       <w:pPr>
-        <w:pStyle w:val="Normal"/>
         <w:jc w:val="center"/>
         <w:rPr>
-          <w:rFonts w:ascii="Arial" w:hAnsi="Arial" w:eastAsia="Arial" w:cs="Arial"/>
-          <w:noProof w:val="0"/>
+          <w:rFonts w:ascii="Arial" w:eastAsia="Arial" w:hAnsi="Arial" w:cs="Arial"/>
           <w:sz w:val="32"/>
           <w:szCs w:val="32"/>
           <w:lang w:val="tr-TR"/>
@@ -202,69 +167,23 @@
       </w:pPr>
       <w:r>
         <w:rPr>
-          <w:rFonts w:ascii="Arial" w:hAnsi="Arial" w:eastAsia="Arial" w:cs="Arial"/>
-          <w:b w:val="1"/>
-          <w:bCs w:val="1"/>
-          <w:i w:val="0"/>
-          <w:iCs w:val="0"/>
-          <w:caps w:val="0"/>
-          <w:smallCaps w:val="0"/>
-          <w:noProof w:val="0"/>
-          <w:color w:val="000000" w:themeColor="text1" w:themeTint="FF" w:themeShade="FF"/>
+          <w:rFonts w:ascii="Arial" w:eastAsia="Arial" w:hAnsi="Arial" w:cs="Arial"/>
+          <w:b/>
+          <w:bCs/>
+          <w:color w:val="000000" w:themeColor="text1"/>
           <w:sz w:val="31"/>
           <w:szCs w:val="31"/>
           <w:lang w:val="tr-TR"/>
         </w:rPr>
-        <w:t>Effort</w:t>
-      </w:r>
-      <w:r>
-        <w:rPr>
-          <w:rFonts w:ascii="Arial" w:hAnsi="Arial" w:eastAsia="Arial" w:cs="Arial"/>
-          <w:b w:val="1"/>
-          <w:bCs w:val="1"/>
-          <w:i w:val="0"/>
-          <w:iCs w:val="0"/>
-          <w:caps w:val="0"/>
-          <w:smallCaps w:val="0"/>
-          <w:noProof w:val="0"/>
-          <w:color w:val="000000" w:themeColor="text1" w:themeTint="FF" w:themeShade="FF"/>
-          <w:sz w:val="31"/>
-          <w:szCs w:val="31"/>
-          <w:lang w:val="tr-TR"/>
-        </w:rPr>
-        <w:t xml:space="preserve"> </w:t>
-      </w:r>
-      <w:r>
-        <w:rPr>
-          <w:rFonts w:ascii="Arial" w:hAnsi="Arial" w:eastAsia="Arial" w:cs="Arial"/>
-          <w:b w:val="1"/>
-          <w:bCs w:val="1"/>
-          <w:i w:val="0"/>
-          <w:iCs w:val="0"/>
-          <w:caps w:val="0"/>
-          <w:smallCaps w:val="0"/>
-          <w:noProof w:val="0"/>
-          <w:color w:val="000000" w:themeColor="text1" w:themeTint="FF" w:themeShade="FF"/>
-          <w:sz w:val="31"/>
-          <w:szCs w:val="31"/>
-          <w:lang w:val="tr-TR"/>
-        </w:rPr>
-        <w:t>Estimations</w:t>
+        <w:t>Effort Estimations</w:t>
       </w:r>
     </w:p>
     <w:p>
       <w:pPr>
         <w:jc w:val="center"/>
         <w:rPr>
-          <w:rFonts w:ascii="Arial" w:hAnsi="Arial" w:eastAsia="Arial" w:cs="Arial"/>
-          <w:b w:val="0"/>
-          <w:bCs w:val="0"/>
-          <w:i w:val="0"/>
-          <w:iCs w:val="0"/>
-          <w:caps w:val="0"/>
-          <w:smallCaps w:val="0"/>
-          <w:noProof w:val="0"/>
-          <w:color w:val="000000" w:themeColor="text1" w:themeTint="FF" w:themeShade="FF"/>
+          <w:rFonts w:ascii="Arial" w:eastAsia="Arial" w:hAnsi="Arial" w:cs="Arial"/>
+          <w:color w:val="000000" w:themeColor="text1"/>
           <w:sz w:val="22"/>
           <w:szCs w:val="22"/>
           <w:lang w:val="tr-TR"/>
@@ -272,15 +191,10 @@
       </w:pPr>
       <w:r>
         <w:rPr>
-          <w:rFonts w:ascii="Arial" w:hAnsi="Arial" w:eastAsia="Arial" w:cs="Arial"/>
-          <w:b w:val="1"/>
-          <w:bCs w:val="1"/>
-          <w:i w:val="0"/>
-          <w:iCs w:val="0"/>
-          <w:caps w:val="0"/>
-          <w:smallCaps w:val="0"/>
-          <w:noProof w:val="0"/>
-          <w:color w:val="000000" w:themeColor="text1" w:themeTint="FF" w:themeShade="FF"/>
+          <w:rFonts w:ascii="Arial" w:eastAsia="Arial" w:hAnsi="Arial" w:cs="Arial"/>
+          <w:b/>
+          <w:bCs/>
+          <w:color w:val="000000" w:themeColor="text1"/>
           <w:sz w:val="22"/>
           <w:szCs w:val="22"/>
           <w:lang w:val="tr-TR"/>
@@ -292,15 +206,8 @@
       <w:pPr>
         <w:jc w:val="center"/>
         <w:rPr>
-          <w:rFonts w:ascii="Arial" w:hAnsi="Arial" w:eastAsia="Arial" w:cs="Arial"/>
-          <w:b w:val="0"/>
-          <w:bCs w:val="0"/>
-          <w:i w:val="0"/>
-          <w:iCs w:val="0"/>
-          <w:caps w:val="0"/>
-          <w:smallCaps w:val="0"/>
-          <w:noProof w:val="0"/>
-          <w:color w:val="000000" w:themeColor="text1" w:themeTint="FF" w:themeShade="FF"/>
+          <w:rFonts w:ascii="Arial" w:eastAsia="Arial" w:hAnsi="Arial" w:cs="Arial"/>
+          <w:color w:val="000000" w:themeColor="text1"/>
           <w:sz w:val="22"/>
           <w:szCs w:val="22"/>
           <w:lang w:val="tr-TR"/>
@@ -308,15 +215,8 @@
       </w:pPr>
       <w:r>
         <w:rPr>
-          <w:rFonts w:ascii="Arial" w:hAnsi="Arial" w:eastAsia="Arial" w:cs="Arial"/>
-          <w:b w:val="0"/>
-          <w:bCs w:val="0"/>
-          <w:i w:val="0"/>
-          <w:iCs w:val="0"/>
-          <w:caps w:val="0"/>
-          <w:smallCaps w:val="0"/>
-          <w:noProof w:val="0"/>
-          <w:color w:val="000000" w:themeColor="text1" w:themeTint="FF" w:themeShade="FF"/>
+          <w:rFonts w:ascii="Arial" w:eastAsia="Arial" w:hAnsi="Arial" w:cs="Arial"/>
+          <w:color w:val="000000" w:themeColor="text1"/>
           <w:sz w:val="22"/>
           <w:szCs w:val="22"/>
           <w:lang w:val="tr-TR"/>
@@ -328,15 +228,8 @@
       <w:pPr>
         <w:jc w:val="center"/>
         <w:rPr>
-          <w:rFonts w:ascii="Arial" w:hAnsi="Arial" w:eastAsia="Arial" w:cs="Arial"/>
-          <w:b w:val="0"/>
-          <w:bCs w:val="0"/>
-          <w:i w:val="0"/>
-          <w:iCs w:val="0"/>
-          <w:caps w:val="0"/>
-          <w:smallCaps w:val="0"/>
-          <w:noProof w:val="0"/>
-          <w:color w:val="000000" w:themeColor="text1" w:themeTint="FF" w:themeShade="FF"/>
+          <w:rFonts w:ascii="Arial" w:eastAsia="Arial" w:hAnsi="Arial" w:cs="Arial"/>
+          <w:color w:val="000000" w:themeColor="text1"/>
           <w:sz w:val="22"/>
           <w:szCs w:val="22"/>
           <w:lang w:val="tr-TR"/>
@@ -344,15 +237,8 @@
       </w:pPr>
       <w:r>
         <w:rPr>
-          <w:rFonts w:ascii="Arial" w:hAnsi="Arial" w:eastAsia="Arial" w:cs="Arial"/>
-          <w:b w:val="0"/>
-          <w:bCs w:val="0"/>
-          <w:i w:val="0"/>
-          <w:iCs w:val="0"/>
-          <w:caps w:val="0"/>
-          <w:smallCaps w:val="0"/>
-          <w:noProof w:val="0"/>
-          <w:color w:val="000000" w:themeColor="text1" w:themeTint="FF" w:themeShade="FF"/>
+          <w:rFonts w:ascii="Arial" w:eastAsia="Arial" w:hAnsi="Arial" w:cs="Arial"/>
+          <w:color w:val="000000" w:themeColor="text1"/>
           <w:sz w:val="22"/>
           <w:szCs w:val="22"/>
           <w:lang w:val="tr-TR"/>
@@ -364,15 +250,8 @@
       <w:pPr>
         <w:jc w:val="center"/>
         <w:rPr>
-          <w:rFonts w:ascii="Arial" w:hAnsi="Arial" w:eastAsia="Arial" w:cs="Arial"/>
-          <w:b w:val="0"/>
-          <w:bCs w:val="0"/>
-          <w:i w:val="0"/>
-          <w:iCs w:val="0"/>
-          <w:caps w:val="0"/>
-          <w:smallCaps w:val="0"/>
-          <w:noProof w:val="0"/>
-          <w:color w:val="000000" w:themeColor="text1" w:themeTint="FF" w:themeShade="FF"/>
+          <w:rFonts w:ascii="Arial" w:eastAsia="Arial" w:hAnsi="Arial" w:cs="Arial"/>
+          <w:color w:val="000000" w:themeColor="text1"/>
           <w:sz w:val="22"/>
           <w:szCs w:val="22"/>
           <w:lang w:val="tr-TR"/>
@@ -380,15 +259,8 @@
       </w:pPr>
       <w:r>
         <w:rPr>
-          <w:rFonts w:ascii="Arial" w:hAnsi="Arial" w:eastAsia="Arial" w:cs="Arial"/>
-          <w:b w:val="0"/>
-          <w:bCs w:val="0"/>
-          <w:i w:val="0"/>
-          <w:iCs w:val="0"/>
-          <w:caps w:val="0"/>
-          <w:smallCaps w:val="0"/>
-          <w:noProof w:val="0"/>
-          <w:color w:val="000000" w:themeColor="text1" w:themeTint="FF" w:themeShade="FF"/>
+          <w:rFonts w:ascii="Arial" w:eastAsia="Arial" w:hAnsi="Arial" w:cs="Arial"/>
+          <w:color w:val="000000" w:themeColor="text1"/>
           <w:sz w:val="22"/>
           <w:szCs w:val="22"/>
           <w:lang w:val="tr-TR"/>
@@ -400,15 +272,8 @@
       <w:pPr>
         <w:jc w:val="center"/>
         <w:rPr>
-          <w:rFonts w:ascii="Arial" w:hAnsi="Arial" w:eastAsia="Arial" w:cs="Arial"/>
-          <w:b w:val="0"/>
-          <w:bCs w:val="0"/>
-          <w:i w:val="0"/>
-          <w:iCs w:val="0"/>
-          <w:caps w:val="0"/>
-          <w:smallCaps w:val="0"/>
-          <w:noProof w:val="0"/>
-          <w:color w:val="000000" w:themeColor="text1" w:themeTint="FF" w:themeShade="FF"/>
+          <w:rFonts w:ascii="Arial" w:eastAsia="Arial" w:hAnsi="Arial" w:cs="Arial"/>
+          <w:color w:val="000000" w:themeColor="text1"/>
           <w:sz w:val="22"/>
           <w:szCs w:val="22"/>
           <w:lang w:val="tr-TR"/>
@@ -416,15 +281,8 @@
       </w:pPr>
       <w:r>
         <w:rPr>
-          <w:rFonts w:ascii="Arial" w:hAnsi="Arial" w:eastAsia="Arial" w:cs="Arial"/>
-          <w:b w:val="0"/>
-          <w:bCs w:val="0"/>
-          <w:i w:val="0"/>
-          <w:iCs w:val="0"/>
-          <w:caps w:val="0"/>
-          <w:smallCaps w:val="0"/>
-          <w:noProof w:val="0"/>
-          <w:color w:val="000000" w:themeColor="text1" w:themeTint="FF" w:themeShade="FF"/>
+          <w:rFonts w:ascii="Arial" w:eastAsia="Arial" w:hAnsi="Arial" w:cs="Arial"/>
+          <w:color w:val="000000" w:themeColor="text1"/>
           <w:sz w:val="22"/>
           <w:szCs w:val="22"/>
           <w:lang w:val="tr-TR"/>
@@ -436,15 +294,8 @@
       <w:pPr>
         <w:jc w:val="center"/>
         <w:rPr>
-          <w:rFonts w:ascii="Arial" w:hAnsi="Arial" w:eastAsia="Arial" w:cs="Arial"/>
-          <w:b w:val="0"/>
-          <w:bCs w:val="0"/>
-          <w:i w:val="0"/>
-          <w:iCs w:val="0"/>
-          <w:caps w:val="0"/>
-          <w:smallCaps w:val="0"/>
-          <w:noProof w:val="0"/>
-          <w:color w:val="000000" w:themeColor="text1" w:themeTint="FF" w:themeShade="FF"/>
+          <w:rFonts w:ascii="Arial" w:eastAsia="Arial" w:hAnsi="Arial" w:cs="Arial"/>
+          <w:color w:val="000000" w:themeColor="text1"/>
           <w:sz w:val="22"/>
           <w:szCs w:val="22"/>
           <w:lang w:val="tr-TR"/>
@@ -452,15 +303,8 @@
       </w:pPr>
       <w:r>
         <w:rPr>
-          <w:rFonts w:ascii="Arial" w:hAnsi="Arial" w:eastAsia="Arial" w:cs="Arial"/>
-          <w:b w:val="0"/>
-          <w:bCs w:val="0"/>
-          <w:i w:val="0"/>
-          <w:iCs w:val="0"/>
-          <w:caps w:val="0"/>
-          <w:smallCaps w:val="0"/>
-          <w:noProof w:val="0"/>
-          <w:color w:val="000000" w:themeColor="text1" w:themeTint="FF" w:themeShade="FF"/>
+          <w:rFonts w:ascii="Arial" w:eastAsia="Arial" w:hAnsi="Arial" w:cs="Arial"/>
+          <w:color w:val="000000" w:themeColor="text1"/>
           <w:sz w:val="22"/>
           <w:szCs w:val="22"/>
           <w:lang w:val="tr-TR"/>
@@ -470,18 +314,12 @@
     </w:p>
     <w:p>
       <w:pPr>
-        <w:pStyle w:val="Normal"/>
         <w:jc w:val="center"/>
         <w:rPr>
-          <w:rFonts w:ascii="Arial" w:hAnsi="Arial" w:eastAsia="Arial" w:cs="Arial"/>
-          <w:b w:val="1"/>
-          <w:bCs w:val="1"/>
-          <w:i w:val="0"/>
-          <w:iCs w:val="0"/>
-          <w:caps w:val="0"/>
-          <w:smallCaps w:val="0"/>
-          <w:noProof w:val="0"/>
-          <w:color w:val="000000" w:themeColor="text1" w:themeTint="FF" w:themeShade="FF"/>
+          <w:rFonts w:ascii="Arial" w:eastAsia="Arial" w:hAnsi="Arial" w:cs="Arial"/>
+          <w:b/>
+          <w:bCs/>
+          <w:color w:val="000000" w:themeColor="text1"/>
           <w:sz w:val="32"/>
           <w:szCs w:val="32"/>
           <w:lang w:val="tr-TR"/>
@@ -491,15 +329,10 @@
     <w:p>
       <w:pPr>
         <w:rPr>
-          <w:rFonts w:ascii="Arial" w:hAnsi="Arial" w:eastAsia="Arial" w:cs="Arial"/>
-          <w:b w:val="1"/>
-          <w:bCs w:val="1"/>
-          <w:i w:val="0"/>
-          <w:iCs w:val="0"/>
-          <w:caps w:val="0"/>
-          <w:smallCaps w:val="0"/>
-          <w:noProof w:val="0"/>
-          <w:color w:val="000000" w:themeColor="text1" w:themeTint="FF" w:themeShade="FF"/>
+          <w:rFonts w:ascii="Arial" w:eastAsia="Arial" w:hAnsi="Arial" w:cs="Arial"/>
+          <w:b/>
+          <w:bCs/>
+          <w:color w:val="000000" w:themeColor="text1"/>
           <w:sz w:val="26"/>
           <w:szCs w:val="26"/>
           <w:lang w:val="tr-TR"/>
@@ -509,15 +342,8 @@
     <w:p>
       <w:pPr>
         <w:rPr>
-          <w:rFonts w:ascii="Arial" w:hAnsi="Arial" w:eastAsia="Arial" w:cs="Arial"/>
-          <w:b w:val="0"/>
-          <w:bCs w:val="0"/>
-          <w:i w:val="0"/>
-          <w:iCs w:val="0"/>
-          <w:caps w:val="0"/>
-          <w:smallCaps w:val="0"/>
-          <w:noProof w:val="0"/>
-          <w:color w:val="000000" w:themeColor="text1" w:themeTint="FF" w:themeShade="FF"/>
+          <w:rFonts w:ascii="Arial" w:eastAsia="Arial" w:hAnsi="Arial" w:cs="Arial"/>
+          <w:color w:val="000000" w:themeColor="text1"/>
           <w:sz w:val="26"/>
           <w:szCs w:val="26"/>
           <w:lang w:val="tr-TR"/>
@@ -525,32 +351,26 @@
       </w:pPr>
       <w:r>
         <w:rPr>
-          <w:rFonts w:ascii="Arial" w:hAnsi="Arial" w:eastAsia="Arial" w:cs="Arial"/>
-          <w:b w:val="1"/>
-          <w:bCs w:val="1"/>
-          <w:i w:val="0"/>
-          <w:iCs w:val="0"/>
-          <w:caps w:val="0"/>
-          <w:smallCaps w:val="0"/>
-          <w:noProof w:val="0"/>
-          <w:color w:val="000000" w:themeColor="text1" w:themeTint="FF" w:themeShade="FF"/>
+          <w:rFonts w:ascii="Arial" w:eastAsia="Arial" w:hAnsi="Arial" w:cs="Arial"/>
+          <w:b/>
+          <w:bCs/>
+          <w:color w:val="000000" w:themeColor="text1"/>
           <w:sz w:val="26"/>
           <w:szCs w:val="26"/>
           <w:lang w:val="tr-TR"/>
         </w:rPr>
+        <w:lastRenderedPageBreak/>
         <w:t>Effort Estimations:</w:t>
       </w:r>
     </w:p>
     <w:tbl>
       <w:tblPr>
-        <w:tblStyle w:val="TableNormal"/>
-        <w:bidiVisual w:val="0"/>
         <w:tblW w:w="0" w:type="auto"/>
         <w:tblBorders>
-          <w:top w:val="single" w:sz="6"/>
-          <w:left w:val="single" w:sz="6"/>
-          <w:bottom w:val="single" w:sz="6"/>
-          <w:right w:val="single" w:sz="6"/>
+          <w:top w:val="single" w:sz="6" w:space="0" w:color="auto"/>
+          <w:left w:val="single" w:sz="6" w:space="0" w:color="auto"/>
+          <w:bottom w:val="single" w:sz="6" w:space="0" w:color="auto"/>
+          <w:right w:val="single" w:sz="6" w:space="0" w:color="auto"/>
         </w:tblBorders>
         <w:tblLook w:val="04A0" w:firstRow="1" w:lastRow="0" w:firstColumn="1" w:lastColumn="0" w:noHBand="0" w:noVBand="1"/>
       </w:tblPr>
@@ -567,10 +387,10 @@
           <w:tcPr>
             <w:tcW w:w="2895" w:type="dxa"/>
             <w:tcBorders>
-              <w:top w:val="single" w:sz="6"/>
-              <w:left w:val="single" w:sz="6"/>
-              <w:bottom w:val="single" w:sz="6"/>
-              <w:right w:val="single" w:sz="6"/>
+              <w:top w:val="single" w:sz="6" w:space="0" w:color="auto"/>
+              <w:left w:val="single" w:sz="6" w:space="0" w:color="auto"/>
+              <w:bottom w:val="single" w:sz="6" w:space="0" w:color="auto"/>
+              <w:right w:val="single" w:sz="6" w:space="0" w:color="auto"/>
             </w:tcBorders>
             <w:tcMar>
               <w:top w:w="120" w:type="dxa"/>
@@ -584,26 +404,16 @@
             <w:pPr>
               <w:spacing w:after="0" w:line="240" w:lineRule="auto"/>
               <w:rPr>
-                <w:rFonts w:ascii="Arial" w:hAnsi="Arial" w:eastAsia="Arial" w:cs="Arial"/>
-                <w:b w:val="0"/>
-                <w:bCs w:val="0"/>
-                <w:i w:val="0"/>
-                <w:iCs w:val="0"/>
-                <w:color w:val="1F1F1F"/>
-                <w:sz w:val="24"/>
-                <w:szCs w:val="24"/>
-              </w:rPr>
-            </w:pPr>
-            <w:r>
-              <w:rPr>
-                <w:rFonts w:ascii="Arial" w:hAnsi="Arial" w:eastAsia="Arial" w:cs="Arial"/>
-                <w:b w:val="1"/>
-                <w:bCs w:val="1"/>
-                <w:i w:val="0"/>
-                <w:iCs w:val="0"/>
-                <w:color w:val="1F1F1F"/>
-                <w:sz w:val="24"/>
-                <w:szCs w:val="24"/>
+                <w:rFonts w:ascii="Arial" w:eastAsia="Arial" w:hAnsi="Arial" w:cs="Arial"/>
+                <w:color w:val="1F1F1F"/>
+              </w:rPr>
+            </w:pPr>
+            <w:r>
+              <w:rPr>
+                <w:rFonts w:ascii="Arial" w:eastAsia="Arial" w:hAnsi="Arial" w:cs="Arial"/>
+                <w:b/>
+                <w:bCs/>
+                <w:color w:val="1F1F1F"/>
                 <w:lang w:val="tr-TR"/>
               </w:rPr>
               <w:t>Faz</w:t>
@@ -614,10 +424,10 @@
           <w:tcPr>
             <w:tcW w:w="2520" w:type="dxa"/>
             <w:tcBorders>
-              <w:top w:val="single" w:sz="6"/>
-              <w:left w:val="single" w:sz="6"/>
-              <w:bottom w:val="single" w:sz="6"/>
-              <w:right w:val="single" w:sz="6"/>
+              <w:top w:val="single" w:sz="6" w:space="0" w:color="auto"/>
+              <w:left w:val="single" w:sz="6" w:space="0" w:color="auto"/>
+              <w:bottom w:val="single" w:sz="6" w:space="0" w:color="auto"/>
+              <w:right w:val="single" w:sz="6" w:space="0" w:color="auto"/>
             </w:tcBorders>
             <w:tcMar>
               <w:top w:w="120" w:type="dxa"/>
@@ -631,83 +441,59 @@
             <w:pPr>
               <w:spacing w:after="0" w:line="240" w:lineRule="auto"/>
               <w:rPr>
-                <w:rFonts w:ascii="Arial" w:hAnsi="Arial" w:eastAsia="Arial" w:cs="Arial"/>
-                <w:b w:val="1"/>
-                <w:bCs w:val="1"/>
-                <w:i w:val="0"/>
-                <w:iCs w:val="0"/>
-                <w:color w:val="1F1F1F"/>
-                <w:sz w:val="24"/>
-                <w:szCs w:val="24"/>
-                <w:lang w:val="tr-TR"/>
-              </w:rPr>
-            </w:pPr>
-            <w:r>
-              <w:rPr>
-                <w:rFonts w:ascii="Arial" w:hAnsi="Arial" w:eastAsia="Arial" w:cs="Arial"/>
-                <w:b w:val="1"/>
-                <w:bCs w:val="1"/>
-                <w:i w:val="0"/>
-                <w:iCs w:val="0"/>
-                <w:color w:val="1F1F1F"/>
-                <w:sz w:val="24"/>
-                <w:szCs w:val="24"/>
+                <w:rFonts w:ascii="Arial" w:eastAsia="Arial" w:hAnsi="Arial" w:cs="Arial"/>
+                <w:b/>
+                <w:bCs/>
+                <w:color w:val="1F1F1F"/>
+                <w:lang w:val="tr-TR"/>
+              </w:rPr>
+            </w:pPr>
+            <w:r>
+              <w:rPr>
+                <w:rFonts w:ascii="Arial" w:eastAsia="Arial" w:hAnsi="Arial" w:cs="Arial"/>
+                <w:b/>
+                <w:bCs/>
+                <w:color w:val="1F1F1F"/>
                 <w:lang w:val="tr-TR"/>
               </w:rPr>
               <w:t>Tahmini Süre (</w:t>
             </w:r>
             <w:r>
               <w:rPr>
-                <w:rFonts w:ascii="Arial" w:hAnsi="Arial" w:eastAsia="Arial" w:cs="Arial"/>
-                <w:b w:val="1"/>
-                <w:bCs w:val="1"/>
-                <w:i w:val="0"/>
-                <w:iCs w:val="0"/>
-                <w:color w:val="1F1F1F"/>
-                <w:sz w:val="24"/>
-                <w:szCs w:val="24"/>
-                <w:lang w:val="tr-TR"/>
-              </w:rPr>
-              <w:t>Man</w:t>
-            </w:r>
-            <w:r>
-              <w:rPr>
-                <w:rFonts w:ascii="Arial" w:hAnsi="Arial" w:eastAsia="Arial" w:cs="Arial"/>
-                <w:b w:val="1"/>
-                <w:bCs w:val="1"/>
-                <w:i w:val="0"/>
-                <w:iCs w:val="0"/>
-                <w:color w:val="1F1F1F"/>
-                <w:sz w:val="24"/>
-                <w:szCs w:val="24"/>
+                <w:rFonts w:ascii="Arial" w:eastAsia="Arial" w:hAnsi="Arial" w:cs="Arial"/>
+                <w:b/>
+                <w:bCs/>
+                <w:color w:val="1F1F1F"/>
+                <w:lang w:val="tr-TR"/>
+              </w:rPr>
+              <w:t>Person</w:t>
+            </w:r>
+            <w:r>
+              <w:rPr>
+                <w:rFonts w:ascii="Arial" w:eastAsia="Arial" w:hAnsi="Arial" w:cs="Arial"/>
+                <w:b/>
+                <w:bCs/>
+                <w:color w:val="1F1F1F"/>
                 <w:lang w:val="tr-TR"/>
               </w:rPr>
               <w:t>-</w:t>
             </w:r>
             <w:r>
               <w:rPr>
-                <w:rFonts w:ascii="Arial" w:hAnsi="Arial" w:eastAsia="Arial" w:cs="Arial"/>
-                <w:b w:val="1"/>
-                <w:bCs w:val="1"/>
-                <w:i w:val="0"/>
-                <w:iCs w:val="0"/>
-                <w:color w:val="1F1F1F"/>
-                <w:sz w:val="24"/>
-                <w:szCs w:val="24"/>
+                <w:rFonts w:ascii="Arial" w:eastAsia="Arial" w:hAnsi="Arial" w:cs="Arial"/>
+                <w:b/>
+                <w:bCs/>
+                <w:color w:val="1F1F1F"/>
                 <w:lang w:val="tr-TR"/>
               </w:rPr>
               <w:t>Hour</w:t>
             </w:r>
             <w:r>
               <w:rPr>
-                <w:rFonts w:ascii="Arial" w:hAnsi="Arial" w:eastAsia="Arial" w:cs="Arial"/>
-                <w:b w:val="1"/>
-                <w:bCs w:val="1"/>
-                <w:i w:val="0"/>
-                <w:iCs w:val="0"/>
-                <w:color w:val="1F1F1F"/>
-                <w:sz w:val="24"/>
-                <w:szCs w:val="24"/>
+                <w:rFonts w:ascii="Arial" w:eastAsia="Arial" w:hAnsi="Arial" w:cs="Arial"/>
+                <w:b/>
+                <w:bCs/>
+                <w:color w:val="1F1F1F"/>
                 <w:lang w:val="tr-TR"/>
               </w:rPr>
               <w:t>)</w:t>
@@ -718,10 +504,10 @@
           <w:tcPr>
             <w:tcW w:w="3615" w:type="dxa"/>
             <w:tcBorders>
-              <w:top w:val="single" w:sz="6"/>
-              <w:left w:val="single" w:sz="6"/>
-              <w:bottom w:val="single" w:sz="6"/>
-              <w:right w:val="single" w:sz="6"/>
+              <w:top w:val="single" w:sz="6" w:space="0" w:color="auto"/>
+              <w:left w:val="single" w:sz="6" w:space="0" w:color="auto"/>
+              <w:bottom w:val="single" w:sz="6" w:space="0" w:color="auto"/>
+              <w:right w:val="single" w:sz="6" w:space="0" w:color="auto"/>
             </w:tcBorders>
             <w:tcMar>
               <w:top w:w="120" w:type="dxa"/>
@@ -735,26 +521,16 @@
             <w:pPr>
               <w:spacing w:after="0" w:line="240" w:lineRule="auto"/>
               <w:rPr>
-                <w:rFonts w:ascii="Arial" w:hAnsi="Arial" w:eastAsia="Arial" w:cs="Arial"/>
-                <w:b w:val="0"/>
-                <w:bCs w:val="0"/>
-                <w:i w:val="0"/>
-                <w:iCs w:val="0"/>
-                <w:color w:val="1F1F1F"/>
-                <w:sz w:val="24"/>
-                <w:szCs w:val="24"/>
-              </w:rPr>
-            </w:pPr>
-            <w:r>
-              <w:rPr>
-                <w:rFonts w:ascii="Arial" w:hAnsi="Arial" w:eastAsia="Arial" w:cs="Arial"/>
-                <w:b w:val="1"/>
-                <w:bCs w:val="1"/>
-                <w:i w:val="0"/>
-                <w:iCs w:val="0"/>
-                <w:color w:val="1F1F1F"/>
-                <w:sz w:val="24"/>
-                <w:szCs w:val="24"/>
+                <w:rFonts w:ascii="Arial" w:eastAsia="Arial" w:hAnsi="Arial" w:cs="Arial"/>
+                <w:color w:val="1F1F1F"/>
+              </w:rPr>
+            </w:pPr>
+            <w:r>
+              <w:rPr>
+                <w:rFonts w:ascii="Arial" w:eastAsia="Arial" w:hAnsi="Arial" w:cs="Arial"/>
+                <w:b/>
+                <w:bCs/>
+                <w:color w:val="1F1F1F"/>
                 <w:lang w:val="tr-TR"/>
               </w:rPr>
               <w:t>Açıklama</w:t>
@@ -770,10 +546,10 @@
           <w:tcPr>
             <w:tcW w:w="2895" w:type="dxa"/>
             <w:tcBorders>
-              <w:top w:val="single" w:sz="6"/>
-              <w:left w:val="single" w:sz="6"/>
-              <w:bottom w:val="single" w:sz="6"/>
-              <w:right w:val="single" w:sz="6"/>
+              <w:top w:val="single" w:sz="6" w:space="0" w:color="auto"/>
+              <w:left w:val="single" w:sz="6" w:space="0" w:color="auto"/>
+              <w:bottom w:val="single" w:sz="6" w:space="0" w:color="auto"/>
+              <w:right w:val="single" w:sz="6" w:space="0" w:color="auto"/>
             </w:tcBorders>
             <w:tcMar>
               <w:top w:w="120" w:type="dxa"/>
@@ -787,26 +563,14 @@
             <w:pPr>
               <w:spacing w:after="0" w:line="240" w:lineRule="auto"/>
               <w:rPr>
-                <w:rFonts w:ascii="Arial" w:hAnsi="Arial" w:eastAsia="Arial" w:cs="Arial"/>
-                <w:b w:val="0"/>
-                <w:bCs w:val="0"/>
-                <w:i w:val="0"/>
-                <w:iCs w:val="0"/>
-                <w:color w:val="1F1F1F"/>
-                <w:sz w:val="24"/>
-                <w:szCs w:val="24"/>
-              </w:rPr>
-            </w:pPr>
-            <w:r>
-              <w:rPr>
-                <w:rFonts w:ascii="Arial" w:hAnsi="Arial" w:eastAsia="Arial" w:cs="Arial"/>
-                <w:b w:val="0"/>
-                <w:bCs w:val="0"/>
-                <w:i w:val="0"/>
-                <w:iCs w:val="0"/>
-                <w:color w:val="1F1F1F"/>
-                <w:sz w:val="24"/>
-                <w:szCs w:val="24"/>
+                <w:rFonts w:ascii="Arial" w:eastAsia="Arial" w:hAnsi="Arial" w:cs="Arial"/>
+                <w:color w:val="1F1F1F"/>
+              </w:rPr>
+            </w:pPr>
+            <w:r>
+              <w:rPr>
+                <w:rFonts w:ascii="Arial" w:eastAsia="Arial" w:hAnsi="Arial" w:cs="Arial"/>
+                <w:color w:val="1F1F1F"/>
                 <w:lang w:val="tr-TR"/>
               </w:rPr>
               <w:t>Gereksinim Analizi</w:t>
@@ -817,38 +581,27 @@
           <w:tcPr>
             <w:tcW w:w="2520" w:type="dxa"/>
             <w:tcBorders>
-              <w:top w:val="single" w:sz="6"/>
-              <w:left w:val="single" w:sz="6"/>
-              <w:bottom w:val="single" w:sz="6"/>
-              <w:right w:val="single" w:sz="6"/>
-            </w:tcBorders>
-            <w:tcMar>
-              <w:top w:w="120" w:type="dxa"/>
-              <w:left w:w="180" w:type="dxa"/>
-              <w:bottom w:w="120" w:type="dxa"/>
-              <w:right w:w="180" w:type="dxa"/>
-            </w:tcMar>
-            <w:vAlign w:val="center"/>
-          </w:tcPr>
-          <w:p>
-            <w:pPr>
-              <w:pStyle w:val="Normal"/>
-              <w:suppressLineNumbers w:val="0"/>
-              <w:bidi w:val="0"/>
-              <w:spacing w:before="0" w:beforeAutospacing="off" w:after="0" w:afterAutospacing="off" w:line="240" w:lineRule="auto"/>
-              <w:ind w:left="0" w:right="0"/>
-              <w:jc w:val="left"/>
-            </w:pPr>
-            <w:r>
-              <w:rPr>
-                <w:rFonts w:ascii="Arial" w:hAnsi="Arial" w:eastAsia="Arial" w:cs="Arial"/>
-                <w:b w:val="0"/>
-                <w:bCs w:val="0"/>
-                <w:i w:val="0"/>
-                <w:iCs w:val="0"/>
-                <w:color w:val="1F1F1F"/>
-                <w:sz w:val="24"/>
-                <w:szCs w:val="24"/>
+              <w:top w:val="single" w:sz="6" w:space="0" w:color="auto"/>
+              <w:left w:val="single" w:sz="6" w:space="0" w:color="auto"/>
+              <w:bottom w:val="single" w:sz="6" w:space="0" w:color="auto"/>
+              <w:right w:val="single" w:sz="6" w:space="0" w:color="auto"/>
+            </w:tcBorders>
+            <w:tcMar>
+              <w:top w:w="120" w:type="dxa"/>
+              <w:left w:w="180" w:type="dxa"/>
+              <w:bottom w:w="120" w:type="dxa"/>
+              <w:right w:w="180" w:type="dxa"/>
+            </w:tcMar>
+            <w:vAlign w:val="center"/>
+          </w:tcPr>
+          <w:p>
+            <w:pPr>
+              <w:spacing w:after="0" w:line="240" w:lineRule="auto"/>
+            </w:pPr>
+            <w:r>
+              <w:rPr>
+                <w:rFonts w:ascii="Arial" w:eastAsia="Arial" w:hAnsi="Arial" w:cs="Arial"/>
+                <w:color w:val="1F1F1F"/>
                 <w:lang w:val="tr-TR"/>
               </w:rPr>
               <w:t xml:space="preserve">            15</w:t>
@@ -859,10 +612,10 @@
           <w:tcPr>
             <w:tcW w:w="3615" w:type="dxa"/>
             <w:tcBorders>
-              <w:top w:val="single" w:sz="6"/>
-              <w:left w:val="single" w:sz="6"/>
-              <w:bottom w:val="single" w:sz="6"/>
-              <w:right w:val="single" w:sz="6"/>
+              <w:top w:val="single" w:sz="6" w:space="0" w:color="auto"/>
+              <w:left w:val="single" w:sz="6" w:space="0" w:color="auto"/>
+              <w:bottom w:val="single" w:sz="6" w:space="0" w:color="auto"/>
+              <w:right w:val="single" w:sz="6" w:space="0" w:color="auto"/>
             </w:tcBorders>
             <w:tcMar>
               <w:top w:w="120" w:type="dxa"/>
@@ -876,26 +629,14 @@
             <w:pPr>
               <w:spacing w:after="0" w:line="240" w:lineRule="auto"/>
               <w:rPr>
-                <w:rFonts w:ascii="Arial" w:hAnsi="Arial" w:eastAsia="Arial" w:cs="Arial"/>
-                <w:b w:val="0"/>
-                <w:bCs w:val="0"/>
-                <w:i w:val="0"/>
-                <w:iCs w:val="0"/>
-                <w:color w:val="1F1F1F"/>
-                <w:sz w:val="24"/>
-                <w:szCs w:val="24"/>
-              </w:rPr>
-            </w:pPr>
-            <w:r>
-              <w:rPr>
-                <w:rFonts w:ascii="Arial" w:hAnsi="Arial" w:eastAsia="Arial" w:cs="Arial"/>
-                <w:b w:val="0"/>
-                <w:bCs w:val="0"/>
-                <w:i w:val="0"/>
-                <w:iCs w:val="0"/>
-                <w:color w:val="1F1F1F"/>
-                <w:sz w:val="24"/>
-                <w:szCs w:val="24"/>
+                <w:rFonts w:ascii="Arial" w:eastAsia="Arial" w:hAnsi="Arial" w:cs="Arial"/>
+                <w:color w:val="1F1F1F"/>
+              </w:rPr>
+            </w:pPr>
+            <w:r>
+              <w:rPr>
+                <w:rFonts w:ascii="Arial" w:eastAsia="Arial" w:hAnsi="Arial" w:cs="Arial"/>
+                <w:color w:val="1F1F1F"/>
                 <w:lang w:val="tr-TR"/>
               </w:rPr>
               <w:t>Dokümantasyon ve kapsam netleştirme.</w:t>
@@ -911,10 +652,10 @@
           <w:tcPr>
             <w:tcW w:w="2895" w:type="dxa"/>
             <w:tcBorders>
-              <w:top w:val="single" w:sz="6"/>
-              <w:left w:val="single" w:sz="6"/>
-              <w:bottom w:val="single" w:sz="6"/>
-              <w:right w:val="single" w:sz="6"/>
+              <w:top w:val="single" w:sz="6" w:space="0" w:color="auto"/>
+              <w:left w:val="single" w:sz="6" w:space="0" w:color="auto"/>
+              <w:bottom w:val="single" w:sz="6" w:space="0" w:color="auto"/>
+              <w:right w:val="single" w:sz="6" w:space="0" w:color="auto"/>
             </w:tcBorders>
             <w:tcMar>
               <w:top w:w="120" w:type="dxa"/>
@@ -928,26 +669,14 @@
             <w:pPr>
               <w:spacing w:after="0" w:line="240" w:lineRule="auto"/>
               <w:rPr>
-                <w:rFonts w:ascii="Arial" w:hAnsi="Arial" w:eastAsia="Arial" w:cs="Arial"/>
-                <w:b w:val="0"/>
-                <w:bCs w:val="0"/>
-                <w:i w:val="0"/>
-                <w:iCs w:val="0"/>
-                <w:color w:val="1F1F1F"/>
-                <w:sz w:val="24"/>
-                <w:szCs w:val="24"/>
-              </w:rPr>
-            </w:pPr>
-            <w:r>
-              <w:rPr>
-                <w:rFonts w:ascii="Arial" w:hAnsi="Arial" w:eastAsia="Arial" w:cs="Arial"/>
-                <w:b w:val="0"/>
-                <w:bCs w:val="0"/>
-                <w:i w:val="0"/>
-                <w:iCs w:val="0"/>
-                <w:color w:val="1F1F1F"/>
-                <w:sz w:val="24"/>
-                <w:szCs w:val="24"/>
+                <w:rFonts w:ascii="Arial" w:eastAsia="Arial" w:hAnsi="Arial" w:cs="Arial"/>
+                <w:color w:val="1F1F1F"/>
+              </w:rPr>
+            </w:pPr>
+            <w:r>
+              <w:rPr>
+                <w:rFonts w:ascii="Arial" w:eastAsia="Arial" w:hAnsi="Arial" w:cs="Arial"/>
+                <w:color w:val="1F1F1F"/>
                 <w:lang w:val="tr-TR"/>
               </w:rPr>
               <w:t>Tasarım (UI/UX)</w:t>
@@ -958,10 +687,10 @@
           <w:tcPr>
             <w:tcW w:w="2520" w:type="dxa"/>
             <w:tcBorders>
-              <w:top w:val="single" w:sz="6"/>
-              <w:left w:val="single" w:sz="6"/>
-              <w:bottom w:val="single" w:sz="6"/>
-              <w:right w:val="single" w:sz="6"/>
+              <w:top w:val="single" w:sz="6" w:space="0" w:color="auto"/>
+              <w:left w:val="single" w:sz="6" w:space="0" w:color="auto"/>
+              <w:bottom w:val="single" w:sz="6" w:space="0" w:color="auto"/>
+              <w:right w:val="single" w:sz="6" w:space="0" w:color="auto"/>
             </w:tcBorders>
             <w:tcMar>
               <w:top w:w="120" w:type="dxa"/>
@@ -975,41 +704,23 @@
             <w:pPr>
               <w:spacing w:after="0" w:line="240" w:lineRule="auto"/>
               <w:rPr>
-                <w:rFonts w:ascii="Arial" w:hAnsi="Arial" w:eastAsia="Arial" w:cs="Arial"/>
-                <w:b w:val="0"/>
-                <w:bCs w:val="0"/>
-                <w:i w:val="0"/>
-                <w:iCs w:val="0"/>
-                <w:color w:val="1F1F1F"/>
-                <w:sz w:val="24"/>
-                <w:szCs w:val="24"/>
-                <w:lang w:val="tr-TR"/>
-              </w:rPr>
-            </w:pPr>
-            <w:r>
-              <w:rPr>
-                <w:rFonts w:ascii="Arial" w:hAnsi="Arial" w:eastAsia="Arial" w:cs="Arial"/>
-                <w:b w:val="0"/>
-                <w:bCs w:val="0"/>
-                <w:i w:val="0"/>
-                <w:iCs w:val="0"/>
-                <w:color w:val="1F1F1F"/>
-                <w:sz w:val="24"/>
-                <w:szCs w:val="24"/>
+                <w:rFonts w:ascii="Arial" w:eastAsia="Arial" w:hAnsi="Arial" w:cs="Arial"/>
+                <w:color w:val="1F1F1F"/>
+                <w:lang w:val="tr-TR"/>
+              </w:rPr>
+            </w:pPr>
+            <w:r>
+              <w:rPr>
+                <w:rFonts w:ascii="Arial" w:eastAsia="Arial" w:hAnsi="Arial" w:cs="Arial"/>
+                <w:color w:val="1F1F1F"/>
                 <w:lang w:val="tr-TR"/>
               </w:rPr>
               <w:t xml:space="preserve">            3</w:t>
             </w:r>
             <w:r>
               <w:rPr>
-                <w:rFonts w:ascii="Arial" w:hAnsi="Arial" w:eastAsia="Arial" w:cs="Arial"/>
-                <w:b w:val="0"/>
-                <w:bCs w:val="0"/>
-                <w:i w:val="0"/>
-                <w:iCs w:val="0"/>
-                <w:color w:val="1F1F1F"/>
-                <w:sz w:val="24"/>
-                <w:szCs w:val="24"/>
+                <w:rFonts w:ascii="Arial" w:eastAsia="Arial" w:hAnsi="Arial" w:cs="Arial"/>
+                <w:color w:val="1F1F1F"/>
                 <w:lang w:val="tr-TR"/>
               </w:rPr>
               <w:t>0</w:t>
@@ -1020,10 +731,10 @@
           <w:tcPr>
             <w:tcW w:w="3615" w:type="dxa"/>
             <w:tcBorders>
-              <w:top w:val="single" w:sz="6"/>
-              <w:left w:val="single" w:sz="6"/>
-              <w:bottom w:val="single" w:sz="6"/>
-              <w:right w:val="single" w:sz="6"/>
+              <w:top w:val="single" w:sz="6" w:space="0" w:color="auto"/>
+              <w:left w:val="single" w:sz="6" w:space="0" w:color="auto"/>
+              <w:bottom w:val="single" w:sz="6" w:space="0" w:color="auto"/>
+              <w:right w:val="single" w:sz="6" w:space="0" w:color="auto"/>
             </w:tcBorders>
             <w:tcMar>
               <w:top w:w="120" w:type="dxa"/>
@@ -1037,26 +748,14 @@
             <w:pPr>
               <w:spacing w:after="0" w:line="240" w:lineRule="auto"/>
               <w:rPr>
-                <w:rFonts w:ascii="Arial" w:hAnsi="Arial" w:eastAsia="Arial" w:cs="Arial"/>
-                <w:b w:val="0"/>
-                <w:bCs w:val="0"/>
-                <w:i w:val="0"/>
-                <w:iCs w:val="0"/>
-                <w:color w:val="1F1F1F"/>
-                <w:sz w:val="24"/>
-                <w:szCs w:val="24"/>
-              </w:rPr>
-            </w:pPr>
-            <w:r>
-              <w:rPr>
-                <w:rFonts w:ascii="Arial" w:hAnsi="Arial" w:eastAsia="Arial" w:cs="Arial"/>
-                <w:b w:val="0"/>
-                <w:bCs w:val="0"/>
-                <w:i w:val="0"/>
-                <w:iCs w:val="0"/>
-                <w:color w:val="1F1F1F"/>
-                <w:sz w:val="24"/>
-                <w:szCs w:val="24"/>
+                <w:rFonts w:ascii="Arial" w:eastAsia="Arial" w:hAnsi="Arial" w:cs="Arial"/>
+                <w:color w:val="1F1F1F"/>
+              </w:rPr>
+            </w:pPr>
+            <w:r>
+              <w:rPr>
+                <w:rFonts w:ascii="Arial" w:eastAsia="Arial" w:hAnsi="Arial" w:cs="Arial"/>
+                <w:color w:val="1F1F1F"/>
                 <w:lang w:val="tr-TR"/>
               </w:rPr>
               <w:t>Masaüstü ve Android ekran tasarımları.</w:t>
@@ -1072,10 +771,10 @@
           <w:tcPr>
             <w:tcW w:w="2895" w:type="dxa"/>
             <w:tcBorders>
-              <w:top w:val="single" w:sz="6"/>
-              <w:left w:val="single" w:sz="6"/>
-              <w:bottom w:val="single" w:sz="6"/>
-              <w:right w:val="single" w:sz="6"/>
+              <w:top w:val="single" w:sz="6" w:space="0" w:color="auto"/>
+              <w:left w:val="single" w:sz="6" w:space="0" w:color="auto"/>
+              <w:bottom w:val="single" w:sz="6" w:space="0" w:color="auto"/>
+              <w:right w:val="single" w:sz="6" w:space="0" w:color="auto"/>
             </w:tcBorders>
             <w:tcMar>
               <w:top w:w="120" w:type="dxa"/>
@@ -1089,26 +788,14 @@
             <w:pPr>
               <w:spacing w:after="0" w:line="240" w:lineRule="auto"/>
               <w:rPr>
-                <w:rFonts w:ascii="Arial" w:hAnsi="Arial" w:eastAsia="Arial" w:cs="Arial"/>
-                <w:b w:val="0"/>
-                <w:bCs w:val="0"/>
-                <w:i w:val="0"/>
-                <w:iCs w:val="0"/>
-                <w:color w:val="1F1F1F"/>
-                <w:sz w:val="24"/>
-                <w:szCs w:val="24"/>
-              </w:rPr>
-            </w:pPr>
-            <w:r>
-              <w:rPr>
-                <w:rFonts w:ascii="Arial" w:hAnsi="Arial" w:eastAsia="Arial" w:cs="Arial"/>
-                <w:b w:val="0"/>
-                <w:bCs w:val="0"/>
-                <w:i w:val="0"/>
-                <w:iCs w:val="0"/>
-                <w:color w:val="1F1F1F"/>
-                <w:sz w:val="24"/>
-                <w:szCs w:val="24"/>
+                <w:rFonts w:ascii="Arial" w:eastAsia="Arial" w:hAnsi="Arial" w:cs="Arial"/>
+                <w:color w:val="1F1F1F"/>
+              </w:rPr>
+            </w:pPr>
+            <w:r>
+              <w:rPr>
+                <w:rFonts w:ascii="Arial" w:eastAsia="Arial" w:hAnsi="Arial" w:cs="Arial"/>
+                <w:color w:val="1F1F1F"/>
                 <w:lang w:val="tr-TR"/>
               </w:rPr>
               <w:t>Backend &amp; Database Geliştirme</w:t>
@@ -1119,10 +806,10 @@
           <w:tcPr>
             <w:tcW w:w="2520" w:type="dxa"/>
             <w:tcBorders>
-              <w:top w:val="single" w:sz="6"/>
-              <w:left w:val="single" w:sz="6"/>
-              <w:bottom w:val="single" w:sz="6"/>
-              <w:right w:val="single" w:sz="6"/>
+              <w:top w:val="single" w:sz="6" w:space="0" w:color="auto"/>
+              <w:left w:val="single" w:sz="6" w:space="0" w:color="auto"/>
+              <w:bottom w:val="single" w:sz="6" w:space="0" w:color="auto"/>
+              <w:right w:val="single" w:sz="6" w:space="0" w:color="auto"/>
             </w:tcBorders>
             <w:tcMar>
               <w:top w:w="120" w:type="dxa"/>
@@ -1136,69 +823,39 @@
             <w:pPr>
               <w:spacing w:after="0" w:line="240" w:lineRule="auto"/>
               <w:rPr>
-                <w:rFonts w:ascii="Arial" w:hAnsi="Arial" w:eastAsia="Arial" w:cs="Arial"/>
-                <w:b w:val="0"/>
-                <w:bCs w:val="0"/>
-                <w:i w:val="0"/>
-                <w:iCs w:val="0"/>
-                <w:color w:val="1F1F1F"/>
-                <w:sz w:val="24"/>
-                <w:szCs w:val="24"/>
-                <w:lang w:val="tr-TR"/>
-              </w:rPr>
-            </w:pPr>
-            <w:r>
-              <w:rPr>
-                <w:rFonts w:ascii="Arial" w:hAnsi="Arial" w:eastAsia="Arial" w:cs="Arial"/>
-                <w:b w:val="0"/>
-                <w:bCs w:val="0"/>
-                <w:i w:val="0"/>
-                <w:iCs w:val="0"/>
-                <w:color w:val="1F1F1F"/>
-                <w:sz w:val="24"/>
-                <w:szCs w:val="24"/>
+                <w:rFonts w:ascii="Arial" w:eastAsia="Arial" w:hAnsi="Arial" w:cs="Arial"/>
+                <w:color w:val="1F1F1F"/>
+                <w:lang w:val="tr-TR"/>
+              </w:rPr>
+            </w:pPr>
+            <w:r>
+              <w:rPr>
+                <w:rFonts w:ascii="Arial" w:eastAsia="Arial" w:hAnsi="Arial" w:cs="Arial"/>
+                <w:color w:val="1F1F1F"/>
                 <w:lang w:val="tr-TR"/>
               </w:rPr>
               <w:t xml:space="preserve">           </w:t>
             </w:r>
             <w:r>
               <w:rPr>
-                <w:rFonts w:ascii="Arial" w:hAnsi="Arial" w:eastAsia="Arial" w:cs="Arial"/>
-                <w:b w:val="0"/>
-                <w:bCs w:val="0"/>
-                <w:i w:val="0"/>
-                <w:iCs w:val="0"/>
-                <w:color w:val="1F1F1F"/>
-                <w:sz w:val="24"/>
-                <w:szCs w:val="24"/>
+                <w:rFonts w:ascii="Arial" w:eastAsia="Arial" w:hAnsi="Arial" w:cs="Arial"/>
+                <w:color w:val="1F1F1F"/>
                 <w:lang w:val="tr-TR"/>
               </w:rPr>
               <w:t xml:space="preserve"> </w:t>
             </w:r>
             <w:r>
               <w:rPr>
-                <w:rFonts w:ascii="Arial" w:hAnsi="Arial" w:eastAsia="Arial" w:cs="Arial"/>
-                <w:b w:val="0"/>
-                <w:bCs w:val="0"/>
-                <w:i w:val="0"/>
-                <w:iCs w:val="0"/>
-                <w:color w:val="1F1F1F"/>
-                <w:sz w:val="24"/>
-                <w:szCs w:val="24"/>
+                <w:rFonts w:ascii="Arial" w:eastAsia="Arial" w:hAnsi="Arial" w:cs="Arial"/>
+                <w:color w:val="1F1F1F"/>
                 <w:lang w:val="tr-TR"/>
               </w:rPr>
               <w:t>5</w:t>
             </w:r>
             <w:r>
               <w:rPr>
-                <w:rFonts w:ascii="Arial" w:hAnsi="Arial" w:eastAsia="Arial" w:cs="Arial"/>
-                <w:b w:val="0"/>
-                <w:bCs w:val="0"/>
-                <w:i w:val="0"/>
-                <w:iCs w:val="0"/>
-                <w:color w:val="1F1F1F"/>
-                <w:sz w:val="24"/>
-                <w:szCs w:val="24"/>
+                <w:rFonts w:ascii="Arial" w:eastAsia="Arial" w:hAnsi="Arial" w:cs="Arial"/>
+                <w:color w:val="1F1F1F"/>
                 <w:lang w:val="tr-TR"/>
               </w:rPr>
               <w:t>5</w:t>
@@ -1209,10 +866,10 @@
           <w:tcPr>
             <w:tcW w:w="3615" w:type="dxa"/>
             <w:tcBorders>
-              <w:top w:val="single" w:sz="6"/>
-              <w:left w:val="single" w:sz="6"/>
-              <w:bottom w:val="single" w:sz="6"/>
-              <w:right w:val="single" w:sz="6"/>
+              <w:top w:val="single" w:sz="6" w:space="0" w:color="auto"/>
+              <w:left w:val="single" w:sz="6" w:space="0" w:color="auto"/>
+              <w:bottom w:val="single" w:sz="6" w:space="0" w:color="auto"/>
+              <w:right w:val="single" w:sz="6" w:space="0" w:color="auto"/>
             </w:tcBorders>
             <w:tcMar>
               <w:top w:w="120" w:type="dxa"/>
@@ -1226,26 +883,14 @@
             <w:pPr>
               <w:spacing w:after="0" w:line="240" w:lineRule="auto"/>
               <w:rPr>
-                <w:rFonts w:ascii="Arial" w:hAnsi="Arial" w:eastAsia="Arial" w:cs="Arial"/>
-                <w:b w:val="0"/>
-                <w:bCs w:val="0"/>
-                <w:i w:val="0"/>
-                <w:iCs w:val="0"/>
-                <w:color w:val="1F1F1F"/>
-                <w:sz w:val="24"/>
-                <w:szCs w:val="24"/>
-              </w:rPr>
-            </w:pPr>
-            <w:r>
-              <w:rPr>
-                <w:rFonts w:ascii="Arial" w:hAnsi="Arial" w:eastAsia="Arial" w:cs="Arial"/>
-                <w:b w:val="0"/>
-                <w:bCs w:val="0"/>
-                <w:i w:val="0"/>
-                <w:iCs w:val="0"/>
-                <w:color w:val="1F1F1F"/>
-                <w:sz w:val="24"/>
-                <w:szCs w:val="24"/>
+                <w:rFonts w:ascii="Arial" w:eastAsia="Arial" w:hAnsi="Arial" w:cs="Arial"/>
+                <w:color w:val="1F1F1F"/>
+              </w:rPr>
+            </w:pPr>
+            <w:r>
+              <w:rPr>
+                <w:rFonts w:ascii="Arial" w:eastAsia="Arial" w:hAnsi="Arial" w:cs="Arial"/>
+                <w:color w:val="1F1F1F"/>
                 <w:lang w:val="tr-TR"/>
               </w:rPr>
               <w:t>Veritabanı mantığı ve Java sınıfları.</w:t>
@@ -1261,10 +906,10 @@
           <w:tcPr>
             <w:tcW w:w="2895" w:type="dxa"/>
             <w:tcBorders>
-              <w:top w:val="single" w:sz="6"/>
-              <w:left w:val="single" w:sz="6"/>
-              <w:bottom w:val="single" w:sz="6"/>
-              <w:right w:val="single" w:sz="6"/>
+              <w:top w:val="single" w:sz="6" w:space="0" w:color="auto"/>
+              <w:left w:val="single" w:sz="6" w:space="0" w:color="auto"/>
+              <w:bottom w:val="single" w:sz="6" w:space="0" w:color="auto"/>
+              <w:right w:val="single" w:sz="6" w:space="0" w:color="auto"/>
             </w:tcBorders>
             <w:tcMar>
               <w:top w:w="120" w:type="dxa"/>
@@ -1278,26 +923,14 @@
             <w:pPr>
               <w:spacing w:after="0" w:line="240" w:lineRule="auto"/>
               <w:rPr>
-                <w:rFonts w:ascii="Arial" w:hAnsi="Arial" w:eastAsia="Arial" w:cs="Arial"/>
-                <w:b w:val="0"/>
-                <w:bCs w:val="0"/>
-                <w:i w:val="0"/>
-                <w:iCs w:val="0"/>
-                <w:color w:val="1F1F1F"/>
-                <w:sz w:val="24"/>
-                <w:szCs w:val="24"/>
-              </w:rPr>
-            </w:pPr>
-            <w:r>
-              <w:rPr>
-                <w:rFonts w:ascii="Arial" w:hAnsi="Arial" w:eastAsia="Arial" w:cs="Arial"/>
-                <w:b w:val="0"/>
-                <w:bCs w:val="0"/>
-                <w:i w:val="0"/>
-                <w:iCs w:val="0"/>
-                <w:color w:val="1F1F1F"/>
-                <w:sz w:val="24"/>
-                <w:szCs w:val="24"/>
+                <w:rFonts w:ascii="Arial" w:eastAsia="Arial" w:hAnsi="Arial" w:cs="Arial"/>
+                <w:color w:val="1F1F1F"/>
+              </w:rPr>
+            </w:pPr>
+            <w:r>
+              <w:rPr>
+                <w:rFonts w:ascii="Arial" w:eastAsia="Arial" w:hAnsi="Arial" w:cs="Arial"/>
+                <w:color w:val="1F1F1F"/>
                 <w:lang w:val="tr-TR"/>
               </w:rPr>
               <w:t>Test &amp; Hata Ayıklama</w:t>
@@ -1308,10 +941,10 @@
           <w:tcPr>
             <w:tcW w:w="2520" w:type="dxa"/>
             <w:tcBorders>
-              <w:top w:val="single" w:sz="6"/>
-              <w:left w:val="single" w:sz="6"/>
-              <w:bottom w:val="single" w:sz="6"/>
-              <w:right w:val="single" w:sz="6"/>
+              <w:top w:val="single" w:sz="6" w:space="0" w:color="auto"/>
+              <w:left w:val="single" w:sz="6" w:space="0" w:color="auto"/>
+              <w:bottom w:val="single" w:sz="6" w:space="0" w:color="auto"/>
+              <w:right w:val="single" w:sz="6" w:space="0" w:color="auto"/>
             </w:tcBorders>
             <w:tcMar>
               <w:top w:w="120" w:type="dxa"/>
@@ -1325,27 +958,15 @@
             <w:pPr>
               <w:spacing w:after="0" w:line="240" w:lineRule="auto"/>
               <w:rPr>
-                <w:rFonts w:ascii="Arial" w:hAnsi="Arial" w:eastAsia="Arial" w:cs="Arial"/>
-                <w:b w:val="0"/>
-                <w:bCs w:val="0"/>
-                <w:i w:val="0"/>
-                <w:iCs w:val="0"/>
-                <w:color w:val="1F1F1F"/>
-                <w:sz w:val="24"/>
-                <w:szCs w:val="24"/>
-                <w:lang w:val="tr-TR"/>
-              </w:rPr>
-            </w:pPr>
-            <w:r>
-              <w:rPr>
-                <w:rFonts w:ascii="Arial" w:hAnsi="Arial" w:eastAsia="Arial" w:cs="Arial"/>
-                <w:b w:val="0"/>
-                <w:bCs w:val="0"/>
-                <w:i w:val="0"/>
-                <w:iCs w:val="0"/>
-                <w:color w:val="1F1F1F"/>
-                <w:sz w:val="24"/>
-                <w:szCs w:val="24"/>
+                <w:rFonts w:ascii="Arial" w:eastAsia="Arial" w:hAnsi="Arial" w:cs="Arial"/>
+                <w:color w:val="1F1F1F"/>
+                <w:lang w:val="tr-TR"/>
+              </w:rPr>
+            </w:pPr>
+            <w:r>
+              <w:rPr>
+                <w:rFonts w:ascii="Arial" w:eastAsia="Arial" w:hAnsi="Arial" w:cs="Arial"/>
+                <w:color w:val="1F1F1F"/>
                 <w:lang w:val="tr-TR"/>
               </w:rPr>
               <w:t xml:space="preserve">            20</w:t>
@@ -1356,10 +977,10 @@
           <w:tcPr>
             <w:tcW w:w="3615" w:type="dxa"/>
             <w:tcBorders>
-              <w:top w:val="single" w:sz="6"/>
-              <w:left w:val="single" w:sz="6"/>
-              <w:bottom w:val="single" w:sz="6"/>
-              <w:right w:val="single" w:sz="6"/>
+              <w:top w:val="single" w:sz="6" w:space="0" w:color="auto"/>
+              <w:left w:val="single" w:sz="6" w:space="0" w:color="auto"/>
+              <w:bottom w:val="single" w:sz="6" w:space="0" w:color="auto"/>
+              <w:right w:val="single" w:sz="6" w:space="0" w:color="auto"/>
             </w:tcBorders>
             <w:tcMar>
               <w:top w:w="120" w:type="dxa"/>
@@ -1373,26 +994,14 @@
             <w:pPr>
               <w:spacing w:after="0" w:line="240" w:lineRule="auto"/>
               <w:rPr>
-                <w:rFonts w:ascii="Arial" w:hAnsi="Arial" w:eastAsia="Arial" w:cs="Arial"/>
-                <w:b w:val="0"/>
-                <w:bCs w:val="0"/>
-                <w:i w:val="0"/>
-                <w:iCs w:val="0"/>
-                <w:color w:val="1F1F1F"/>
-                <w:sz w:val="24"/>
-                <w:szCs w:val="24"/>
-              </w:rPr>
-            </w:pPr>
-            <w:r>
-              <w:rPr>
-                <w:rFonts w:ascii="Arial" w:hAnsi="Arial" w:eastAsia="Arial" w:cs="Arial"/>
-                <w:b w:val="0"/>
-                <w:bCs w:val="0"/>
-                <w:i w:val="0"/>
-                <w:iCs w:val="0"/>
-                <w:color w:val="1F1F1F"/>
-                <w:sz w:val="24"/>
-                <w:szCs w:val="24"/>
+                <w:rFonts w:ascii="Arial" w:eastAsia="Arial" w:hAnsi="Arial" w:cs="Arial"/>
+                <w:color w:val="1F1F1F"/>
+              </w:rPr>
+            </w:pPr>
+            <w:r>
+              <w:rPr>
+                <w:rFonts w:ascii="Arial" w:eastAsia="Arial" w:hAnsi="Arial" w:cs="Arial"/>
+                <w:color w:val="1F1F1F"/>
                 <w:lang w:val="tr-TR"/>
               </w:rPr>
               <w:t>Birim testler ve kullanıcı kabul testleri.</w:t>
@@ -1408,10 +1017,10 @@
           <w:tcPr>
             <w:tcW w:w="2895" w:type="dxa"/>
             <w:tcBorders>
-              <w:top w:val="single" w:sz="6"/>
-              <w:left w:val="single" w:sz="6"/>
-              <w:bottom w:val="single" w:sz="6"/>
-              <w:right w:val="single" w:sz="6"/>
+              <w:top w:val="single" w:sz="6" w:space="0" w:color="auto"/>
+              <w:left w:val="single" w:sz="6" w:space="0" w:color="auto"/>
+              <w:bottom w:val="single" w:sz="6" w:space="0" w:color="auto"/>
+              <w:right w:val="single" w:sz="6" w:space="0" w:color="auto"/>
             </w:tcBorders>
             <w:tcMar>
               <w:top w:w="120" w:type="dxa"/>
@@ -1425,26 +1034,16 @@
             <w:pPr>
               <w:spacing w:after="0" w:line="240" w:lineRule="auto"/>
               <w:rPr>
-                <w:rFonts w:ascii="Arial" w:hAnsi="Arial" w:eastAsia="Arial" w:cs="Arial"/>
-                <w:b w:val="0"/>
-                <w:bCs w:val="0"/>
-                <w:i w:val="0"/>
-                <w:iCs w:val="0"/>
-                <w:color w:val="1F1F1F"/>
-                <w:sz w:val="24"/>
-                <w:szCs w:val="24"/>
-              </w:rPr>
-            </w:pPr>
-            <w:r>
-              <w:rPr>
-                <w:rFonts w:ascii="Arial" w:hAnsi="Arial" w:eastAsia="Arial" w:cs="Arial"/>
-                <w:b w:val="1"/>
-                <w:bCs w:val="1"/>
-                <w:i w:val="0"/>
-                <w:iCs w:val="0"/>
-                <w:color w:val="1F1F1F"/>
-                <w:sz w:val="24"/>
-                <w:szCs w:val="24"/>
+                <w:rFonts w:ascii="Arial" w:eastAsia="Arial" w:hAnsi="Arial" w:cs="Arial"/>
+                <w:color w:val="1F1F1F"/>
+              </w:rPr>
+            </w:pPr>
+            <w:r>
+              <w:rPr>
+                <w:rFonts w:ascii="Arial" w:eastAsia="Arial" w:hAnsi="Arial" w:cs="Arial"/>
+                <w:b/>
+                <w:bCs/>
+                <w:color w:val="1F1F1F"/>
                 <w:lang w:val="tr-TR"/>
               </w:rPr>
               <w:t>Toplam</w:t>
@@ -1455,10 +1054,10 @@
           <w:tcPr>
             <w:tcW w:w="2520" w:type="dxa"/>
             <w:tcBorders>
-              <w:top w:val="single" w:sz="6"/>
-              <w:left w:val="single" w:sz="6"/>
-              <w:bottom w:val="single" w:sz="6"/>
-              <w:right w:val="single" w:sz="6"/>
+              <w:top w:val="single" w:sz="6" w:space="0" w:color="auto"/>
+              <w:left w:val="single" w:sz="6" w:space="0" w:color="auto"/>
+              <w:bottom w:val="single" w:sz="6" w:space="0" w:color="auto"/>
+              <w:right w:val="single" w:sz="6" w:space="0" w:color="auto"/>
             </w:tcBorders>
             <w:tcMar>
               <w:top w:w="120" w:type="dxa"/>
@@ -1472,27 +1071,19 @@
             <w:pPr>
               <w:spacing w:after="0" w:line="240" w:lineRule="auto"/>
               <w:rPr>
-                <w:rFonts w:ascii="Arial" w:hAnsi="Arial" w:eastAsia="Arial" w:cs="Arial"/>
-                <w:b w:val="1"/>
-                <w:bCs w:val="1"/>
-                <w:i w:val="0"/>
-                <w:iCs w:val="0"/>
-                <w:color w:val="1F1F1F"/>
-                <w:sz w:val="24"/>
-                <w:szCs w:val="24"/>
-                <w:lang w:val="tr-TR"/>
-              </w:rPr>
-            </w:pPr>
-            <w:r>
-              <w:rPr>
-                <w:rFonts w:ascii="Arial" w:hAnsi="Arial" w:eastAsia="Arial" w:cs="Arial"/>
-                <w:b w:val="1"/>
-                <w:bCs w:val="1"/>
-                <w:i w:val="0"/>
-                <w:iCs w:val="0"/>
-                <w:color w:val="1F1F1F"/>
-                <w:sz w:val="24"/>
-                <w:szCs w:val="24"/>
+                <w:rFonts w:ascii="Arial" w:eastAsia="Arial" w:hAnsi="Arial" w:cs="Arial"/>
+                <w:b/>
+                <w:bCs/>
+                <w:color w:val="1F1F1F"/>
+                <w:lang w:val="tr-TR"/>
+              </w:rPr>
+            </w:pPr>
+            <w:r>
+              <w:rPr>
+                <w:rFonts w:ascii="Arial" w:eastAsia="Arial" w:hAnsi="Arial" w:cs="Arial"/>
+                <w:b/>
+                <w:bCs/>
+                <w:color w:val="1F1F1F"/>
                 <w:lang w:val="tr-TR"/>
               </w:rPr>
               <w:t xml:space="preserve">           120</w:t>
@@ -1503,10 +1094,10 @@
           <w:tcPr>
             <w:tcW w:w="3615" w:type="dxa"/>
             <w:tcBorders>
-              <w:top w:val="single" w:sz="6"/>
-              <w:left w:val="single" w:sz="6"/>
-              <w:bottom w:val="single" w:sz="6"/>
-              <w:right w:val="single" w:sz="6"/>
+              <w:top w:val="single" w:sz="6" w:space="0" w:color="auto"/>
+              <w:left w:val="single" w:sz="6" w:space="0" w:color="auto"/>
+              <w:bottom w:val="single" w:sz="6" w:space="0" w:color="auto"/>
+              <w:right w:val="single" w:sz="6" w:space="0" w:color="auto"/>
             </w:tcBorders>
             <w:tcMar>
               <w:top w:w="120" w:type="dxa"/>
@@ -1520,26 +1111,14 @@
             <w:pPr>
               <w:spacing w:after="0" w:line="240" w:lineRule="auto"/>
               <w:rPr>
-                <w:rFonts w:ascii="Arial" w:hAnsi="Arial" w:eastAsia="Arial" w:cs="Arial"/>
-                <w:b w:val="0"/>
-                <w:bCs w:val="0"/>
-                <w:i w:val="0"/>
-                <w:iCs w:val="0"/>
-                <w:color w:val="1F1F1F"/>
-                <w:sz w:val="24"/>
-                <w:szCs w:val="24"/>
-              </w:rPr>
-            </w:pPr>
-            <w:r>
-              <w:rPr>
-                <w:rFonts w:ascii="Arial" w:hAnsi="Arial" w:eastAsia="Arial" w:cs="Arial"/>
-                <w:b w:val="0"/>
-                <w:bCs w:val="0"/>
-                <w:i w:val="0"/>
-                <w:iCs w:val="0"/>
-                <w:color w:val="1F1F1F"/>
-                <w:sz w:val="24"/>
-                <w:szCs w:val="24"/>
+                <w:rFonts w:ascii="Arial" w:eastAsia="Arial" w:hAnsi="Arial" w:cs="Arial"/>
+                <w:color w:val="1F1F1F"/>
+              </w:rPr>
+            </w:pPr>
+            <w:r>
+              <w:rPr>
+                <w:rFonts w:ascii="Arial" w:eastAsia="Arial" w:hAnsi="Arial" w:cs="Arial"/>
+                <w:color w:val="1F1F1F"/>
                 <w:lang w:val="tr-TR"/>
               </w:rPr>
               <w:t>Ekibin toplam eforu.</w:t>
@@ -1550,17 +1129,9 @@
     </w:tbl>
     <w:p>
       <w:pPr>
-        <w:bidi w:val="0"/>
-        <w:rPr>
-          <w:rFonts w:ascii="Arial" w:hAnsi="Arial" w:eastAsia="Arial" w:cs="Arial"/>
-          <w:b w:val="0"/>
-          <w:bCs w:val="0"/>
-          <w:i w:val="0"/>
-          <w:iCs w:val="0"/>
-          <w:caps w:val="0"/>
-          <w:smallCaps w:val="0"/>
-          <w:noProof w:val="0"/>
-          <w:color w:val="000000" w:themeColor="text1" w:themeTint="FF" w:themeShade="FF"/>
+        <w:rPr>
+          <w:rFonts w:ascii="Arial" w:eastAsia="Arial" w:hAnsi="Arial" w:cs="Arial"/>
+          <w:color w:val="000000" w:themeColor="text1"/>
           <w:sz w:val="22"/>
           <w:szCs w:val="22"/>
           <w:lang w:val="tr-TR"/>
@@ -1569,17 +1140,9 @@
     </w:p>
     <w:p>
       <w:pPr>
-        <w:bidi w:val="0"/>
-        <w:rPr>
-          <w:rFonts w:ascii="Arial" w:hAnsi="Arial" w:eastAsia="Arial" w:cs="Arial"/>
-          <w:b w:val="0"/>
-          <w:bCs w:val="0"/>
-          <w:i w:val="0"/>
-          <w:iCs w:val="0"/>
-          <w:caps w:val="0"/>
-          <w:smallCaps w:val="0"/>
-          <w:noProof w:val="0"/>
-          <w:color w:val="000000" w:themeColor="text1" w:themeTint="FF" w:themeShade="FF"/>
+        <w:rPr>
+          <w:rFonts w:ascii="Arial" w:eastAsia="Arial" w:hAnsi="Arial" w:cs="Arial"/>
+          <w:color w:val="000000" w:themeColor="text1"/>
           <w:sz w:val="22"/>
           <w:szCs w:val="22"/>
           <w:lang w:val="tr-TR"/>
@@ -1587,15 +1150,8 @@
       </w:pPr>
       <w:r>
         <w:rPr>
-          <w:rFonts w:ascii="Arial" w:hAnsi="Arial" w:eastAsia="Arial" w:cs="Arial"/>
-          <w:b w:val="0"/>
-          <w:bCs w:val="0"/>
-          <w:i w:val="0"/>
-          <w:iCs w:val="0"/>
-          <w:caps w:val="0"/>
-          <w:smallCaps w:val="0"/>
-          <w:noProof w:val="0"/>
-          <w:color w:val="000000" w:themeColor="text1" w:themeTint="FF" w:themeShade="FF"/>
+          <w:rFonts w:ascii="Arial" w:eastAsia="Arial" w:hAnsi="Arial" w:cs="Arial"/>
+          <w:color w:val="000000" w:themeColor="text1"/>
           <w:sz w:val="22"/>
           <w:szCs w:val="22"/>
           <w:lang w:val="tr-TR"/>
@@ -1607,15 +1163,10 @@
       <w:pPr>
         <w:jc w:val="center"/>
         <w:rPr>
-          <w:rFonts w:ascii="Arial" w:hAnsi="Arial" w:eastAsia="Arial" w:cs="Arial"/>
-          <w:b w:val="1"/>
-          <w:bCs w:val="1"/>
-          <w:i w:val="0"/>
-          <w:iCs w:val="0"/>
-          <w:caps w:val="0"/>
-          <w:smallCaps w:val="0"/>
-          <w:noProof w:val="0"/>
-          <w:color w:val="000000" w:themeColor="text1" w:themeTint="FF" w:themeShade="FF"/>
+          <w:rFonts w:ascii="Arial" w:eastAsia="Arial" w:hAnsi="Arial" w:cs="Arial"/>
+          <w:b/>
+          <w:bCs/>
+          <w:color w:val="000000" w:themeColor="text1"/>
           <w:sz w:val="32"/>
           <w:szCs w:val="32"/>
           <w:lang w:val="tr-TR"/>
@@ -1625,15 +1176,8 @@
     <w:p>
       <w:pPr>
         <w:rPr>
-          <w:rFonts w:ascii="Arial" w:hAnsi="Arial" w:eastAsia="Arial" w:cs="Arial"/>
-          <w:b w:val="0"/>
-          <w:bCs w:val="0"/>
-          <w:i w:val="0"/>
-          <w:iCs w:val="0"/>
-          <w:caps w:val="0"/>
-          <w:smallCaps w:val="0"/>
-          <w:noProof w:val="0"/>
-          <w:color w:val="000000" w:themeColor="text1" w:themeTint="FF" w:themeShade="FF"/>
+          <w:rFonts w:ascii="Arial" w:eastAsia="Arial" w:hAnsi="Arial" w:cs="Arial"/>
+          <w:color w:val="000000" w:themeColor="text1"/>
           <w:sz w:val="22"/>
           <w:szCs w:val="22"/>
           <w:lang w:val="tr-TR"/>
@@ -1642,14 +1186,12 @@
     </w:p>
     <w:tbl>
       <w:tblPr>
-        <w:tblStyle w:val="TableNormal"/>
-        <w:bidiVisual w:val="0"/>
         <w:tblW w:w="0" w:type="auto"/>
         <w:tblBorders>
-          <w:top w:val="single" w:sz="6"/>
-          <w:left w:val="single" w:sz="6"/>
-          <w:bottom w:val="single" w:sz="6"/>
-          <w:right w:val="single" w:sz="6"/>
+          <w:top w:val="single" w:sz="6" w:space="0" w:color="auto"/>
+          <w:left w:val="single" w:sz="6" w:space="0" w:color="auto"/>
+          <w:bottom w:val="single" w:sz="6" w:space="0" w:color="auto"/>
+          <w:right w:val="single" w:sz="6" w:space="0" w:color="auto"/>
         </w:tblBorders>
         <w:tblLook w:val="04A0" w:firstRow="1" w:lastRow="0" w:firstColumn="1" w:lastColumn="0" w:noHBand="0" w:noVBand="1"/>
       </w:tblPr>
@@ -1667,10 +1209,10 @@
           <w:tcPr>
             <w:tcW w:w="1635" w:type="dxa"/>
             <w:tcBorders>
-              <w:top w:val="single" w:sz="6"/>
-              <w:left w:val="single" w:sz="6"/>
-              <w:bottom w:val="single" w:sz="6"/>
-              <w:right w:val="single" w:sz="6"/>
+              <w:top w:val="single" w:sz="6" w:space="0" w:color="auto"/>
+              <w:left w:val="single" w:sz="6" w:space="0" w:color="auto"/>
+              <w:bottom w:val="single" w:sz="6" w:space="0" w:color="auto"/>
+              <w:right w:val="single" w:sz="6" w:space="0" w:color="auto"/>
             </w:tcBorders>
             <w:tcMar>
               <w:top w:w="120" w:type="dxa"/>
@@ -1684,27 +1226,17 @@
             <w:pPr>
               <w:spacing w:line="240" w:lineRule="auto"/>
               <w:rPr>
-                <w:rFonts w:ascii="Arial" w:hAnsi="Arial" w:eastAsia="Arial" w:cs="Arial"/>
-                <w:b w:val="0"/>
-                <w:bCs w:val="0"/>
-                <w:i w:val="0"/>
-                <w:iCs w:val="0"/>
-                <w:color w:val="1F1F1F"/>
-                <w:sz w:val="24"/>
-                <w:szCs w:val="24"/>
-                <w:lang w:val="tr-TR"/>
-              </w:rPr>
-            </w:pPr>
-            <w:r>
-              <w:rPr>
-                <w:rFonts w:ascii="Arial" w:hAnsi="Arial" w:eastAsia="Arial" w:cs="Arial"/>
-                <w:b w:val="1"/>
-                <w:bCs w:val="1"/>
-                <w:i w:val="0"/>
-                <w:iCs w:val="0"/>
-                <w:color w:val="1F1F1F"/>
-                <w:sz w:val="24"/>
-                <w:szCs w:val="24"/>
+                <w:rFonts w:ascii="Arial" w:eastAsia="Arial" w:hAnsi="Arial" w:cs="Arial"/>
+                <w:color w:val="1F1F1F"/>
+                <w:lang w:val="tr-TR"/>
+              </w:rPr>
+            </w:pPr>
+            <w:r>
+              <w:rPr>
+                <w:rFonts w:ascii="Arial" w:eastAsia="Arial" w:hAnsi="Arial" w:cs="Arial"/>
+                <w:b/>
+                <w:bCs/>
+                <w:color w:val="1F1F1F"/>
                 <w:lang w:val="tr-TR"/>
               </w:rPr>
               <w:t>Ekip Üyesi</w:t>
@@ -1715,10 +1247,10 @@
           <w:tcPr>
             <w:tcW w:w="2250" w:type="dxa"/>
             <w:tcBorders>
-              <w:top w:val="single" w:sz="6"/>
-              <w:left w:val="single" w:sz="6"/>
-              <w:bottom w:val="single" w:sz="6"/>
-              <w:right w:val="single" w:sz="6"/>
+              <w:top w:val="single" w:sz="6" w:space="0" w:color="auto"/>
+              <w:left w:val="single" w:sz="6" w:space="0" w:color="auto"/>
+              <w:bottom w:val="single" w:sz="6" w:space="0" w:color="auto"/>
+              <w:right w:val="single" w:sz="6" w:space="0" w:color="auto"/>
             </w:tcBorders>
             <w:tcMar>
               <w:top w:w="120" w:type="dxa"/>
@@ -1732,27 +1264,17 @@
             <w:pPr>
               <w:spacing w:line="240" w:lineRule="auto"/>
               <w:rPr>
-                <w:rFonts w:ascii="Arial" w:hAnsi="Arial" w:eastAsia="Arial" w:cs="Arial"/>
-                <w:b w:val="0"/>
-                <w:bCs w:val="0"/>
-                <w:i w:val="0"/>
-                <w:iCs w:val="0"/>
-                <w:color w:val="1F1F1F"/>
-                <w:sz w:val="24"/>
-                <w:szCs w:val="24"/>
-                <w:lang w:val="tr-TR"/>
-              </w:rPr>
-            </w:pPr>
-            <w:r>
-              <w:rPr>
-                <w:rFonts w:ascii="Arial" w:hAnsi="Arial" w:eastAsia="Arial" w:cs="Arial"/>
-                <w:b w:val="1"/>
-                <w:bCs w:val="1"/>
-                <w:i w:val="0"/>
-                <w:iCs w:val="0"/>
-                <w:color w:val="1F1F1F"/>
-                <w:sz w:val="24"/>
-                <w:szCs w:val="24"/>
+                <w:rFonts w:ascii="Arial" w:eastAsia="Arial" w:hAnsi="Arial" w:cs="Arial"/>
+                <w:color w:val="1F1F1F"/>
+                <w:lang w:val="tr-TR"/>
+              </w:rPr>
+            </w:pPr>
+            <w:r>
+              <w:rPr>
+                <w:rFonts w:ascii="Arial" w:eastAsia="Arial" w:hAnsi="Arial" w:cs="Arial"/>
+                <w:b/>
+                <w:bCs/>
+                <w:color w:val="1F1F1F"/>
                 <w:lang w:val="tr-TR"/>
               </w:rPr>
               <w:t>Sorumluluk Dağılımı</w:t>
@@ -1763,10 +1285,10 @@
           <w:tcPr>
             <w:tcW w:w="3435" w:type="dxa"/>
             <w:tcBorders>
-              <w:top w:val="single" w:sz="6"/>
-              <w:left w:val="single" w:sz="6"/>
-              <w:bottom w:val="single" w:sz="6"/>
-              <w:right w:val="single" w:sz="6"/>
+              <w:top w:val="single" w:sz="6" w:space="0" w:color="auto"/>
+              <w:left w:val="single" w:sz="6" w:space="0" w:color="auto"/>
+              <w:bottom w:val="single" w:sz="6" w:space="0" w:color="auto"/>
+              <w:right w:val="single" w:sz="6" w:space="0" w:color="auto"/>
             </w:tcBorders>
             <w:tcMar>
               <w:top w:w="120" w:type="dxa"/>
@@ -1780,27 +1302,17 @@
             <w:pPr>
               <w:spacing w:line="240" w:lineRule="auto"/>
               <w:rPr>
-                <w:rFonts w:ascii="Arial" w:hAnsi="Arial" w:eastAsia="Arial" w:cs="Arial"/>
-                <w:b w:val="0"/>
-                <w:bCs w:val="0"/>
-                <w:i w:val="0"/>
-                <w:iCs w:val="0"/>
-                <w:color w:val="1F1F1F"/>
-                <w:sz w:val="24"/>
-                <w:szCs w:val="24"/>
-                <w:lang w:val="tr-TR"/>
-              </w:rPr>
-            </w:pPr>
-            <w:r>
-              <w:rPr>
-                <w:rFonts w:ascii="Arial" w:hAnsi="Arial" w:eastAsia="Arial" w:cs="Arial"/>
-                <w:b w:val="1"/>
-                <w:bCs w:val="1"/>
-                <w:i w:val="0"/>
-                <w:iCs w:val="0"/>
-                <w:color w:val="1F1F1F"/>
-                <w:sz w:val="24"/>
-                <w:szCs w:val="24"/>
+                <w:rFonts w:ascii="Arial" w:eastAsia="Arial" w:hAnsi="Arial" w:cs="Arial"/>
+                <w:color w:val="1F1F1F"/>
+                <w:lang w:val="tr-TR"/>
+              </w:rPr>
+            </w:pPr>
+            <w:r>
+              <w:rPr>
+                <w:rFonts w:ascii="Arial" w:eastAsia="Arial" w:hAnsi="Arial" w:cs="Arial"/>
+                <w:b/>
+                <w:bCs/>
+                <w:color w:val="1F1F1F"/>
                 <w:lang w:val="tr-TR"/>
               </w:rPr>
               <w:t>Görev Dağılımı (Task Distribution)</w:t>
@@ -1811,10 +1323,10 @@
           <w:tcPr>
             <w:tcW w:w="1770" w:type="dxa"/>
             <w:tcBorders>
-              <w:top w:val="single" w:sz="6"/>
-              <w:left w:val="single" w:sz="6"/>
-              <w:bottom w:val="single" w:sz="6"/>
-              <w:right w:val="single" w:sz="6"/>
+              <w:top w:val="single" w:sz="6" w:space="0" w:color="auto"/>
+              <w:left w:val="single" w:sz="6" w:space="0" w:color="auto"/>
+              <w:bottom w:val="single" w:sz="6" w:space="0" w:color="auto"/>
+              <w:right w:val="single" w:sz="6" w:space="0" w:color="auto"/>
             </w:tcBorders>
             <w:tcMar>
               <w:top w:w="120" w:type="dxa"/>
@@ -1828,30 +1340,40 @@
             <w:pPr>
               <w:spacing w:line="240" w:lineRule="auto"/>
               <w:rPr>
-                <w:rFonts w:ascii="Arial" w:hAnsi="Arial" w:eastAsia="Arial" w:cs="Arial"/>
-                <w:b w:val="0"/>
-                <w:bCs w:val="0"/>
-                <w:i w:val="0"/>
-                <w:iCs w:val="0"/>
-                <w:color w:val="1F1F1F"/>
-                <w:sz w:val="24"/>
-                <w:szCs w:val="24"/>
-                <w:lang w:val="tr-TR"/>
-              </w:rPr>
-            </w:pPr>
-            <w:r>
-              <w:rPr>
-                <w:rFonts w:ascii="Arial" w:hAnsi="Arial" w:eastAsia="Arial" w:cs="Arial"/>
-                <w:b w:val="1"/>
-                <w:bCs w:val="1"/>
-                <w:i w:val="0"/>
-                <w:iCs w:val="0"/>
-                <w:color w:val="1F1F1F"/>
-                <w:sz w:val="24"/>
-                <w:szCs w:val="24"/>
-                <w:lang w:val="tr-TR"/>
-              </w:rPr>
-              <w:t>Tahmini Efor (Man-Hour)</w:t>
+                <w:rFonts w:ascii="Arial" w:eastAsia="Arial" w:hAnsi="Arial" w:cs="Arial"/>
+                <w:color w:val="1F1F1F"/>
+                <w:lang w:val="tr-TR"/>
+              </w:rPr>
+            </w:pPr>
+            <w:r>
+              <w:rPr>
+                <w:rFonts w:ascii="Arial" w:eastAsia="Arial" w:hAnsi="Arial" w:cs="Arial"/>
+                <w:b/>
+                <w:bCs/>
+                <w:color w:val="1F1F1F"/>
+                <w:lang w:val="tr-TR"/>
+              </w:rPr>
+              <w:t>Tahmini Efor (</w:t>
+            </w:r>
+            <w:r>
+              <w:rPr>
+                <w:rFonts w:ascii="Arial" w:eastAsia="Arial" w:hAnsi="Arial" w:cs="Arial"/>
+                <w:b/>
+                <w:bCs/>
+                <w:color w:val="1F1F1F"/>
+                <w:lang w:val="tr-TR"/>
+              </w:rPr>
+              <w:t>Person</w:t>
+            </w:r>
+            <w:r>
+              <w:rPr>
+                <w:rFonts w:ascii="Arial" w:eastAsia="Arial" w:hAnsi="Arial" w:cs="Arial"/>
+                <w:b/>
+                <w:bCs/>
+                <w:color w:val="1F1F1F"/>
+                <w:lang w:val="tr-TR"/>
+              </w:rPr>
+              <w:t>-Hour)</w:t>
             </w:r>
           </w:p>
         </w:tc>
@@ -1864,10 +1386,10 @@
           <w:tcPr>
             <w:tcW w:w="1635" w:type="dxa"/>
             <w:tcBorders>
-              <w:top w:val="single" w:sz="6"/>
-              <w:left w:val="single" w:sz="6"/>
-              <w:bottom w:val="single" w:sz="6"/>
-              <w:right w:val="single" w:sz="6"/>
+              <w:top w:val="single" w:sz="6" w:space="0" w:color="auto"/>
+              <w:left w:val="single" w:sz="6" w:space="0" w:color="auto"/>
+              <w:bottom w:val="single" w:sz="6" w:space="0" w:color="auto"/>
+              <w:right w:val="single" w:sz="6" w:space="0" w:color="auto"/>
             </w:tcBorders>
             <w:tcMar>
               <w:top w:w="120" w:type="dxa"/>
@@ -1881,26 +1403,16 @@
             <w:pPr>
               <w:spacing w:after="0" w:line="240" w:lineRule="auto"/>
               <w:rPr>
-                <w:rFonts w:ascii="Arial" w:hAnsi="Arial" w:eastAsia="Arial" w:cs="Arial"/>
-                <w:b w:val="0"/>
-                <w:bCs w:val="0"/>
-                <w:i w:val="0"/>
-                <w:iCs w:val="0"/>
-                <w:color w:val="1F1F1F"/>
-                <w:sz w:val="24"/>
-                <w:szCs w:val="24"/>
-              </w:rPr>
-            </w:pPr>
-            <w:r>
-              <w:rPr>
-                <w:rFonts w:ascii="Arial" w:hAnsi="Arial" w:eastAsia="Arial" w:cs="Arial"/>
-                <w:b w:val="1"/>
-                <w:bCs w:val="1"/>
-                <w:i w:val="0"/>
-                <w:iCs w:val="0"/>
-                <w:color w:val="1F1F1F"/>
-                <w:sz w:val="24"/>
-                <w:szCs w:val="24"/>
+                <w:rFonts w:ascii="Arial" w:eastAsia="Arial" w:hAnsi="Arial" w:cs="Arial"/>
+                <w:color w:val="1F1F1F"/>
+              </w:rPr>
+            </w:pPr>
+            <w:r>
+              <w:rPr>
+                <w:rFonts w:ascii="Arial" w:eastAsia="Arial" w:hAnsi="Arial" w:cs="Arial"/>
+                <w:b/>
+                <w:bCs/>
+                <w:color w:val="1F1F1F"/>
                 <w:lang w:val="tr-TR"/>
               </w:rPr>
               <w:t>Erhan Hıdır Mersin</w:t>
@@ -1911,43 +1423,31 @@
           <w:tcPr>
             <w:tcW w:w="2250" w:type="dxa"/>
             <w:tcBorders>
-              <w:top w:val="single" w:sz="6"/>
-              <w:left w:val="single" w:sz="6"/>
-              <w:bottom w:val="single" w:sz="6"/>
-              <w:right w:val="single" w:sz="6"/>
-            </w:tcBorders>
-            <w:tcMar>
-              <w:top w:w="120" w:type="dxa"/>
-              <w:left w:w="180" w:type="dxa"/>
-              <w:bottom w:w="120" w:type="dxa"/>
-              <w:right w:w="180" w:type="dxa"/>
-            </w:tcMar>
-            <w:vAlign w:val="center"/>
-          </w:tcPr>
-          <w:p>
-            <w:pPr>
-              <w:spacing w:beforeAutospacing="on" w:afterAutospacing="on" w:line="240" w:lineRule="auto"/>
-              <w:rPr>
-                <w:rFonts w:ascii="Arial" w:hAnsi="Arial" w:eastAsia="Arial" w:cs="Arial"/>
-                <w:b w:val="0"/>
-                <w:bCs w:val="0"/>
-                <w:i w:val="0"/>
-                <w:iCs w:val="0"/>
-                <w:color w:val="1F1F1F"/>
-                <w:sz w:val="24"/>
-                <w:szCs w:val="24"/>
-              </w:rPr>
-            </w:pPr>
-            <w:r>
-              <w:rPr>
-                <w:rFonts w:ascii="Arial" w:hAnsi="Arial" w:eastAsia="Arial" w:cs="Arial"/>
-                <w:b w:val="0"/>
-                <w:bCs w:val="0"/>
-                <w:i w:val="0"/>
-                <w:iCs w:val="0"/>
-                <w:color w:val="1F1F1F"/>
-                <w:sz w:val="24"/>
-                <w:szCs w:val="24"/>
+              <w:top w:val="single" w:sz="6" w:space="0" w:color="auto"/>
+              <w:left w:val="single" w:sz="6" w:space="0" w:color="auto"/>
+              <w:bottom w:val="single" w:sz="6" w:space="0" w:color="auto"/>
+              <w:right w:val="single" w:sz="6" w:space="0" w:color="auto"/>
+            </w:tcBorders>
+            <w:tcMar>
+              <w:top w:w="120" w:type="dxa"/>
+              <w:left w:w="180" w:type="dxa"/>
+              <w:bottom w:w="120" w:type="dxa"/>
+              <w:right w:w="180" w:type="dxa"/>
+            </w:tcMar>
+            <w:vAlign w:val="center"/>
+          </w:tcPr>
+          <w:p>
+            <w:pPr>
+              <w:spacing w:beforeAutospacing="1" w:afterAutospacing="1" w:line="240" w:lineRule="auto"/>
+              <w:rPr>
+                <w:rFonts w:ascii="Arial" w:eastAsia="Arial" w:hAnsi="Arial" w:cs="Arial"/>
+                <w:color w:val="1F1F1F"/>
+              </w:rPr>
+            </w:pPr>
+            <w:r>
+              <w:rPr>
+                <w:rFonts w:ascii="Arial" w:eastAsia="Arial" w:hAnsi="Arial" w:cs="Arial"/>
+                <w:color w:val="1F1F1F"/>
                 <w:lang w:val="tr-TR"/>
               </w:rPr>
               <w:t xml:space="preserve">Backend Developer, Database Manager </w:t>
@@ -1958,10 +1458,10 @@
           <w:tcPr>
             <w:tcW w:w="3435" w:type="dxa"/>
             <w:tcBorders>
-              <w:top w:val="single" w:sz="6"/>
-              <w:left w:val="single" w:sz="6"/>
-              <w:bottom w:val="single" w:sz="6"/>
-              <w:right w:val="single" w:sz="6"/>
+              <w:top w:val="single" w:sz="6" w:space="0" w:color="auto"/>
+              <w:left w:val="single" w:sz="6" w:space="0" w:color="auto"/>
+              <w:bottom w:val="single" w:sz="6" w:space="0" w:color="auto"/>
+              <w:right w:val="single" w:sz="6" w:space="0" w:color="auto"/>
             </w:tcBorders>
             <w:tcMar>
               <w:top w:w="120" w:type="dxa"/>
@@ -1975,26 +1475,14 @@
             <w:pPr>
               <w:spacing w:after="0" w:line="240" w:lineRule="auto"/>
               <w:rPr>
-                <w:rFonts w:ascii="Arial" w:hAnsi="Arial" w:eastAsia="Arial" w:cs="Arial"/>
-                <w:b w:val="0"/>
-                <w:bCs w:val="0"/>
-                <w:i w:val="0"/>
-                <w:iCs w:val="0"/>
-                <w:color w:val="1F1F1F"/>
-                <w:sz w:val="24"/>
-                <w:szCs w:val="24"/>
-              </w:rPr>
-            </w:pPr>
-            <w:r>
-              <w:rPr>
-                <w:rFonts w:ascii="Arial" w:hAnsi="Arial" w:eastAsia="Arial" w:cs="Arial"/>
-                <w:b w:val="0"/>
-                <w:bCs w:val="0"/>
-                <w:i w:val="0"/>
-                <w:iCs w:val="0"/>
-                <w:color w:val="1F1F1F"/>
-                <w:sz w:val="24"/>
-                <w:szCs w:val="24"/>
+                <w:rFonts w:ascii="Arial" w:eastAsia="Arial" w:hAnsi="Arial" w:cs="Arial"/>
+                <w:color w:val="1F1F1F"/>
+              </w:rPr>
+            </w:pPr>
+            <w:r>
+              <w:rPr>
+                <w:rFonts w:ascii="Arial" w:eastAsia="Arial" w:hAnsi="Arial" w:cs="Arial"/>
+                <w:color w:val="1F1F1F"/>
                 <w:lang w:val="tr-TR"/>
               </w:rPr>
               <w:t>SQLite şema tasarımı, Pomodoro ve çalışma süresi tutma mantığının kodlanması.</w:t>
@@ -2005,10 +1493,10 @@
           <w:tcPr>
             <w:tcW w:w="1770" w:type="dxa"/>
             <w:tcBorders>
-              <w:top w:val="single" w:sz="6"/>
-              <w:left w:val="single" w:sz="6"/>
-              <w:bottom w:val="single" w:sz="6"/>
-              <w:right w:val="single" w:sz="6"/>
+              <w:top w:val="single" w:sz="6" w:space="0" w:color="auto"/>
+              <w:left w:val="single" w:sz="6" w:space="0" w:color="auto"/>
+              <w:bottom w:val="single" w:sz="6" w:space="0" w:color="auto"/>
+              <w:right w:val="single" w:sz="6" w:space="0" w:color="auto"/>
             </w:tcBorders>
             <w:tcMar>
               <w:top w:w="120" w:type="dxa"/>
@@ -2022,26 +1510,14 @@
             <w:pPr>
               <w:spacing w:after="0" w:line="240" w:lineRule="auto"/>
               <w:rPr>
-                <w:rFonts w:ascii="Arial" w:hAnsi="Arial" w:eastAsia="Arial" w:cs="Arial"/>
-                <w:b w:val="0"/>
-                <w:bCs w:val="0"/>
-                <w:i w:val="0"/>
-                <w:iCs w:val="0"/>
-                <w:color w:val="1F1F1F"/>
-                <w:sz w:val="24"/>
-                <w:szCs w:val="24"/>
-              </w:rPr>
-            </w:pPr>
-            <w:r>
-              <w:rPr>
-                <w:rFonts w:ascii="Arial" w:hAnsi="Arial" w:eastAsia="Arial" w:cs="Arial"/>
-                <w:b w:val="0"/>
-                <w:bCs w:val="0"/>
-                <w:i w:val="0"/>
-                <w:iCs w:val="0"/>
-                <w:color w:val="1F1F1F"/>
-                <w:sz w:val="24"/>
-                <w:szCs w:val="24"/>
+                <w:rFonts w:ascii="Arial" w:eastAsia="Arial" w:hAnsi="Arial" w:cs="Arial"/>
+                <w:color w:val="1F1F1F"/>
+              </w:rPr>
+            </w:pPr>
+            <w:r>
+              <w:rPr>
+                <w:rFonts w:ascii="Arial" w:eastAsia="Arial" w:hAnsi="Arial" w:cs="Arial"/>
+                <w:color w:val="1F1F1F"/>
                 <w:lang w:val="tr-TR"/>
               </w:rPr>
               <w:t xml:space="preserve">      25</w:t>
@@ -2057,10 +1533,10 @@
           <w:tcPr>
             <w:tcW w:w="1635" w:type="dxa"/>
             <w:tcBorders>
-              <w:top w:val="single" w:sz="6"/>
-              <w:left w:val="single" w:sz="6"/>
-              <w:bottom w:val="single" w:sz="6"/>
-              <w:right w:val="single" w:sz="6"/>
+              <w:top w:val="single" w:sz="6" w:space="0" w:color="auto"/>
+              <w:left w:val="single" w:sz="6" w:space="0" w:color="auto"/>
+              <w:bottom w:val="single" w:sz="6" w:space="0" w:color="auto"/>
+              <w:right w:val="single" w:sz="6" w:space="0" w:color="auto"/>
             </w:tcBorders>
             <w:tcMar>
               <w:top w:w="120" w:type="dxa"/>
@@ -2074,26 +1550,16 @@
             <w:pPr>
               <w:spacing w:after="0" w:line="240" w:lineRule="auto"/>
               <w:rPr>
-                <w:rFonts w:ascii="Arial" w:hAnsi="Arial" w:eastAsia="Arial" w:cs="Arial"/>
-                <w:b w:val="0"/>
-                <w:bCs w:val="0"/>
-                <w:i w:val="0"/>
-                <w:iCs w:val="0"/>
-                <w:color w:val="1F1F1F"/>
-                <w:sz w:val="24"/>
-                <w:szCs w:val="24"/>
-              </w:rPr>
-            </w:pPr>
-            <w:r>
-              <w:rPr>
-                <w:rFonts w:ascii="Arial" w:hAnsi="Arial" w:eastAsia="Arial" w:cs="Arial"/>
-                <w:b w:val="1"/>
-                <w:bCs w:val="1"/>
-                <w:i w:val="0"/>
-                <w:iCs w:val="0"/>
-                <w:color w:val="1F1F1F"/>
-                <w:sz w:val="24"/>
-                <w:szCs w:val="24"/>
+                <w:rFonts w:ascii="Arial" w:eastAsia="Arial" w:hAnsi="Arial" w:cs="Arial"/>
+                <w:color w:val="1F1F1F"/>
+              </w:rPr>
+            </w:pPr>
+            <w:r>
+              <w:rPr>
+                <w:rFonts w:ascii="Arial" w:eastAsia="Arial" w:hAnsi="Arial" w:cs="Arial"/>
+                <w:b/>
+                <w:bCs/>
+                <w:color w:val="1F1F1F"/>
                 <w:lang w:val="tr-TR"/>
               </w:rPr>
               <w:t>Zeynep Sarılar</w:t>
@@ -2104,43 +1570,31 @@
           <w:tcPr>
             <w:tcW w:w="2250" w:type="dxa"/>
             <w:tcBorders>
-              <w:top w:val="single" w:sz="6"/>
-              <w:left w:val="single" w:sz="6"/>
-              <w:bottom w:val="single" w:sz="6"/>
-              <w:right w:val="single" w:sz="6"/>
-            </w:tcBorders>
-            <w:tcMar>
-              <w:top w:w="120" w:type="dxa"/>
-              <w:left w:w="180" w:type="dxa"/>
-              <w:bottom w:w="120" w:type="dxa"/>
-              <w:right w:w="180" w:type="dxa"/>
-            </w:tcMar>
-            <w:vAlign w:val="center"/>
-          </w:tcPr>
-          <w:p>
-            <w:pPr>
-              <w:spacing w:beforeAutospacing="on" w:afterAutospacing="on" w:line="240" w:lineRule="auto"/>
-              <w:rPr>
-                <w:rFonts w:ascii="Arial" w:hAnsi="Arial" w:eastAsia="Arial" w:cs="Arial"/>
-                <w:b w:val="0"/>
-                <w:bCs w:val="0"/>
-                <w:i w:val="0"/>
-                <w:iCs w:val="0"/>
-                <w:color w:val="1F1F1F"/>
-                <w:sz w:val="24"/>
-                <w:szCs w:val="24"/>
-              </w:rPr>
-            </w:pPr>
-            <w:r>
-              <w:rPr>
-                <w:rFonts w:ascii="Arial" w:hAnsi="Arial" w:eastAsia="Arial" w:cs="Arial"/>
-                <w:b w:val="0"/>
-                <w:bCs w:val="0"/>
-                <w:i w:val="0"/>
-                <w:iCs w:val="0"/>
-                <w:color w:val="1F1F1F"/>
-                <w:sz w:val="24"/>
-                <w:szCs w:val="24"/>
+              <w:top w:val="single" w:sz="6" w:space="0" w:color="auto"/>
+              <w:left w:val="single" w:sz="6" w:space="0" w:color="auto"/>
+              <w:bottom w:val="single" w:sz="6" w:space="0" w:color="auto"/>
+              <w:right w:val="single" w:sz="6" w:space="0" w:color="auto"/>
+            </w:tcBorders>
+            <w:tcMar>
+              <w:top w:w="120" w:type="dxa"/>
+              <w:left w:w="180" w:type="dxa"/>
+              <w:bottom w:w="120" w:type="dxa"/>
+              <w:right w:w="180" w:type="dxa"/>
+            </w:tcMar>
+            <w:vAlign w:val="center"/>
+          </w:tcPr>
+          <w:p>
+            <w:pPr>
+              <w:spacing w:beforeAutospacing="1" w:afterAutospacing="1" w:line="240" w:lineRule="auto"/>
+              <w:rPr>
+                <w:rFonts w:ascii="Arial" w:eastAsia="Arial" w:hAnsi="Arial" w:cs="Arial"/>
+                <w:color w:val="1F1F1F"/>
+              </w:rPr>
+            </w:pPr>
+            <w:r>
+              <w:rPr>
+                <w:rFonts w:ascii="Arial" w:eastAsia="Arial" w:hAnsi="Arial" w:cs="Arial"/>
+                <w:color w:val="1F1F1F"/>
                 <w:lang w:val="tr-TR"/>
               </w:rPr>
               <w:t xml:space="preserve">Backend Developer, QA Engineer </w:t>
@@ -2151,10 +1605,10 @@
           <w:tcPr>
             <w:tcW w:w="3435" w:type="dxa"/>
             <w:tcBorders>
-              <w:top w:val="single" w:sz="6"/>
-              <w:left w:val="single" w:sz="6"/>
-              <w:bottom w:val="single" w:sz="6"/>
-              <w:right w:val="single" w:sz="6"/>
+              <w:top w:val="single" w:sz="6" w:space="0" w:color="auto"/>
+              <w:left w:val="single" w:sz="6" w:space="0" w:color="auto"/>
+              <w:bottom w:val="single" w:sz="6" w:space="0" w:color="auto"/>
+              <w:right w:val="single" w:sz="6" w:space="0" w:color="auto"/>
             </w:tcBorders>
             <w:tcMar>
               <w:top w:w="120" w:type="dxa"/>
@@ -2168,26 +1622,14 @@
             <w:pPr>
               <w:spacing w:after="0" w:line="240" w:lineRule="auto"/>
               <w:rPr>
-                <w:rFonts w:ascii="Arial" w:hAnsi="Arial" w:eastAsia="Arial" w:cs="Arial"/>
-                <w:b w:val="0"/>
-                <w:bCs w:val="0"/>
-                <w:i w:val="0"/>
-                <w:iCs w:val="0"/>
-                <w:color w:val="1F1F1F"/>
-                <w:sz w:val="24"/>
-                <w:szCs w:val="24"/>
-              </w:rPr>
-            </w:pPr>
-            <w:r>
-              <w:rPr>
-                <w:rFonts w:ascii="Arial" w:hAnsi="Arial" w:eastAsia="Arial" w:cs="Arial"/>
-                <w:b w:val="0"/>
-                <w:bCs w:val="0"/>
-                <w:i w:val="0"/>
-                <w:iCs w:val="0"/>
-                <w:color w:val="1F1F1F"/>
-                <w:sz w:val="24"/>
-                <w:szCs w:val="24"/>
+                <w:rFonts w:ascii="Arial" w:eastAsia="Arial" w:hAnsi="Arial" w:cs="Arial"/>
+                <w:color w:val="1F1F1F"/>
+              </w:rPr>
+            </w:pPr>
+            <w:r>
+              <w:rPr>
+                <w:rFonts w:ascii="Arial" w:eastAsia="Arial" w:hAnsi="Arial" w:cs="Arial"/>
+                <w:color w:val="1F1F1F"/>
                 <w:lang w:val="tr-TR"/>
               </w:rPr>
               <w:t>İstatistik paneli verilerinin işlenmesi, birim testlerin yazılması.</w:t>
@@ -2198,10 +1640,10 @@
           <w:tcPr>
             <w:tcW w:w="1770" w:type="dxa"/>
             <w:tcBorders>
-              <w:top w:val="single" w:sz="6"/>
-              <w:left w:val="single" w:sz="6"/>
-              <w:bottom w:val="single" w:sz="6"/>
-              <w:right w:val="single" w:sz="6"/>
+              <w:top w:val="single" w:sz="6" w:space="0" w:color="auto"/>
+              <w:left w:val="single" w:sz="6" w:space="0" w:color="auto"/>
+              <w:bottom w:val="single" w:sz="6" w:space="0" w:color="auto"/>
+              <w:right w:val="single" w:sz="6" w:space="0" w:color="auto"/>
             </w:tcBorders>
             <w:tcMar>
               <w:top w:w="120" w:type="dxa"/>
@@ -2215,26 +1657,14 @@
             <w:pPr>
               <w:spacing w:after="0" w:line="240" w:lineRule="auto"/>
               <w:rPr>
-                <w:rFonts w:ascii="Arial" w:hAnsi="Arial" w:eastAsia="Arial" w:cs="Arial"/>
-                <w:b w:val="0"/>
-                <w:bCs w:val="0"/>
-                <w:i w:val="0"/>
-                <w:iCs w:val="0"/>
-                <w:color w:val="1F1F1F"/>
-                <w:sz w:val="24"/>
-                <w:szCs w:val="24"/>
-              </w:rPr>
-            </w:pPr>
-            <w:r>
-              <w:rPr>
-                <w:rFonts w:ascii="Arial" w:hAnsi="Arial" w:eastAsia="Arial" w:cs="Arial"/>
-                <w:b w:val="0"/>
-                <w:bCs w:val="0"/>
-                <w:i w:val="0"/>
-                <w:iCs w:val="0"/>
-                <w:color w:val="1F1F1F"/>
-                <w:sz w:val="24"/>
-                <w:szCs w:val="24"/>
+                <w:rFonts w:ascii="Arial" w:eastAsia="Arial" w:hAnsi="Arial" w:cs="Arial"/>
+                <w:color w:val="1F1F1F"/>
+              </w:rPr>
+            </w:pPr>
+            <w:r>
+              <w:rPr>
+                <w:rFonts w:ascii="Arial" w:eastAsia="Arial" w:hAnsi="Arial" w:cs="Arial"/>
+                <w:color w:val="1F1F1F"/>
                 <w:lang w:val="tr-TR"/>
               </w:rPr>
               <w:t xml:space="preserve">      25</w:t>
@@ -2250,10 +1680,10 @@
           <w:tcPr>
             <w:tcW w:w="1635" w:type="dxa"/>
             <w:tcBorders>
-              <w:top w:val="single" w:sz="6"/>
-              <w:left w:val="single" w:sz="6"/>
-              <w:bottom w:val="single" w:sz="6"/>
-              <w:right w:val="single" w:sz="6"/>
+              <w:top w:val="single" w:sz="6" w:space="0" w:color="auto"/>
+              <w:left w:val="single" w:sz="6" w:space="0" w:color="auto"/>
+              <w:bottom w:val="single" w:sz="6" w:space="0" w:color="auto"/>
+              <w:right w:val="single" w:sz="6" w:space="0" w:color="auto"/>
             </w:tcBorders>
             <w:tcMar>
               <w:top w:w="120" w:type="dxa"/>
@@ -2267,26 +1697,16 @@
             <w:pPr>
               <w:spacing w:after="0" w:line="240" w:lineRule="auto"/>
               <w:rPr>
-                <w:rFonts w:ascii="Arial" w:hAnsi="Arial" w:eastAsia="Arial" w:cs="Arial"/>
-                <w:b w:val="0"/>
-                <w:bCs w:val="0"/>
-                <w:i w:val="0"/>
-                <w:iCs w:val="0"/>
-                <w:color w:val="1F1F1F"/>
-                <w:sz w:val="24"/>
-                <w:szCs w:val="24"/>
-              </w:rPr>
-            </w:pPr>
-            <w:r>
-              <w:rPr>
-                <w:rFonts w:ascii="Arial" w:hAnsi="Arial" w:eastAsia="Arial" w:cs="Arial"/>
-                <w:b w:val="1"/>
-                <w:bCs w:val="1"/>
-                <w:i w:val="0"/>
-                <w:iCs w:val="0"/>
-                <w:color w:val="1F1F1F"/>
-                <w:sz w:val="24"/>
-                <w:szCs w:val="24"/>
+                <w:rFonts w:ascii="Arial" w:eastAsia="Arial" w:hAnsi="Arial" w:cs="Arial"/>
+                <w:color w:val="1F1F1F"/>
+              </w:rPr>
+            </w:pPr>
+            <w:r>
+              <w:rPr>
+                <w:rFonts w:ascii="Arial" w:eastAsia="Arial" w:hAnsi="Arial" w:cs="Arial"/>
+                <w:b/>
+                <w:bCs/>
+                <w:color w:val="1F1F1F"/>
                 <w:lang w:val="tr-TR"/>
               </w:rPr>
               <w:t>Burak Bingöl</w:t>
@@ -2297,43 +1717,31 @@
           <w:tcPr>
             <w:tcW w:w="2250" w:type="dxa"/>
             <w:tcBorders>
-              <w:top w:val="single" w:sz="6"/>
-              <w:left w:val="single" w:sz="6"/>
-              <w:bottom w:val="single" w:sz="6"/>
-              <w:right w:val="single" w:sz="6"/>
-            </w:tcBorders>
-            <w:tcMar>
-              <w:top w:w="120" w:type="dxa"/>
-              <w:left w:w="180" w:type="dxa"/>
-              <w:bottom w:w="120" w:type="dxa"/>
-              <w:right w:w="180" w:type="dxa"/>
-            </w:tcMar>
-            <w:vAlign w:val="center"/>
-          </w:tcPr>
-          <w:p>
-            <w:pPr>
-              <w:spacing w:beforeAutospacing="on" w:afterAutospacing="on" w:line="240" w:lineRule="auto"/>
-              <w:rPr>
-                <w:rFonts w:ascii="Arial" w:hAnsi="Arial" w:eastAsia="Arial" w:cs="Arial"/>
-                <w:b w:val="0"/>
-                <w:bCs w:val="0"/>
-                <w:i w:val="0"/>
-                <w:iCs w:val="0"/>
-                <w:color w:val="1F1F1F"/>
-                <w:sz w:val="24"/>
-                <w:szCs w:val="24"/>
-              </w:rPr>
-            </w:pPr>
-            <w:r>
-              <w:rPr>
-                <w:rFonts w:ascii="Arial" w:hAnsi="Arial" w:eastAsia="Arial" w:cs="Arial"/>
-                <w:b w:val="0"/>
-                <w:bCs w:val="0"/>
-                <w:i w:val="0"/>
-                <w:iCs w:val="0"/>
-                <w:color w:val="1F1F1F"/>
-                <w:sz w:val="24"/>
-                <w:szCs w:val="24"/>
+              <w:top w:val="single" w:sz="6" w:space="0" w:color="auto"/>
+              <w:left w:val="single" w:sz="6" w:space="0" w:color="auto"/>
+              <w:bottom w:val="single" w:sz="6" w:space="0" w:color="auto"/>
+              <w:right w:val="single" w:sz="6" w:space="0" w:color="auto"/>
+            </w:tcBorders>
+            <w:tcMar>
+              <w:top w:w="120" w:type="dxa"/>
+              <w:left w:w="180" w:type="dxa"/>
+              <w:bottom w:w="120" w:type="dxa"/>
+              <w:right w:w="180" w:type="dxa"/>
+            </w:tcMar>
+            <w:vAlign w:val="center"/>
+          </w:tcPr>
+          <w:p>
+            <w:pPr>
+              <w:spacing w:beforeAutospacing="1" w:afterAutospacing="1" w:line="240" w:lineRule="auto"/>
+              <w:rPr>
+                <w:rFonts w:ascii="Arial" w:eastAsia="Arial" w:hAnsi="Arial" w:cs="Arial"/>
+                <w:color w:val="1F1F1F"/>
+              </w:rPr>
+            </w:pPr>
+            <w:r>
+              <w:rPr>
+                <w:rFonts w:ascii="Arial" w:eastAsia="Arial" w:hAnsi="Arial" w:cs="Arial"/>
+                <w:color w:val="1F1F1F"/>
                 <w:lang w:val="tr-TR"/>
               </w:rPr>
               <w:t xml:space="preserve">Frontend Developer, Database Manager </w:t>
@@ -2344,10 +1752,10 @@
           <w:tcPr>
             <w:tcW w:w="3435" w:type="dxa"/>
             <w:tcBorders>
-              <w:top w:val="single" w:sz="6"/>
-              <w:left w:val="single" w:sz="6"/>
-              <w:bottom w:val="single" w:sz="6"/>
-              <w:right w:val="single" w:sz="6"/>
+              <w:top w:val="single" w:sz="6" w:space="0" w:color="auto"/>
+              <w:left w:val="single" w:sz="6" w:space="0" w:color="auto"/>
+              <w:bottom w:val="single" w:sz="6" w:space="0" w:color="auto"/>
+              <w:right w:val="single" w:sz="6" w:space="0" w:color="auto"/>
             </w:tcBorders>
             <w:tcMar>
               <w:top w:w="120" w:type="dxa"/>
@@ -2361,26 +1769,14 @@
             <w:pPr>
               <w:spacing w:after="0" w:line="240" w:lineRule="auto"/>
               <w:rPr>
-                <w:rFonts w:ascii="Arial" w:hAnsi="Arial" w:eastAsia="Arial" w:cs="Arial"/>
-                <w:b w:val="0"/>
-                <w:bCs w:val="0"/>
-                <w:i w:val="0"/>
-                <w:iCs w:val="0"/>
-                <w:color w:val="1F1F1F"/>
-                <w:sz w:val="24"/>
-                <w:szCs w:val="24"/>
-              </w:rPr>
-            </w:pPr>
-            <w:r>
-              <w:rPr>
-                <w:rFonts w:ascii="Arial" w:hAnsi="Arial" w:eastAsia="Arial" w:cs="Arial"/>
-                <w:b w:val="0"/>
-                <w:bCs w:val="0"/>
-                <w:i w:val="0"/>
-                <w:iCs w:val="0"/>
-                <w:color w:val="1F1F1F"/>
-                <w:sz w:val="24"/>
-                <w:szCs w:val="24"/>
+                <w:rFonts w:ascii="Arial" w:eastAsia="Arial" w:hAnsi="Arial" w:cs="Arial"/>
+                <w:color w:val="1F1F1F"/>
+              </w:rPr>
+            </w:pPr>
+            <w:r>
+              <w:rPr>
+                <w:rFonts w:ascii="Arial" w:eastAsia="Arial" w:hAnsi="Arial" w:cs="Arial"/>
+                <w:color w:val="1F1F1F"/>
                 <w:lang w:val="tr-TR"/>
               </w:rPr>
               <w:t>JavaFX Dashboard tasarımı, Takvim ekranı ve veritabanı entegrasyonu.</w:t>
@@ -2391,10 +1787,10 @@
           <w:tcPr>
             <w:tcW w:w="1770" w:type="dxa"/>
             <w:tcBorders>
-              <w:top w:val="single" w:sz="6"/>
-              <w:left w:val="single" w:sz="6"/>
-              <w:bottom w:val="single" w:sz="6"/>
-              <w:right w:val="single" w:sz="6"/>
+              <w:top w:val="single" w:sz="6" w:space="0" w:color="auto"/>
+              <w:left w:val="single" w:sz="6" w:space="0" w:color="auto"/>
+              <w:bottom w:val="single" w:sz="6" w:space="0" w:color="auto"/>
+              <w:right w:val="single" w:sz="6" w:space="0" w:color="auto"/>
             </w:tcBorders>
             <w:tcMar>
               <w:top w:w="120" w:type="dxa"/>
@@ -2408,26 +1804,14 @@
             <w:pPr>
               <w:spacing w:after="0" w:line="240" w:lineRule="auto"/>
               <w:rPr>
-                <w:rFonts w:ascii="Arial" w:hAnsi="Arial" w:eastAsia="Arial" w:cs="Arial"/>
-                <w:b w:val="0"/>
-                <w:bCs w:val="0"/>
-                <w:i w:val="0"/>
-                <w:iCs w:val="0"/>
-                <w:color w:val="1F1F1F"/>
-                <w:sz w:val="24"/>
-                <w:szCs w:val="24"/>
-              </w:rPr>
-            </w:pPr>
-            <w:r>
-              <w:rPr>
-                <w:rFonts w:ascii="Arial" w:hAnsi="Arial" w:eastAsia="Arial" w:cs="Arial"/>
-                <w:b w:val="0"/>
-                <w:bCs w:val="0"/>
-                <w:i w:val="0"/>
-                <w:iCs w:val="0"/>
-                <w:color w:val="1F1F1F"/>
-                <w:sz w:val="24"/>
-                <w:szCs w:val="24"/>
+                <w:rFonts w:ascii="Arial" w:eastAsia="Arial" w:hAnsi="Arial" w:cs="Arial"/>
+                <w:color w:val="1F1F1F"/>
+              </w:rPr>
+            </w:pPr>
+            <w:r>
+              <w:rPr>
+                <w:rFonts w:ascii="Arial" w:eastAsia="Arial" w:hAnsi="Arial" w:cs="Arial"/>
+                <w:color w:val="1F1F1F"/>
                 <w:lang w:val="tr-TR"/>
               </w:rPr>
               <w:t xml:space="preserve">      25</w:t>
@@ -2443,10 +1827,10 @@
           <w:tcPr>
             <w:tcW w:w="1635" w:type="dxa"/>
             <w:tcBorders>
-              <w:top w:val="single" w:sz="6"/>
-              <w:left w:val="single" w:sz="6"/>
-              <w:bottom w:val="single" w:sz="6"/>
-              <w:right w:val="single" w:sz="6"/>
+              <w:top w:val="single" w:sz="6" w:space="0" w:color="auto"/>
+              <w:left w:val="single" w:sz="6" w:space="0" w:color="auto"/>
+              <w:bottom w:val="single" w:sz="6" w:space="0" w:color="auto"/>
+              <w:right w:val="single" w:sz="6" w:space="0" w:color="auto"/>
             </w:tcBorders>
             <w:tcMar>
               <w:top w:w="120" w:type="dxa"/>
@@ -2460,28 +1844,19 @@
             <w:pPr>
               <w:spacing w:after="0" w:line="240" w:lineRule="auto"/>
               <w:rPr>
-                <w:rFonts w:ascii="Arial" w:hAnsi="Arial" w:eastAsia="Arial" w:cs="Arial"/>
-                <w:b w:val="0"/>
-                <w:bCs w:val="0"/>
-                <w:i w:val="0"/>
-                <w:iCs w:val="0"/>
-                <w:color w:val="1F1F1F"/>
-                <w:sz w:val="24"/>
-                <w:szCs w:val="24"/>
-              </w:rPr>
-            </w:pPr>
-            <w:r>
-              <w:rPr>
-                <w:rFonts w:ascii="Arial" w:hAnsi="Arial" w:eastAsia="Arial" w:cs="Arial"/>
-                <w:b w:val="1"/>
-                <w:bCs w:val="1"/>
-                <w:i w:val="0"/>
-                <w:iCs w:val="0"/>
-                <w:color w:val="1F1F1F"/>
-                <w:sz w:val="24"/>
-                <w:szCs w:val="24"/>
-                <w:lang w:val="tr-TR"/>
-              </w:rPr>
+                <w:rFonts w:ascii="Arial" w:eastAsia="Arial" w:hAnsi="Arial" w:cs="Arial"/>
+                <w:color w:val="1F1F1F"/>
+              </w:rPr>
+            </w:pPr>
+            <w:r>
+              <w:rPr>
+                <w:rFonts w:ascii="Arial" w:eastAsia="Arial" w:hAnsi="Arial" w:cs="Arial"/>
+                <w:b/>
+                <w:bCs/>
+                <w:color w:val="1F1F1F"/>
+                <w:lang w:val="tr-TR"/>
+              </w:rPr>
+              <w:lastRenderedPageBreak/>
               <w:t>Emine Betül Önal</w:t>
             </w:r>
           </w:p>
@@ -2490,43 +1865,31 @@
           <w:tcPr>
             <w:tcW w:w="2250" w:type="dxa"/>
             <w:tcBorders>
-              <w:top w:val="single" w:sz="6"/>
-              <w:left w:val="single" w:sz="6"/>
-              <w:bottom w:val="single" w:sz="6"/>
-              <w:right w:val="single" w:sz="6"/>
-            </w:tcBorders>
-            <w:tcMar>
-              <w:top w:w="120" w:type="dxa"/>
-              <w:left w:w="180" w:type="dxa"/>
-              <w:bottom w:w="120" w:type="dxa"/>
-              <w:right w:w="180" w:type="dxa"/>
-            </w:tcMar>
-            <w:vAlign w:val="center"/>
-          </w:tcPr>
-          <w:p>
-            <w:pPr>
-              <w:spacing w:beforeAutospacing="on" w:afterAutospacing="on" w:line="240" w:lineRule="auto"/>
-              <w:rPr>
-                <w:rFonts w:ascii="Arial" w:hAnsi="Arial" w:eastAsia="Arial" w:cs="Arial"/>
-                <w:b w:val="0"/>
-                <w:bCs w:val="0"/>
-                <w:i w:val="0"/>
-                <w:iCs w:val="0"/>
-                <w:color w:val="1F1F1F"/>
-                <w:sz w:val="24"/>
-                <w:szCs w:val="24"/>
-              </w:rPr>
-            </w:pPr>
-            <w:r>
-              <w:rPr>
-                <w:rFonts w:ascii="Arial" w:hAnsi="Arial" w:eastAsia="Arial" w:cs="Arial"/>
-                <w:b w:val="0"/>
-                <w:bCs w:val="0"/>
-                <w:i w:val="0"/>
-                <w:iCs w:val="0"/>
-                <w:color w:val="1F1F1F"/>
-                <w:sz w:val="24"/>
-                <w:szCs w:val="24"/>
+              <w:top w:val="single" w:sz="6" w:space="0" w:color="auto"/>
+              <w:left w:val="single" w:sz="6" w:space="0" w:color="auto"/>
+              <w:bottom w:val="single" w:sz="6" w:space="0" w:color="auto"/>
+              <w:right w:val="single" w:sz="6" w:space="0" w:color="auto"/>
+            </w:tcBorders>
+            <w:tcMar>
+              <w:top w:w="120" w:type="dxa"/>
+              <w:left w:w="180" w:type="dxa"/>
+              <w:bottom w:w="120" w:type="dxa"/>
+              <w:right w:w="180" w:type="dxa"/>
+            </w:tcMar>
+            <w:vAlign w:val="center"/>
+          </w:tcPr>
+          <w:p>
+            <w:pPr>
+              <w:spacing w:beforeAutospacing="1" w:afterAutospacing="1" w:line="240" w:lineRule="auto"/>
+              <w:rPr>
+                <w:rFonts w:ascii="Arial" w:eastAsia="Arial" w:hAnsi="Arial" w:cs="Arial"/>
+                <w:color w:val="1F1F1F"/>
+              </w:rPr>
+            </w:pPr>
+            <w:r>
+              <w:rPr>
+                <w:rFonts w:ascii="Arial" w:eastAsia="Arial" w:hAnsi="Arial" w:cs="Arial"/>
+                <w:color w:val="1F1F1F"/>
                 <w:lang w:val="tr-TR"/>
               </w:rPr>
               <w:t xml:space="preserve">Frontend Developer, QA Engineer </w:t>
@@ -2537,43 +1900,31 @@
           <w:tcPr>
             <w:tcW w:w="3435" w:type="dxa"/>
             <w:tcBorders>
-              <w:top w:val="single" w:sz="6"/>
-              <w:left w:val="single" w:sz="6"/>
-              <w:bottom w:val="single" w:sz="6"/>
-              <w:right w:val="single" w:sz="6"/>
-            </w:tcBorders>
-            <w:tcMar>
-              <w:top w:w="120" w:type="dxa"/>
-              <w:left w:w="180" w:type="dxa"/>
-              <w:bottom w:w="120" w:type="dxa"/>
-              <w:right w:w="180" w:type="dxa"/>
-            </w:tcMar>
-            <w:vAlign w:val="center"/>
-          </w:tcPr>
-          <w:p>
-            <w:pPr>
-              <w:spacing w:beforeAutospacing="on" w:afterAutospacing="on" w:line="240" w:lineRule="auto"/>
-              <w:rPr>
-                <w:rFonts w:ascii="Arial" w:hAnsi="Arial" w:eastAsia="Arial" w:cs="Arial"/>
-                <w:b w:val="0"/>
-                <w:bCs w:val="0"/>
-                <w:i w:val="0"/>
-                <w:iCs w:val="0"/>
-                <w:color w:val="1F1F1F"/>
-                <w:sz w:val="24"/>
-                <w:szCs w:val="24"/>
-              </w:rPr>
-            </w:pPr>
-            <w:r>
-              <w:rPr>
-                <w:rFonts w:ascii="Arial" w:hAnsi="Arial" w:eastAsia="Arial" w:cs="Arial"/>
-                <w:b w:val="0"/>
-                <w:bCs w:val="0"/>
-                <w:i w:val="0"/>
-                <w:iCs w:val="0"/>
-                <w:color w:val="1F1F1F"/>
-                <w:sz w:val="24"/>
-                <w:szCs w:val="24"/>
+              <w:top w:val="single" w:sz="6" w:space="0" w:color="auto"/>
+              <w:left w:val="single" w:sz="6" w:space="0" w:color="auto"/>
+              <w:bottom w:val="single" w:sz="6" w:space="0" w:color="auto"/>
+              <w:right w:val="single" w:sz="6" w:space="0" w:color="auto"/>
+            </w:tcBorders>
+            <w:tcMar>
+              <w:top w:w="120" w:type="dxa"/>
+              <w:left w:w="180" w:type="dxa"/>
+              <w:bottom w:w="120" w:type="dxa"/>
+              <w:right w:w="180" w:type="dxa"/>
+            </w:tcMar>
+            <w:vAlign w:val="center"/>
+          </w:tcPr>
+          <w:p>
+            <w:pPr>
+              <w:spacing w:beforeAutospacing="1" w:afterAutospacing="1" w:line="240" w:lineRule="auto"/>
+              <w:rPr>
+                <w:rFonts w:ascii="Arial" w:eastAsia="Arial" w:hAnsi="Arial" w:cs="Arial"/>
+                <w:color w:val="1F1F1F"/>
+              </w:rPr>
+            </w:pPr>
+            <w:r>
+              <w:rPr>
+                <w:rFonts w:ascii="Arial" w:eastAsia="Arial" w:hAnsi="Arial" w:cs="Arial"/>
+                <w:color w:val="1F1F1F"/>
                 <w:lang w:val="tr-TR"/>
               </w:rPr>
               <w:t xml:space="preserve">Mobil arayüz tasarımı (Android Studio), kullanıcı kabul testlerinin yürütülmesi. </w:t>
@@ -2584,10 +1935,10 @@
           <w:tcPr>
             <w:tcW w:w="1770" w:type="dxa"/>
             <w:tcBorders>
-              <w:top w:val="single" w:sz="6"/>
-              <w:left w:val="single" w:sz="6"/>
-              <w:bottom w:val="single" w:sz="6"/>
-              <w:right w:val="single" w:sz="6"/>
+              <w:top w:val="single" w:sz="6" w:space="0" w:color="auto"/>
+              <w:left w:val="single" w:sz="6" w:space="0" w:color="auto"/>
+              <w:bottom w:val="single" w:sz="6" w:space="0" w:color="auto"/>
+              <w:right w:val="single" w:sz="6" w:space="0" w:color="auto"/>
             </w:tcBorders>
             <w:tcMar>
               <w:top w:w="120" w:type="dxa"/>
@@ -2601,26 +1952,14 @@
             <w:pPr>
               <w:spacing w:after="0" w:line="240" w:lineRule="auto"/>
               <w:rPr>
-                <w:rFonts w:ascii="Arial" w:hAnsi="Arial" w:eastAsia="Arial" w:cs="Arial"/>
-                <w:b w:val="0"/>
-                <w:bCs w:val="0"/>
-                <w:i w:val="0"/>
-                <w:iCs w:val="0"/>
-                <w:color w:val="1F1F1F"/>
-                <w:sz w:val="24"/>
-                <w:szCs w:val="24"/>
-              </w:rPr>
-            </w:pPr>
-            <w:r>
-              <w:rPr>
-                <w:rFonts w:ascii="Arial" w:hAnsi="Arial" w:eastAsia="Arial" w:cs="Arial"/>
-                <w:b w:val="0"/>
-                <w:bCs w:val="0"/>
-                <w:i w:val="0"/>
-                <w:iCs w:val="0"/>
-                <w:color w:val="1F1F1F"/>
-                <w:sz w:val="24"/>
-                <w:szCs w:val="24"/>
+                <w:rFonts w:ascii="Arial" w:eastAsia="Arial" w:hAnsi="Arial" w:cs="Arial"/>
+                <w:color w:val="1F1F1F"/>
+              </w:rPr>
+            </w:pPr>
+            <w:r>
+              <w:rPr>
+                <w:rFonts w:ascii="Arial" w:eastAsia="Arial" w:hAnsi="Arial" w:cs="Arial"/>
+                <w:color w:val="1F1F1F"/>
                 <w:lang w:val="tr-TR"/>
               </w:rPr>
               <w:t xml:space="preserve">      25</w:t>
@@ -2636,10 +1975,10 @@
           <w:tcPr>
             <w:tcW w:w="1635" w:type="dxa"/>
             <w:tcBorders>
-              <w:top w:val="single" w:sz="6"/>
-              <w:left w:val="single" w:sz="6"/>
-              <w:bottom w:val="single" w:sz="6"/>
-              <w:right w:val="single" w:sz="6"/>
+              <w:top w:val="single" w:sz="6" w:space="0" w:color="auto"/>
+              <w:left w:val="single" w:sz="6" w:space="0" w:color="auto"/>
+              <w:bottom w:val="single" w:sz="6" w:space="0" w:color="auto"/>
+              <w:right w:val="single" w:sz="6" w:space="0" w:color="auto"/>
             </w:tcBorders>
             <w:tcMar>
               <w:top w:w="120" w:type="dxa"/>
@@ -2653,26 +1992,16 @@
             <w:pPr>
               <w:spacing w:after="0" w:line="240" w:lineRule="auto"/>
               <w:rPr>
-                <w:rFonts w:ascii="Arial" w:hAnsi="Arial" w:eastAsia="Arial" w:cs="Arial"/>
-                <w:b w:val="0"/>
-                <w:bCs w:val="0"/>
-                <w:i w:val="0"/>
-                <w:iCs w:val="0"/>
-                <w:color w:val="1F1F1F"/>
-                <w:sz w:val="24"/>
-                <w:szCs w:val="24"/>
-              </w:rPr>
-            </w:pPr>
-            <w:r>
-              <w:rPr>
-                <w:rFonts w:ascii="Arial" w:hAnsi="Arial" w:eastAsia="Arial" w:cs="Arial"/>
-                <w:b w:val="1"/>
-                <w:bCs w:val="1"/>
-                <w:i w:val="0"/>
-                <w:iCs w:val="0"/>
-                <w:color w:val="1F1F1F"/>
-                <w:sz w:val="24"/>
-                <w:szCs w:val="24"/>
+                <w:rFonts w:ascii="Arial" w:eastAsia="Arial" w:hAnsi="Arial" w:cs="Arial"/>
+                <w:color w:val="1F1F1F"/>
+              </w:rPr>
+            </w:pPr>
+            <w:r>
+              <w:rPr>
+                <w:rFonts w:ascii="Arial" w:eastAsia="Arial" w:hAnsi="Arial" w:cs="Arial"/>
+                <w:b/>
+                <w:bCs/>
+                <w:color w:val="1F1F1F"/>
                 <w:lang w:val="tr-TR"/>
               </w:rPr>
               <w:t>Merve Gül Yıldız</w:t>
@@ -2683,43 +2012,31 @@
           <w:tcPr>
             <w:tcW w:w="2250" w:type="dxa"/>
             <w:tcBorders>
-              <w:top w:val="single" w:sz="6"/>
-              <w:left w:val="single" w:sz="6"/>
-              <w:bottom w:val="single" w:sz="6"/>
-              <w:right w:val="single" w:sz="6"/>
-            </w:tcBorders>
-            <w:tcMar>
-              <w:top w:w="120" w:type="dxa"/>
-              <w:left w:w="180" w:type="dxa"/>
-              <w:bottom w:w="120" w:type="dxa"/>
-              <w:right w:w="180" w:type="dxa"/>
-            </w:tcMar>
-            <w:vAlign w:val="center"/>
-          </w:tcPr>
-          <w:p>
-            <w:pPr>
-              <w:spacing w:beforeAutospacing="on" w:afterAutospacing="on" w:line="240" w:lineRule="auto"/>
-              <w:rPr>
-                <w:rFonts w:ascii="Arial" w:hAnsi="Arial" w:eastAsia="Arial" w:cs="Arial"/>
-                <w:b w:val="0"/>
-                <w:bCs w:val="0"/>
-                <w:i w:val="0"/>
-                <w:iCs w:val="0"/>
-                <w:color w:val="1F1F1F"/>
-                <w:sz w:val="24"/>
-                <w:szCs w:val="24"/>
-              </w:rPr>
-            </w:pPr>
-            <w:r>
-              <w:rPr>
-                <w:rFonts w:ascii="Arial" w:hAnsi="Arial" w:eastAsia="Arial" w:cs="Arial"/>
-                <w:b w:val="0"/>
-                <w:bCs w:val="0"/>
-                <w:i w:val="0"/>
-                <w:iCs w:val="0"/>
-                <w:color w:val="1F1F1F"/>
-                <w:sz w:val="24"/>
-                <w:szCs w:val="24"/>
+              <w:top w:val="single" w:sz="6" w:space="0" w:color="auto"/>
+              <w:left w:val="single" w:sz="6" w:space="0" w:color="auto"/>
+              <w:bottom w:val="single" w:sz="6" w:space="0" w:color="auto"/>
+              <w:right w:val="single" w:sz="6" w:space="0" w:color="auto"/>
+            </w:tcBorders>
+            <w:tcMar>
+              <w:top w:w="120" w:type="dxa"/>
+              <w:left w:w="180" w:type="dxa"/>
+              <w:bottom w:w="120" w:type="dxa"/>
+              <w:right w:w="180" w:type="dxa"/>
+            </w:tcMar>
+            <w:vAlign w:val="center"/>
+          </w:tcPr>
+          <w:p>
+            <w:pPr>
+              <w:spacing w:beforeAutospacing="1" w:afterAutospacing="1" w:line="240" w:lineRule="auto"/>
+              <w:rPr>
+                <w:rFonts w:ascii="Arial" w:eastAsia="Arial" w:hAnsi="Arial" w:cs="Arial"/>
+                <w:color w:val="1F1F1F"/>
+              </w:rPr>
+            </w:pPr>
+            <w:r>
+              <w:rPr>
+                <w:rFonts w:ascii="Arial" w:eastAsia="Arial" w:hAnsi="Arial" w:cs="Arial"/>
+                <w:color w:val="1F1F1F"/>
                 <w:lang w:val="tr-TR"/>
               </w:rPr>
               <w:t xml:space="preserve">Backend Developer, Database Manager </w:t>
@@ -2730,43 +2047,31 @@
           <w:tcPr>
             <w:tcW w:w="3435" w:type="dxa"/>
             <w:tcBorders>
-              <w:top w:val="single" w:sz="6"/>
-              <w:left w:val="single" w:sz="6"/>
-              <w:bottom w:val="single" w:sz="6"/>
-              <w:right w:val="single" w:sz="6"/>
-            </w:tcBorders>
-            <w:tcMar>
-              <w:top w:w="120" w:type="dxa"/>
-              <w:left w:w="180" w:type="dxa"/>
-              <w:bottom w:w="120" w:type="dxa"/>
-              <w:right w:w="180" w:type="dxa"/>
-            </w:tcMar>
-            <w:vAlign w:val="center"/>
-          </w:tcPr>
-          <w:p>
-            <w:pPr>
-              <w:spacing w:beforeAutospacing="on" w:afterAutospacing="on" w:line="240" w:lineRule="auto"/>
-              <w:rPr>
-                <w:rFonts w:ascii="Arial" w:hAnsi="Arial" w:eastAsia="Arial" w:cs="Arial"/>
-                <w:b w:val="0"/>
-                <w:bCs w:val="0"/>
-                <w:i w:val="0"/>
-                <w:iCs w:val="0"/>
-                <w:color w:val="1F1F1F"/>
-                <w:sz w:val="24"/>
-                <w:szCs w:val="24"/>
-              </w:rPr>
-            </w:pPr>
-            <w:r>
-              <w:rPr>
-                <w:rFonts w:ascii="Arial" w:hAnsi="Arial" w:eastAsia="Arial" w:cs="Arial"/>
-                <w:b w:val="0"/>
-                <w:bCs w:val="0"/>
-                <w:i w:val="0"/>
-                <w:iCs w:val="0"/>
-                <w:color w:val="1F1F1F"/>
-                <w:sz w:val="24"/>
-                <w:szCs w:val="24"/>
+              <w:top w:val="single" w:sz="6" w:space="0" w:color="auto"/>
+              <w:left w:val="single" w:sz="6" w:space="0" w:color="auto"/>
+              <w:bottom w:val="single" w:sz="6" w:space="0" w:color="auto"/>
+              <w:right w:val="single" w:sz="6" w:space="0" w:color="auto"/>
+            </w:tcBorders>
+            <w:tcMar>
+              <w:top w:w="120" w:type="dxa"/>
+              <w:left w:w="180" w:type="dxa"/>
+              <w:bottom w:w="120" w:type="dxa"/>
+              <w:right w:w="180" w:type="dxa"/>
+            </w:tcMar>
+            <w:vAlign w:val="center"/>
+          </w:tcPr>
+          <w:p>
+            <w:pPr>
+              <w:spacing w:beforeAutospacing="1" w:afterAutospacing="1" w:line="240" w:lineRule="auto"/>
+              <w:rPr>
+                <w:rFonts w:ascii="Arial" w:eastAsia="Arial" w:hAnsi="Arial" w:cs="Arial"/>
+                <w:color w:val="1F1F1F"/>
+              </w:rPr>
+            </w:pPr>
+            <w:r>
+              <w:rPr>
+                <w:rFonts w:ascii="Arial" w:eastAsia="Arial" w:hAnsi="Arial" w:cs="Arial"/>
+                <w:color w:val="1F1F1F"/>
                 <w:lang w:val="tr-TR"/>
               </w:rPr>
               <w:t xml:space="preserve">Ders/Sınav takip mantığı, SQLite JDBC bağlantı katmanının yazılması. </w:t>
@@ -2777,10 +2082,10 @@
           <w:tcPr>
             <w:tcW w:w="1770" w:type="dxa"/>
             <w:tcBorders>
-              <w:top w:val="single" w:sz="6"/>
-              <w:left w:val="single" w:sz="6"/>
-              <w:bottom w:val="single" w:sz="6"/>
-              <w:right w:val="single" w:sz="6"/>
+              <w:top w:val="single" w:sz="6" w:space="0" w:color="auto"/>
+              <w:left w:val="single" w:sz="6" w:space="0" w:color="auto"/>
+              <w:bottom w:val="single" w:sz="6" w:space="0" w:color="auto"/>
+              <w:right w:val="single" w:sz="6" w:space="0" w:color="auto"/>
             </w:tcBorders>
             <w:tcMar>
               <w:top w:w="120" w:type="dxa"/>
@@ -2794,26 +2099,14 @@
             <w:pPr>
               <w:spacing w:after="0" w:line="240" w:lineRule="auto"/>
               <w:rPr>
-                <w:rFonts w:ascii="Arial" w:hAnsi="Arial" w:eastAsia="Arial" w:cs="Arial"/>
-                <w:b w:val="0"/>
-                <w:bCs w:val="0"/>
-                <w:i w:val="0"/>
-                <w:iCs w:val="0"/>
-                <w:color w:val="1F1F1F"/>
-                <w:sz w:val="24"/>
-                <w:szCs w:val="24"/>
-              </w:rPr>
-            </w:pPr>
-            <w:r>
-              <w:rPr>
-                <w:rFonts w:ascii="Arial" w:hAnsi="Arial" w:eastAsia="Arial" w:cs="Arial"/>
-                <w:b w:val="0"/>
-                <w:bCs w:val="0"/>
-                <w:i w:val="0"/>
-                <w:iCs w:val="0"/>
-                <w:color w:val="1F1F1F"/>
-                <w:sz w:val="24"/>
-                <w:szCs w:val="24"/>
+                <w:rFonts w:ascii="Arial" w:eastAsia="Arial" w:hAnsi="Arial" w:cs="Arial"/>
+                <w:color w:val="1F1F1F"/>
+              </w:rPr>
+            </w:pPr>
+            <w:r>
+              <w:rPr>
+                <w:rFonts w:ascii="Arial" w:eastAsia="Arial" w:hAnsi="Arial" w:cs="Arial"/>
+                <w:color w:val="1F1F1F"/>
                 <w:lang w:val="tr-TR"/>
               </w:rPr>
               <w:t xml:space="preserve">      25</w:t>
@@ -2829,10 +2122,10 @@
           <w:tcPr>
             <w:tcW w:w="1635" w:type="dxa"/>
             <w:tcBorders>
-              <w:top w:val="single" w:sz="6"/>
-              <w:left w:val="single" w:sz="6"/>
-              <w:bottom w:val="single" w:sz="6"/>
-              <w:right w:val="single" w:sz="6"/>
+              <w:top w:val="single" w:sz="6" w:space="0" w:color="auto"/>
+              <w:left w:val="single" w:sz="6" w:space="0" w:color="auto"/>
+              <w:bottom w:val="single" w:sz="6" w:space="0" w:color="auto"/>
+              <w:right w:val="single" w:sz="6" w:space="0" w:color="auto"/>
             </w:tcBorders>
             <w:tcMar>
               <w:top w:w="120" w:type="dxa"/>
@@ -2846,26 +2139,16 @@
             <w:pPr>
               <w:spacing w:after="0" w:line="240" w:lineRule="auto"/>
               <w:rPr>
-                <w:rFonts w:ascii="Arial" w:hAnsi="Arial" w:eastAsia="Arial" w:cs="Arial"/>
-                <w:b w:val="0"/>
-                <w:bCs w:val="0"/>
-                <w:i w:val="0"/>
-                <w:iCs w:val="0"/>
-                <w:color w:val="1F1F1F"/>
-                <w:sz w:val="24"/>
-                <w:szCs w:val="24"/>
-              </w:rPr>
-            </w:pPr>
-            <w:r>
-              <w:rPr>
-                <w:rFonts w:ascii="Arial" w:hAnsi="Arial" w:eastAsia="Arial" w:cs="Arial"/>
-                <w:b w:val="1"/>
-                <w:bCs w:val="1"/>
-                <w:i w:val="0"/>
-                <w:iCs w:val="0"/>
-                <w:color w:val="1F1F1F"/>
-                <w:sz w:val="24"/>
-                <w:szCs w:val="24"/>
+                <w:rFonts w:ascii="Arial" w:eastAsia="Arial" w:hAnsi="Arial" w:cs="Arial"/>
+                <w:color w:val="1F1F1F"/>
+              </w:rPr>
+            </w:pPr>
+            <w:r>
+              <w:rPr>
+                <w:rFonts w:ascii="Arial" w:eastAsia="Arial" w:hAnsi="Arial" w:cs="Arial"/>
+                <w:b/>
+                <w:bCs/>
+                <w:color w:val="1F1F1F"/>
                 <w:lang w:val="tr-TR"/>
               </w:rPr>
               <w:t>GENEL TOPLAM</w:t>
@@ -2876,10 +2159,10 @@
           <w:tcPr>
             <w:tcW w:w="2250" w:type="dxa"/>
             <w:tcBorders>
-              <w:top w:val="single" w:sz="6"/>
-              <w:left w:val="single" w:sz="6"/>
-              <w:bottom w:val="single" w:sz="6"/>
-              <w:right w:val="single" w:sz="6"/>
+              <w:top w:val="single" w:sz="6" w:space="0" w:color="auto"/>
+              <w:left w:val="single" w:sz="6" w:space="0" w:color="auto"/>
+              <w:bottom w:val="single" w:sz="6" w:space="0" w:color="auto"/>
+              <w:right w:val="single" w:sz="6" w:space="0" w:color="auto"/>
             </w:tcBorders>
             <w:tcMar>
               <w:top w:w="120" w:type="dxa"/>
@@ -2893,26 +2176,16 @@
             <w:pPr>
               <w:spacing w:after="0" w:line="240" w:lineRule="auto"/>
               <w:rPr>
-                <w:rFonts w:ascii="Arial" w:hAnsi="Arial" w:eastAsia="Arial" w:cs="Arial"/>
-                <w:b w:val="0"/>
-                <w:bCs w:val="0"/>
-                <w:i w:val="0"/>
-                <w:iCs w:val="0"/>
-                <w:color w:val="1F1F1F"/>
-                <w:sz w:val="24"/>
-                <w:szCs w:val="24"/>
-              </w:rPr>
-            </w:pPr>
-            <w:r>
-              <w:rPr>
-                <w:rFonts w:ascii="Arial" w:hAnsi="Arial" w:eastAsia="Arial" w:cs="Arial"/>
-                <w:b w:val="1"/>
-                <w:bCs w:val="1"/>
-                <w:i w:val="0"/>
-                <w:iCs w:val="0"/>
-                <w:color w:val="1F1F1F"/>
-                <w:sz w:val="24"/>
-                <w:szCs w:val="24"/>
+                <w:rFonts w:ascii="Arial" w:eastAsia="Arial" w:hAnsi="Arial" w:cs="Arial"/>
+                <w:color w:val="1F1F1F"/>
+              </w:rPr>
+            </w:pPr>
+            <w:r>
+              <w:rPr>
+                <w:rFonts w:ascii="Arial" w:eastAsia="Arial" w:hAnsi="Arial" w:cs="Arial"/>
+                <w:b/>
+                <w:bCs/>
+                <w:color w:val="1F1F1F"/>
                 <w:lang w:val="tr-TR"/>
               </w:rPr>
               <w:t>Tüm Ekip</w:t>
@@ -2923,10 +2196,10 @@
           <w:tcPr>
             <w:tcW w:w="3435" w:type="dxa"/>
             <w:tcBorders>
-              <w:top w:val="single" w:sz="6"/>
-              <w:left w:val="single" w:sz="6"/>
-              <w:bottom w:val="single" w:sz="6"/>
-              <w:right w:val="single" w:sz="6"/>
+              <w:top w:val="single" w:sz="6" w:space="0" w:color="auto"/>
+              <w:left w:val="single" w:sz="6" w:space="0" w:color="auto"/>
+              <w:bottom w:val="single" w:sz="6" w:space="0" w:color="auto"/>
+              <w:right w:val="single" w:sz="6" w:space="0" w:color="auto"/>
             </w:tcBorders>
             <w:tcMar>
               <w:top w:w="120" w:type="dxa"/>
@@ -2940,26 +2213,16 @@
             <w:pPr>
               <w:spacing w:after="0" w:line="240" w:lineRule="auto"/>
               <w:rPr>
-                <w:rFonts w:ascii="Arial" w:hAnsi="Arial" w:eastAsia="Arial" w:cs="Arial"/>
-                <w:b w:val="0"/>
-                <w:bCs w:val="0"/>
-                <w:i w:val="0"/>
-                <w:iCs w:val="0"/>
-                <w:color w:val="1F1F1F"/>
-                <w:sz w:val="24"/>
-                <w:szCs w:val="24"/>
-              </w:rPr>
-            </w:pPr>
-            <w:r>
-              <w:rPr>
-                <w:rFonts w:ascii="Arial" w:hAnsi="Arial" w:eastAsia="Arial" w:cs="Arial"/>
-                <w:b w:val="1"/>
-                <w:bCs w:val="1"/>
-                <w:i w:val="0"/>
-                <w:iCs w:val="0"/>
-                <w:color w:val="1F1F1F"/>
-                <w:sz w:val="24"/>
-                <w:szCs w:val="24"/>
+                <w:rFonts w:ascii="Arial" w:eastAsia="Arial" w:hAnsi="Arial" w:cs="Arial"/>
+                <w:color w:val="1F1F1F"/>
+              </w:rPr>
+            </w:pPr>
+            <w:r>
+              <w:rPr>
+                <w:rFonts w:ascii="Arial" w:eastAsia="Arial" w:hAnsi="Arial" w:cs="Arial"/>
+                <w:b/>
+                <w:bCs/>
+                <w:color w:val="1F1F1F"/>
                 <w:lang w:val="tr-TR"/>
               </w:rPr>
               <w:t>Gereksinim analizi ve proje dökümantasyonu toplantıları.</w:t>
@@ -2970,10 +2233,10 @@
           <w:tcPr>
             <w:tcW w:w="1770" w:type="dxa"/>
             <w:tcBorders>
-              <w:top w:val="single" w:sz="6"/>
-              <w:left w:val="single" w:sz="6"/>
-              <w:bottom w:val="single" w:sz="6"/>
-              <w:right w:val="single" w:sz="6"/>
+              <w:top w:val="single" w:sz="6" w:space="0" w:color="auto"/>
+              <w:left w:val="single" w:sz="6" w:space="0" w:color="auto"/>
+              <w:bottom w:val="single" w:sz="6" w:space="0" w:color="auto"/>
+              <w:right w:val="single" w:sz="6" w:space="0" w:color="auto"/>
             </w:tcBorders>
             <w:tcMar>
               <w:top w:w="120" w:type="dxa"/>
@@ -2987,26 +2250,16 @@
             <w:pPr>
               <w:spacing w:after="0" w:line="240" w:lineRule="auto"/>
               <w:rPr>
-                <w:rFonts w:ascii="Arial" w:hAnsi="Arial" w:eastAsia="Arial" w:cs="Arial"/>
-                <w:b w:val="0"/>
-                <w:bCs w:val="0"/>
-                <w:i w:val="0"/>
-                <w:iCs w:val="0"/>
-                <w:color w:val="1F1F1F"/>
-                <w:sz w:val="24"/>
-                <w:szCs w:val="24"/>
-              </w:rPr>
-            </w:pPr>
-            <w:r>
-              <w:rPr>
-                <w:rFonts w:ascii="Arial" w:hAnsi="Arial" w:eastAsia="Arial" w:cs="Arial"/>
-                <w:b w:val="1"/>
-                <w:bCs w:val="1"/>
-                <w:i w:val="0"/>
-                <w:iCs w:val="0"/>
-                <w:color w:val="1F1F1F"/>
-                <w:sz w:val="24"/>
-                <w:szCs w:val="24"/>
+                <w:rFonts w:ascii="Arial" w:eastAsia="Arial" w:hAnsi="Arial" w:cs="Arial"/>
+                <w:color w:val="1F1F1F"/>
+              </w:rPr>
+            </w:pPr>
+            <w:r>
+              <w:rPr>
+                <w:rFonts w:ascii="Arial" w:eastAsia="Arial" w:hAnsi="Arial" w:cs="Arial"/>
+                <w:b/>
+                <w:bCs/>
+                <w:color w:val="1F1F1F"/>
                 <w:lang w:val="tr-TR"/>
               </w:rPr>
               <w:t xml:space="preserve">     120</w:t>
@@ -3019,15 +2272,10 @@
       <w:pPr>
         <w:jc w:val="center"/>
         <w:rPr>
-          <w:rFonts w:ascii="Arial" w:hAnsi="Arial" w:eastAsia="Arial" w:cs="Arial"/>
-          <w:b w:val="1"/>
-          <w:bCs w:val="1"/>
-          <w:i w:val="0"/>
-          <w:iCs w:val="0"/>
-          <w:caps w:val="0"/>
-          <w:smallCaps w:val="0"/>
-          <w:noProof w:val="0"/>
-          <w:color w:val="000000" w:themeColor="text1" w:themeTint="FF" w:themeShade="FF"/>
+          <w:rFonts w:ascii="Arial" w:eastAsia="Arial" w:hAnsi="Arial" w:cs="Arial"/>
+          <w:b/>
+          <w:bCs/>
+          <w:color w:val="000000" w:themeColor="text1"/>
           <w:sz w:val="32"/>
           <w:szCs w:val="32"/>
           <w:lang w:val="tr-TR"/>
@@ -3038,15 +2286,10 @@
       <w:pPr>
         <w:jc w:val="center"/>
         <w:rPr>
-          <w:rFonts w:ascii="Arial" w:hAnsi="Arial" w:eastAsia="Arial" w:cs="Arial"/>
-          <w:b w:val="1"/>
-          <w:bCs w:val="1"/>
-          <w:i w:val="0"/>
-          <w:iCs w:val="0"/>
-          <w:caps w:val="0"/>
-          <w:smallCaps w:val="0"/>
-          <w:noProof w:val="0"/>
-          <w:color w:val="000000" w:themeColor="text1" w:themeTint="FF" w:themeShade="FF"/>
+          <w:rFonts w:ascii="Arial" w:eastAsia="Arial" w:hAnsi="Arial" w:cs="Arial"/>
+          <w:b/>
+          <w:bCs/>
+          <w:color w:val="000000" w:themeColor="text1"/>
           <w:sz w:val="32"/>
           <w:szCs w:val="32"/>
           <w:lang w:val="tr-TR"/>
@@ -3055,17 +2298,598 @@
     </w:p>
     <w:p>
       <w:pPr>
+        <w:pStyle w:val="ListParagraph"/>
+        <w:numPr>
+          <w:ilvl w:val="0"/>
+          <w:numId w:val="1"/>
+        </w:numPr>
+        <w:rPr>
+          <w:rFonts w:ascii="Arial" w:hAnsi="Arial" w:cs="Arial"/>
+          <w:b/>
+          <w:bCs/>
+          <w:sz w:val="28"/>
+          <w:szCs w:val="28"/>
+        </w:rPr>
+      </w:pPr>
+      <w:r>
+        <w:rPr>
+          <w:rFonts w:ascii="Arial" w:hAnsi="Arial" w:cs="Arial"/>
+          <w:b/>
+          <w:bCs/>
+          <w:sz w:val="28"/>
+          <w:szCs w:val="28"/>
+        </w:rPr>
+        <w:t>Task Matrix</w:t>
+      </w:r>
+    </w:p>
+    <w:p>
+      <w:pPr>
+        <w:pStyle w:val="ListParagraph"/>
+        <w:rPr>
+          <w:rFonts w:ascii="Arial" w:hAnsi="Arial" w:cs="Arial"/>
+        </w:rPr>
+      </w:pPr>
+      <w:r>
+        <w:rPr>
+          <w:rFonts w:ascii="Arial" w:hAnsi="Arial" w:cs="Arial"/>
+        </w:rPr>
+        <w:t>All members attended to a Zoom Meeting and discussed together.</w:t>
+      </w:r>
+    </w:p>
+    <w:p>
+      <w:pPr>
+        <w:rPr>
+          <w:rFonts w:ascii="Arial" w:eastAsia="Arial" w:hAnsi="Arial" w:cs="Arial"/>
+          <w:b/>
+          <w:bCs/>
+          <w:color w:val="000000" w:themeColor="text1"/>
+          <w:sz w:val="28"/>
+          <w:szCs w:val="28"/>
+          <w:lang w:val="tr-TR"/>
+        </w:rPr>
+      </w:pPr>
+    </w:p>
+    <w:tbl>
+      <w:tblPr>
+        <w:tblStyle w:val="TableGrid"/>
+        <w:tblW w:w="0" w:type="auto"/>
+        <w:tblLook w:val="04A0" w:firstRow="1" w:lastRow="0" w:firstColumn="1" w:lastColumn="0" w:noHBand="0" w:noVBand="1"/>
+      </w:tblPr>
+      <w:tblGrid>
+        <w:gridCol w:w="4675"/>
+        <w:gridCol w:w="4675"/>
+      </w:tblGrid>
+      <w:tr>
+        <w:tc>
+          <w:tcPr>
+            <w:tcW w:w="4675" w:type="dxa"/>
+          </w:tcPr>
+          <w:p>
+            <w:pPr>
+              <w:jc w:val="center"/>
+              <w:rPr>
+                <w:b/>
+                <w:sz w:val="26"/>
+                <w:szCs w:val="26"/>
+              </w:rPr>
+            </w:pPr>
+            <w:r>
+              <w:rPr>
+                <w:b/>
+                <w:sz w:val="26"/>
+                <w:szCs w:val="26"/>
+              </w:rPr>
+              <w:t>Team Member</w:t>
+            </w:r>
+          </w:p>
+          <w:p>
+            <w:pPr>
+              <w:rPr>
+                <w:rFonts w:ascii="Arial" w:eastAsia="Arial" w:hAnsi="Arial" w:cs="Arial"/>
+                <w:b/>
+                <w:bCs/>
+                <w:color w:val="000000" w:themeColor="text1"/>
+                <w:sz w:val="28"/>
+                <w:szCs w:val="28"/>
+                <w:lang w:val="tr-TR"/>
+              </w:rPr>
+            </w:pPr>
+          </w:p>
+        </w:tc>
+        <w:tc>
+          <w:tcPr>
+            <w:tcW w:w="4675" w:type="dxa"/>
+          </w:tcPr>
+          <w:p>
+            <w:pPr>
+              <w:jc w:val="center"/>
+              <w:rPr>
+                <w:rFonts w:ascii="Arial" w:eastAsia="Arial" w:hAnsi="Arial" w:cs="Arial"/>
+                <w:b/>
+                <w:bCs/>
+                <w:color w:val="000000" w:themeColor="text1"/>
+                <w:sz w:val="28"/>
+                <w:szCs w:val="28"/>
+                <w:lang w:val="tr-TR"/>
+              </w:rPr>
+            </w:pPr>
+            <w:r>
+              <w:rPr>
+                <w:b/>
+                <w:sz w:val="26"/>
+                <w:szCs w:val="26"/>
+              </w:rPr>
+              <w:t>Task</w:t>
+            </w:r>
+          </w:p>
+        </w:tc>
+      </w:tr>
+      <w:tr>
+        <w:tc>
+          <w:tcPr>
+            <w:tcW w:w="4675" w:type="dxa"/>
+          </w:tcPr>
+          <w:p>
+            <w:pPr>
+              <w:rPr>
+                <w:rFonts w:ascii="Arial" w:eastAsia="Arial" w:hAnsi="Arial" w:cs="Arial"/>
+                <w:b/>
+                <w:bCs/>
+                <w:color w:val="000000" w:themeColor="text1"/>
+                <w:sz w:val="28"/>
+                <w:szCs w:val="28"/>
+                <w:lang w:val="tr-TR"/>
+              </w:rPr>
+            </w:pPr>
+            <w:r>
+              <w:rPr>
+                <w:rFonts w:ascii="Arial" w:hAnsi="Arial" w:cs="Arial"/>
+              </w:rPr>
+              <w:t>Burak Bing</w:t>
+            </w:r>
+            <w:r>
+              <w:rPr>
+                <w:rFonts w:ascii="Arial" w:hAnsi="Arial" w:cs="Arial"/>
+              </w:rPr>
+              <w:t>ö</w:t>
+            </w:r>
+            <w:r>
+              <w:rPr>
+                <w:rFonts w:ascii="Arial" w:hAnsi="Arial" w:cs="Arial"/>
+              </w:rPr>
+              <w:t>l</w:t>
+            </w:r>
+          </w:p>
+        </w:tc>
+        <w:tc>
+          <w:tcPr>
+            <w:tcW w:w="4675" w:type="dxa"/>
+          </w:tcPr>
+          <w:p>
+            <w:pPr>
+              <w:rPr>
+                <w:rFonts w:ascii="Arial" w:eastAsia="Arial" w:hAnsi="Arial" w:cs="Arial"/>
+                <w:color w:val="000000" w:themeColor="text1"/>
+                <w:lang w:val="tr-TR"/>
+              </w:rPr>
+            </w:pPr>
+            <w:r>
+              <w:rPr>
+                <w:rFonts w:ascii="Arial" w:eastAsia="Arial" w:hAnsi="Arial" w:cs="Arial"/>
+                <w:color w:val="000000" w:themeColor="text1"/>
+                <w:lang w:val="tr-TR"/>
+              </w:rPr>
+              <w:t>Chose his responsibility and estimated its effort</w:t>
+            </w:r>
+            <w:r>
+              <w:rPr>
+                <w:rFonts w:ascii="Arial" w:eastAsia="Arial" w:hAnsi="Arial" w:cs="Arial"/>
+                <w:color w:val="000000" w:themeColor="text1"/>
+                <w:sz w:val="28"/>
+                <w:szCs w:val="28"/>
+                <w:lang w:val="tr-TR"/>
+              </w:rPr>
+              <w:t>.</w:t>
+            </w:r>
+            <w:r>
+              <w:rPr>
+                <w:rFonts w:ascii="Arial" w:eastAsia="Arial" w:hAnsi="Arial" w:cs="Arial"/>
+                <w:b/>
+                <w:bCs/>
+                <w:color w:val="000000" w:themeColor="text1"/>
+                <w:sz w:val="28"/>
+                <w:szCs w:val="28"/>
+                <w:lang w:val="tr-TR"/>
+              </w:rPr>
+              <w:t xml:space="preserve"> </w:t>
+            </w:r>
+            <w:r>
+              <w:rPr>
+                <w:rFonts w:ascii="Arial" w:eastAsia="Arial" w:hAnsi="Arial" w:cs="Arial"/>
+                <w:color w:val="000000" w:themeColor="text1"/>
+                <w:lang w:val="tr-TR"/>
+              </w:rPr>
+              <w:t>Created</w:t>
+            </w:r>
+            <w:r>
+              <w:rPr>
+                <w:rFonts w:ascii="Arial" w:eastAsia="Arial" w:hAnsi="Arial" w:cs="Arial"/>
+                <w:color w:val="000000" w:themeColor="text1"/>
+                <w:lang w:val="tr-TR"/>
+              </w:rPr>
+              <w:t xml:space="preserve"> the document.</w:t>
+            </w:r>
+          </w:p>
+        </w:tc>
+      </w:tr>
+      <w:tr>
+        <w:tc>
+          <w:tcPr>
+            <w:tcW w:w="4675" w:type="dxa"/>
+          </w:tcPr>
+          <w:p>
+            <w:pPr>
+              <w:rPr>
+                <w:rFonts w:ascii="Arial" w:eastAsia="Arial" w:hAnsi="Arial" w:cs="Arial"/>
+                <w:b/>
+                <w:bCs/>
+                <w:color w:val="000000" w:themeColor="text1"/>
+                <w:sz w:val="28"/>
+                <w:szCs w:val="28"/>
+                <w:lang w:val="tr-TR"/>
+              </w:rPr>
+            </w:pPr>
+            <w:r>
+              <w:rPr>
+                <w:rFonts w:ascii="Arial" w:hAnsi="Arial" w:cs="Arial"/>
+              </w:rPr>
+              <w:t>Emine Bet</w:t>
+            </w:r>
+            <w:r>
+              <w:rPr>
+                <w:rFonts w:ascii="Arial" w:hAnsi="Arial" w:cs="Arial"/>
+              </w:rPr>
+              <w:t>ü</w:t>
+            </w:r>
+            <w:r>
+              <w:rPr>
+                <w:rFonts w:ascii="Arial" w:hAnsi="Arial" w:cs="Arial"/>
+              </w:rPr>
+              <w:t xml:space="preserve">l </w:t>
+            </w:r>
+            <w:r>
+              <w:rPr>
+                <w:rFonts w:ascii="Arial" w:eastAsiaTheme="minorHAnsi" w:hAnsi="Arial" w:cs="Arial"/>
+                <w:sz w:val="22"/>
+                <w:szCs w:val="22"/>
+              </w:rPr>
+              <w:t>Ö</w:t>
+            </w:r>
+            <w:r>
+              <w:rPr>
+                <w:rFonts w:ascii="Arial" w:hAnsi="Arial" w:cs="Arial"/>
+              </w:rPr>
+              <w:t>nal</w:t>
+            </w:r>
+          </w:p>
+        </w:tc>
+        <w:tc>
+          <w:tcPr>
+            <w:tcW w:w="4675" w:type="dxa"/>
+          </w:tcPr>
+          <w:p>
+            <w:pPr>
+              <w:rPr>
+                <w:rFonts w:ascii="Arial" w:eastAsia="Arial" w:hAnsi="Arial" w:cs="Arial"/>
+                <w:b/>
+                <w:bCs/>
+                <w:color w:val="000000" w:themeColor="text1"/>
+                <w:sz w:val="28"/>
+                <w:szCs w:val="28"/>
+                <w:lang w:val="tr-TR"/>
+              </w:rPr>
+            </w:pPr>
+            <w:r>
+              <w:rPr>
+                <w:rFonts w:ascii="Arial" w:eastAsia="Arial" w:hAnsi="Arial" w:cs="Arial"/>
+                <w:color w:val="000000" w:themeColor="text1"/>
+                <w:lang w:val="tr-TR"/>
+              </w:rPr>
+              <w:t xml:space="preserve">Chose </w:t>
+            </w:r>
+            <w:r>
+              <w:rPr>
+                <w:rFonts w:ascii="Arial" w:eastAsia="Arial" w:hAnsi="Arial" w:cs="Arial"/>
+                <w:color w:val="000000" w:themeColor="text1"/>
+                <w:lang w:val="tr-TR"/>
+              </w:rPr>
+              <w:t>her</w:t>
+            </w:r>
+            <w:r>
+              <w:rPr>
+                <w:rFonts w:ascii="Arial" w:eastAsia="Arial" w:hAnsi="Arial" w:cs="Arial"/>
+                <w:color w:val="000000" w:themeColor="text1"/>
+                <w:lang w:val="tr-TR"/>
+              </w:rPr>
+              <w:t xml:space="preserve"> responsibility and estimated its effort</w:t>
+            </w:r>
+            <w:r>
+              <w:rPr>
+                <w:rFonts w:ascii="Arial" w:eastAsia="Arial" w:hAnsi="Arial" w:cs="Arial"/>
+                <w:color w:val="000000" w:themeColor="text1"/>
+                <w:sz w:val="28"/>
+                <w:szCs w:val="28"/>
+                <w:lang w:val="tr-TR"/>
+              </w:rPr>
+              <w:t>.</w:t>
+            </w:r>
+          </w:p>
+        </w:tc>
+      </w:tr>
+      <w:tr>
+        <w:tc>
+          <w:tcPr>
+            <w:tcW w:w="4675" w:type="dxa"/>
+          </w:tcPr>
+          <w:p>
+            <w:pPr>
+              <w:rPr>
+                <w:rFonts w:ascii="Arial" w:eastAsia="Arial" w:hAnsi="Arial" w:cs="Arial"/>
+                <w:b/>
+                <w:bCs/>
+                <w:color w:val="000000" w:themeColor="text1"/>
+                <w:sz w:val="28"/>
+                <w:szCs w:val="28"/>
+                <w:lang w:val="tr-TR"/>
+              </w:rPr>
+            </w:pPr>
+            <w:r>
+              <w:rPr>
+                <w:rFonts w:ascii="Arial" w:hAnsi="Arial" w:cs="Arial"/>
+              </w:rPr>
+              <w:t>Erhan Hıdır Mersin</w:t>
+            </w:r>
+          </w:p>
+        </w:tc>
+        <w:tc>
+          <w:tcPr>
+            <w:tcW w:w="4675" w:type="dxa"/>
+          </w:tcPr>
+          <w:p>
+            <w:pPr>
+              <w:rPr>
+                <w:rFonts w:ascii="Arial" w:eastAsia="Arial" w:hAnsi="Arial" w:cs="Arial"/>
+                <w:b/>
+                <w:bCs/>
+                <w:color w:val="000000" w:themeColor="text1"/>
+                <w:lang w:val="tr-TR"/>
+              </w:rPr>
+            </w:pPr>
+            <w:r>
+              <w:rPr>
+                <w:rFonts w:ascii="Arial" w:eastAsia="Arial" w:hAnsi="Arial" w:cs="Arial"/>
+                <w:color w:val="000000" w:themeColor="text1"/>
+                <w:lang w:val="tr-TR"/>
+              </w:rPr>
+              <w:t>Chose his responsibility and estimated its effort</w:t>
+            </w:r>
+            <w:r>
+              <w:rPr>
+                <w:rFonts w:ascii="Arial" w:eastAsia="Arial" w:hAnsi="Arial" w:cs="Arial"/>
+                <w:color w:val="000000" w:themeColor="text1"/>
+                <w:sz w:val="28"/>
+                <w:szCs w:val="28"/>
+                <w:lang w:val="tr-TR"/>
+              </w:rPr>
+              <w:t>.</w:t>
+            </w:r>
+            <w:r>
+              <w:rPr>
+                <w:rFonts w:ascii="Arial" w:eastAsia="Arial" w:hAnsi="Arial" w:cs="Arial"/>
+                <w:color w:val="000000" w:themeColor="text1"/>
+                <w:sz w:val="28"/>
+                <w:szCs w:val="28"/>
+                <w:lang w:val="tr-TR"/>
+              </w:rPr>
+              <w:t xml:space="preserve"> </w:t>
+            </w:r>
+            <w:r>
+              <w:rPr>
+                <w:rFonts w:ascii="Arial" w:eastAsia="Arial" w:hAnsi="Arial" w:cs="Arial"/>
+                <w:color w:val="000000" w:themeColor="text1"/>
+                <w:lang w:val="tr-TR"/>
+              </w:rPr>
+              <w:t>P</w:t>
+            </w:r>
+            <w:r>
+              <w:rPr>
+                <w:rFonts w:ascii="Arial" w:eastAsia="Arial" w:hAnsi="Arial" w:cs="Arial"/>
+                <w:color w:val="000000" w:themeColor="text1"/>
+                <w:lang w:val="tr-TR"/>
+              </w:rPr>
+              <w:t>ushed to Git.</w:t>
+            </w:r>
+          </w:p>
+        </w:tc>
+      </w:tr>
+      <w:tr>
+        <w:tc>
+          <w:tcPr>
+            <w:tcW w:w="4675" w:type="dxa"/>
+          </w:tcPr>
+          <w:p>
+            <w:pPr>
+              <w:rPr>
+                <w:rFonts w:ascii="Arial" w:eastAsia="Arial" w:hAnsi="Arial" w:cs="Arial"/>
+                <w:b/>
+                <w:bCs/>
+                <w:color w:val="000000" w:themeColor="text1"/>
+                <w:sz w:val="28"/>
+                <w:szCs w:val="28"/>
+                <w:lang w:val="tr-TR"/>
+              </w:rPr>
+            </w:pPr>
+            <w:r>
+              <w:rPr>
+                <w:rFonts w:ascii="Arial" w:hAnsi="Arial" w:cs="Arial"/>
+              </w:rPr>
+              <w:t>Merve Gül Yıldız</w:t>
+            </w:r>
+          </w:p>
+        </w:tc>
+        <w:tc>
+          <w:tcPr>
+            <w:tcW w:w="4675" w:type="dxa"/>
+          </w:tcPr>
+          <w:p>
+            <w:pPr>
+              <w:rPr>
+                <w:rFonts w:ascii="Arial" w:eastAsia="Arial" w:hAnsi="Arial" w:cs="Arial"/>
+                <w:b/>
+                <w:bCs/>
+                <w:color w:val="000000" w:themeColor="text1"/>
+                <w:sz w:val="28"/>
+                <w:szCs w:val="28"/>
+                <w:lang w:val="tr-TR"/>
+              </w:rPr>
+            </w:pPr>
+            <w:r>
+              <w:rPr>
+                <w:rFonts w:ascii="Arial" w:eastAsia="Arial" w:hAnsi="Arial" w:cs="Arial"/>
+                <w:color w:val="000000" w:themeColor="text1"/>
+                <w:lang w:val="tr-TR"/>
+              </w:rPr>
+              <w:t>Chose h</w:t>
+            </w:r>
+            <w:r>
+              <w:rPr>
+                <w:rFonts w:ascii="Arial" w:eastAsia="Arial" w:hAnsi="Arial" w:cs="Arial"/>
+                <w:color w:val="000000" w:themeColor="text1"/>
+                <w:lang w:val="tr-TR"/>
+              </w:rPr>
+              <w:t>er</w:t>
+            </w:r>
+            <w:r>
+              <w:rPr>
+                <w:rFonts w:ascii="Arial" w:eastAsia="Arial" w:hAnsi="Arial" w:cs="Arial"/>
+                <w:color w:val="000000" w:themeColor="text1"/>
+                <w:lang w:val="tr-TR"/>
+              </w:rPr>
+              <w:t xml:space="preserve"> responsibility and estimated its effort</w:t>
+            </w:r>
+            <w:r>
+              <w:rPr>
+                <w:rFonts w:ascii="Arial" w:eastAsia="Arial" w:hAnsi="Arial" w:cs="Arial"/>
+                <w:color w:val="000000" w:themeColor="text1"/>
+                <w:sz w:val="28"/>
+                <w:szCs w:val="28"/>
+                <w:lang w:val="tr-TR"/>
+              </w:rPr>
+              <w:t>.</w:t>
+            </w:r>
+          </w:p>
+        </w:tc>
+      </w:tr>
+      <w:tr>
+        <w:tc>
+          <w:tcPr>
+            <w:tcW w:w="4675" w:type="dxa"/>
+          </w:tcPr>
+          <w:p>
+            <w:pPr>
+              <w:rPr>
+                <w:rFonts w:ascii="Arial" w:eastAsia="Arial" w:hAnsi="Arial" w:cs="Arial"/>
+                <w:b/>
+                <w:bCs/>
+                <w:color w:val="000000" w:themeColor="text1"/>
+                <w:sz w:val="28"/>
+                <w:szCs w:val="28"/>
+                <w:lang w:val="tr-TR"/>
+              </w:rPr>
+            </w:pPr>
+            <w:r>
+              <w:rPr>
+                <w:rFonts w:ascii="Arial" w:hAnsi="Arial" w:cs="Arial"/>
+              </w:rPr>
+              <w:t>Zeynep Sarılar</w:t>
+            </w:r>
+          </w:p>
+        </w:tc>
+        <w:tc>
+          <w:tcPr>
+            <w:tcW w:w="4675" w:type="dxa"/>
+          </w:tcPr>
+          <w:p>
+            <w:pPr>
+              <w:rPr>
+                <w:rFonts w:ascii="Arial" w:eastAsia="Arial" w:hAnsi="Arial" w:cs="Arial"/>
+                <w:b/>
+                <w:bCs/>
+                <w:color w:val="000000" w:themeColor="text1"/>
+                <w:sz w:val="28"/>
+                <w:szCs w:val="28"/>
+                <w:lang w:val="tr-TR"/>
+              </w:rPr>
+            </w:pPr>
+            <w:r>
+              <w:rPr>
+                <w:rFonts w:ascii="Arial" w:eastAsia="Arial" w:hAnsi="Arial" w:cs="Arial"/>
+                <w:color w:val="000000" w:themeColor="text1"/>
+                <w:lang w:val="tr-TR"/>
+              </w:rPr>
+              <w:t>Chose h</w:t>
+            </w:r>
+            <w:r>
+              <w:rPr>
+                <w:rFonts w:ascii="Arial" w:eastAsia="Arial" w:hAnsi="Arial" w:cs="Arial"/>
+                <w:color w:val="000000" w:themeColor="text1"/>
+                <w:lang w:val="tr-TR"/>
+              </w:rPr>
+              <w:t>er</w:t>
+            </w:r>
+            <w:r>
+              <w:rPr>
+                <w:rFonts w:ascii="Arial" w:eastAsia="Arial" w:hAnsi="Arial" w:cs="Arial"/>
+                <w:color w:val="000000" w:themeColor="text1"/>
+                <w:lang w:val="tr-TR"/>
+              </w:rPr>
+              <w:t xml:space="preserve"> responsibility and estimated its effort</w:t>
+            </w:r>
+            <w:r>
+              <w:rPr>
+                <w:rFonts w:ascii="Arial" w:eastAsia="Arial" w:hAnsi="Arial" w:cs="Arial"/>
+                <w:color w:val="000000" w:themeColor="text1"/>
+                <w:sz w:val="28"/>
+                <w:szCs w:val="28"/>
+                <w:lang w:val="tr-TR"/>
+              </w:rPr>
+              <w:t>.</w:t>
+            </w:r>
+          </w:p>
+        </w:tc>
+      </w:tr>
+    </w:tbl>
+    <w:p>
+      <w:pPr>
+        <w:rPr>
+          <w:rFonts w:ascii="Arial" w:eastAsia="Arial" w:hAnsi="Arial" w:cs="Arial"/>
+          <w:b/>
+          <w:bCs/>
+          <w:color w:val="000000" w:themeColor="text1"/>
+          <w:sz w:val="28"/>
+          <w:szCs w:val="28"/>
+          <w:lang w:val="tr-TR"/>
+        </w:rPr>
+      </w:pPr>
+    </w:p>
+    <w:p>
+      <w:pPr>
         <w:jc w:val="center"/>
         <w:rPr>
-          <w:rFonts w:ascii="Arial" w:hAnsi="Arial" w:eastAsia="Arial" w:cs="Arial"/>
-          <w:b w:val="1"/>
-          <w:bCs w:val="1"/>
-          <w:i w:val="0"/>
-          <w:iCs w:val="0"/>
-          <w:caps w:val="0"/>
-          <w:smallCaps w:val="0"/>
-          <w:noProof w:val="0"/>
-          <w:color w:val="000000" w:themeColor="text1" w:themeTint="FF" w:themeShade="FF"/>
+          <w:rFonts w:ascii="Arial" w:eastAsia="Arial" w:hAnsi="Arial" w:cs="Arial"/>
+          <w:b/>
+          <w:bCs/>
+          <w:color w:val="000000" w:themeColor="text1"/>
           <w:sz w:val="32"/>
           <w:szCs w:val="32"/>
           <w:lang w:val="tr-TR"/>
@@ -3076,15 +2900,10 @@
       <w:pPr>
         <w:jc w:val="center"/>
         <w:rPr>
-          <w:rFonts w:ascii="Arial" w:hAnsi="Arial" w:eastAsia="Arial" w:cs="Arial"/>
-          <w:b w:val="1"/>
-          <w:bCs w:val="1"/>
-          <w:i w:val="0"/>
-          <w:iCs w:val="0"/>
-          <w:caps w:val="0"/>
-          <w:smallCaps w:val="0"/>
-          <w:noProof w:val="0"/>
-          <w:color w:val="000000" w:themeColor="text1" w:themeTint="FF" w:themeShade="FF"/>
+          <w:rFonts w:ascii="Arial" w:eastAsia="Arial" w:hAnsi="Arial" w:cs="Arial"/>
+          <w:b/>
+          <w:bCs/>
+          <w:color w:val="000000" w:themeColor="text1"/>
           <w:sz w:val="32"/>
           <w:szCs w:val="32"/>
           <w:lang w:val="tr-TR"/>
@@ -3095,43 +2914,18 @@
       <w:pPr>
         <w:jc w:val="center"/>
         <w:rPr>
-          <w:rFonts w:ascii="Arial" w:hAnsi="Arial" w:eastAsia="Arial" w:cs="Arial"/>
-          <w:b w:val="1"/>
-          <w:bCs w:val="1"/>
-          <w:i w:val="0"/>
-          <w:iCs w:val="0"/>
-          <w:caps w:val="0"/>
-          <w:smallCaps w:val="0"/>
-          <w:noProof w:val="0"/>
-          <w:color w:val="000000" w:themeColor="text1" w:themeTint="FF" w:themeShade="FF"/>
+          <w:rFonts w:ascii="Arial" w:eastAsia="Arial" w:hAnsi="Arial" w:cs="Arial"/>
+          <w:b/>
+          <w:bCs/>
+          <w:color w:val="000000" w:themeColor="text1"/>
           <w:sz w:val="32"/>
           <w:szCs w:val="32"/>
           <w:lang w:val="tr-TR"/>
         </w:rPr>
       </w:pPr>
     </w:p>
-    <w:p>
-      <w:pPr>
-        <w:pStyle w:val="Normal"/>
-        <w:jc w:val="center"/>
-        <w:rPr>
-          <w:rFonts w:ascii="Arial" w:hAnsi="Arial" w:eastAsia="Arial" w:cs="Arial"/>
-          <w:b w:val="1"/>
-          <w:bCs w:val="1"/>
-          <w:i w:val="0"/>
-          <w:iCs w:val="0"/>
-          <w:caps w:val="0"/>
-          <w:smallCaps w:val="0"/>
-          <w:noProof w:val="0"/>
-          <w:color w:val="000000" w:themeColor="text1" w:themeTint="FF" w:themeShade="FF"/>
-          <w:sz w:val="32"/>
-          <w:szCs w:val="32"/>
-          <w:lang w:val="tr-TR"/>
-        </w:rPr>
-      </w:pPr>
-    </w:p>
     <w:sectPr>
-      <w:pgSz w:w="12240" w:h="15840" w:orient="portrait"/>
+      <w:pgSz w:w="12240" w:h="15840"/>
       <w:pgMar w:top="1440" w:right="1440" w:bottom="1440" w:left="1440" w:header="720" w:footer="720" w:gutter="0"/>
       <w:cols w:space="720"/>
       <w:docGrid w:linePitch="360"/>
@@ -3140,12 +2934,134 @@
 </w:document>
 </file>
 
+<file path=word/numbering.xml><?xml version="1.0" encoding="utf-8"?>
+<w:numbering xmlns:wpc="http://schemas.microsoft.com/office/word/2010/wordprocessingCanvas" xmlns:cx="http://schemas.microsoft.com/office/drawing/2014/chartex" xmlns:cx1="http://schemas.microsoft.com/office/drawing/2015/9/8/chartex" xmlns:cx2="http://schemas.microsoft.com/office/drawing/2015/10/21/chartex" xmlns:cx3="http://schemas.microsoft.com/office/drawing/2016/5/9/chartex" xmlns:cx4="http://schemas.microsoft.com/office/drawing/2016/5/10/chartex" xmlns:cx5="http://schemas.microsoft.com/office/drawing/2016/5/11/chartex" xmlns:cx6="http://schemas.microsoft.com/office/drawing/2016/5/12/chartex" xmlns:cx7="http://schemas.microsoft.com/office/drawing/2016/5/13/chartex" xmlns:cx8="http://schemas.microsoft.com/office/drawing/2016/5/14/chartex" xmlns:mc="http://schemas.openxmlformats.org/markup-compatibility/2006" xmlns:aink="http://schemas.microsoft.com/office/drawing/2016/ink" xmlns:am3d="http://schemas.microsoft.com/office/drawing/2017/model3d" xmlns:o="urn:schemas-microsoft-com:office:office" xmlns:oel="http://schemas.microsoft.com/office/2019/extlst" xmlns:r="http://schemas.openxmlformats.org/officeDocument/2006/relationships" xmlns:m="http://schemas.openxmlformats.org/officeDocument/2006/math" xmlns:v="urn:schemas-microsoft-com:vml" xmlns:wp14="http://schemas.microsoft.com/office/word/2010/wordprocessingDrawing" xmlns:wp="http://schemas.openxmlformats.org/drawingml/2006/wordprocessingDrawing" xmlns:w10="urn:schemas-microsoft-com:office:word" xmlns:w="http://schemas.openxmlformats.org/wordprocessingml/2006/main" xmlns:w14="http://schemas.microsoft.com/office/word/2010/wordml" xmlns:w15="http://schemas.microsoft.com/office/word/2012/wordml" xmlns:w16cex="http://schemas.microsoft.com/office/word/2018/wordml/cex" xmlns:w16cid="http://schemas.microsoft.com/office/word/2016/wordml/cid" xmlns:w16="http://schemas.microsoft.com/office/word/2018/wordml" xmlns:w16du="http://schemas.microsoft.com/office/word/2023/wordml/word16du" xmlns:w16sdtdh="http://schemas.microsoft.com/office/word/2020/wordml/sdtdatahash" xmlns:w16sdtfl="http://schemas.microsoft.com/office/word/2024/wordml/sdtformatlock" xmlns:w16se="http://schemas.microsoft.com/office/word/2015/wordml/symex" xmlns:wpg="http://schemas.microsoft.com/office/word/2010/wordprocessingGroup" xmlns:wpi="http://schemas.microsoft.com/office/word/2010/wordprocessingInk" xmlns:wne="http://schemas.microsoft.com/office/word/2006/wordml" xmlns:wps="http://schemas.microsoft.com/office/word/2010/wordprocessingShape" mc:Ignorable="w14 w15 w16se w16cid w16 w16cex w16sdtdh w16sdtfl w16du wp14">
+  <w:abstractNum w:abstractNumId="0" w15:restartNumberingAfterBreak="0">
+    <w:nsid w:val="019E3888"/>
+    <w:multiLevelType w:val="hybridMultilevel"/>
+    <w:tmpl w:val="E6A6F2F4"/>
+    <w:lvl w:ilvl="0" w:tplc="07362648">
+      <w:numFmt w:val="bullet"/>
+      <w:lvlText w:val="-"/>
+      <w:lvlJc w:val="left"/>
+      <w:pPr>
+        <w:ind w:left="720" w:hanging="360"/>
+      </w:pPr>
+      <w:rPr>
+        <w:rFonts w:ascii="Arial" w:eastAsiaTheme="minorHAnsi" w:hAnsi="Arial" w:cs="Arial" w:hint="default"/>
+        <w:b/>
+        <w:bCs w:val="0"/>
+      </w:rPr>
+    </w:lvl>
+    <w:lvl w:ilvl="1" w:tplc="041F0003" w:tentative="1">
+      <w:start w:val="1"/>
+      <w:numFmt w:val="bullet"/>
+      <w:lvlText w:val="o"/>
+      <w:lvlJc w:val="left"/>
+      <w:pPr>
+        <w:ind w:left="1440" w:hanging="360"/>
+      </w:pPr>
+      <w:rPr>
+        <w:rFonts w:ascii="Courier New" w:hAnsi="Courier New" w:cs="Courier New" w:hint="default"/>
+      </w:rPr>
+    </w:lvl>
+    <w:lvl w:ilvl="2" w:tplc="041F0005" w:tentative="1">
+      <w:start w:val="1"/>
+      <w:numFmt w:val="bullet"/>
+      <w:lvlText w:val=""/>
+      <w:lvlJc w:val="left"/>
+      <w:pPr>
+        <w:ind w:left="2160" w:hanging="360"/>
+      </w:pPr>
+      <w:rPr>
+        <w:rFonts w:ascii="Wingdings" w:hAnsi="Wingdings" w:hint="default"/>
+      </w:rPr>
+    </w:lvl>
+    <w:lvl w:ilvl="3" w:tplc="041F0001" w:tentative="1">
+      <w:start w:val="1"/>
+      <w:numFmt w:val="bullet"/>
+      <w:lvlText w:val=""/>
+      <w:lvlJc w:val="left"/>
+      <w:pPr>
+        <w:ind w:left="2880" w:hanging="360"/>
+      </w:pPr>
+      <w:rPr>
+        <w:rFonts w:ascii="Symbol" w:hAnsi="Symbol" w:hint="default"/>
+      </w:rPr>
+    </w:lvl>
+    <w:lvl w:ilvl="4" w:tplc="041F0003" w:tentative="1">
+      <w:start w:val="1"/>
+      <w:numFmt w:val="bullet"/>
+      <w:lvlText w:val="o"/>
+      <w:lvlJc w:val="left"/>
+      <w:pPr>
+        <w:ind w:left="3600" w:hanging="360"/>
+      </w:pPr>
+      <w:rPr>
+        <w:rFonts w:ascii="Courier New" w:hAnsi="Courier New" w:cs="Courier New" w:hint="default"/>
+      </w:rPr>
+    </w:lvl>
+    <w:lvl w:ilvl="5" w:tplc="041F0005" w:tentative="1">
+      <w:start w:val="1"/>
+      <w:numFmt w:val="bullet"/>
+      <w:lvlText w:val=""/>
+      <w:lvlJc w:val="left"/>
+      <w:pPr>
+        <w:ind w:left="4320" w:hanging="360"/>
+      </w:pPr>
+      <w:rPr>
+        <w:rFonts w:ascii="Wingdings" w:hAnsi="Wingdings" w:hint="default"/>
+      </w:rPr>
+    </w:lvl>
+    <w:lvl w:ilvl="6" w:tplc="041F0001" w:tentative="1">
+      <w:start w:val="1"/>
+      <w:numFmt w:val="bullet"/>
+      <w:lvlText w:val=""/>
+      <w:lvlJc w:val="left"/>
+      <w:pPr>
+        <w:ind w:left="5040" w:hanging="360"/>
+      </w:pPr>
+      <w:rPr>
+        <w:rFonts w:ascii="Symbol" w:hAnsi="Symbol" w:hint="default"/>
+      </w:rPr>
+    </w:lvl>
+    <w:lvl w:ilvl="7" w:tplc="041F0003" w:tentative="1">
+      <w:start w:val="1"/>
+      <w:numFmt w:val="bullet"/>
+      <w:lvlText w:val="o"/>
+      <w:lvlJc w:val="left"/>
+      <w:pPr>
+        <w:ind w:left="5760" w:hanging="360"/>
+      </w:pPr>
+      <w:rPr>
+        <w:rFonts w:ascii="Courier New" w:hAnsi="Courier New" w:cs="Courier New" w:hint="default"/>
+      </w:rPr>
+    </w:lvl>
+    <w:lvl w:ilvl="8" w:tplc="041F0005" w:tentative="1">
+      <w:start w:val="1"/>
+      <w:numFmt w:val="bullet"/>
+      <w:lvlText w:val=""/>
+      <w:lvlJc w:val="left"/>
+      <w:pPr>
+        <w:ind w:left="6480" w:hanging="360"/>
+      </w:pPr>
+      <w:rPr>
+        <w:rFonts w:ascii="Wingdings" w:hAnsi="Wingdings" w:hint="default"/>
+      </w:rPr>
+    </w:lvl>
+  </w:abstractNum>
+  <w:num w:numId="1" w16cid:durableId="2078092836">
+    <w:abstractNumId w:val="0"/>
+  </w:num>
+</w:numbering>
+</file>
+
 <file path=word/styles.xml><?xml version="1.0" encoding="utf-8"?>
-<w:styles xmlns:wp14="http://schemas.microsoft.com/office/word/2010/wordprocessingDrawing" xmlns:mc="http://schemas.openxmlformats.org/markup-compatibility/2006" xmlns:r="http://schemas.openxmlformats.org/officeDocument/2006/relationships" xmlns:w="http://schemas.openxmlformats.org/wordprocessingml/2006/main" xmlns:w14="http://schemas.microsoft.com/office/word/2010/wordml" xmlns:w15="http://schemas.microsoft.com/office/word/2012/wordml" xmlns:w16se="http://schemas.microsoft.com/office/word/2015/wordml/symex" xmlns:w16cid="http://schemas.microsoft.com/office/word/2016/wordml/cid" xmlns:w16="http://schemas.microsoft.com/office/word/2018/wordml" xmlns:w16cex="http://schemas.microsoft.com/office/word/2018/wordml/cex" xmlns:w16sdtdh="http://schemas.microsoft.com/office/word/2020/wordml/sdtdatahash" xmlns:w16sdtfl="http://schemas.microsoft.com/office/word/2024/wordml/sdtformatlock" mc:Ignorable="w14 w15 wp14 w16se w16cid w16 w16cex w16sdtdh w16sdtfl">
+<w:styles xmlns:mc="http://schemas.openxmlformats.org/markup-compatibility/2006" xmlns:r="http://schemas.openxmlformats.org/officeDocument/2006/relationships" xmlns:w="http://schemas.openxmlformats.org/wordprocessingml/2006/main" xmlns:w14="http://schemas.microsoft.com/office/word/2010/wordml" xmlns:w15="http://schemas.microsoft.com/office/word/2012/wordml" xmlns:w16cex="http://schemas.microsoft.com/office/word/2018/wordml/cex" xmlns:w16cid="http://schemas.microsoft.com/office/word/2016/wordml/cid" xmlns:w16="http://schemas.microsoft.com/office/word/2018/wordml" xmlns:w16du="http://schemas.microsoft.com/office/word/2023/wordml/word16du" xmlns:w16sdtdh="http://schemas.microsoft.com/office/word/2020/wordml/sdtdatahash" xmlns:w16sdtfl="http://schemas.microsoft.com/office/word/2024/wordml/sdtformatlock" xmlns:w16se="http://schemas.microsoft.com/office/word/2015/wordml/symex" mc:Ignorable="w14 w15 w16se w16cid w16 w16cex w16sdtdh w16sdtfl w16du">
   <w:docDefaults>
     <w:rPrDefault>
       <w:rPr>
-        <w:rFonts w:asciiTheme="minorHAnsi" w:hAnsiTheme="minorHAnsi" w:eastAsiaTheme="minorEastAsia" w:cstheme="minorBidi"/>
+        <w:rFonts w:asciiTheme="minorHAnsi" w:eastAsiaTheme="minorEastAsia" w:hAnsiTheme="minorHAnsi" w:cstheme="minorBidi"/>
         <w:sz w:val="24"/>
         <w:szCs w:val="24"/>
         <w:lang w:val="en-US" w:eastAsia="ja-JP" w:bidi="ar-SA"/>
@@ -3157,17 +3073,17 @@
       </w:pPr>
     </w:pPrDefault>
   </w:docDefaults>
-  <w:latentStyles w:defLockedState="0" w:defUIPriority="99" w:defSemiHidden="0" w:defUnhideWhenUsed="0" w:defQFormat="0" w:count="371">
+  <w:latentStyles w:defLockedState="0" w:defUIPriority="99" w:defSemiHidden="0" w:defUnhideWhenUsed="0" w:defQFormat="0" w:count="376">
     <w:lsdException w:name="Normal" w:uiPriority="0" w:qFormat="1"/>
     <w:lsdException w:name="heading 1" w:uiPriority="9" w:qFormat="1"/>
-    <w:lsdException w:name="heading 2" w:uiPriority="9" w:semiHidden="1" w:unhideWhenUsed="1" w:qFormat="1"/>
-    <w:lsdException w:name="heading 3" w:uiPriority="9" w:semiHidden="1" w:unhideWhenUsed="1" w:qFormat="1"/>
-    <w:lsdException w:name="heading 4" w:uiPriority="9" w:semiHidden="1" w:unhideWhenUsed="1" w:qFormat="1"/>
-    <w:lsdException w:name="heading 5" w:uiPriority="9" w:semiHidden="1" w:unhideWhenUsed="1" w:qFormat="1"/>
-    <w:lsdException w:name="heading 6" w:uiPriority="9" w:semiHidden="1" w:unhideWhenUsed="1" w:qFormat="1"/>
-    <w:lsdException w:name="heading 7" w:uiPriority="9" w:semiHidden="1" w:unhideWhenUsed="1" w:qFormat="1"/>
-    <w:lsdException w:name="heading 8" w:uiPriority="9" w:semiHidden="1" w:unhideWhenUsed="1" w:qFormat="1"/>
-    <w:lsdException w:name="heading 9" w:uiPriority="9" w:semiHidden="1" w:unhideWhenUsed="1" w:qFormat="1"/>
+    <w:lsdException w:name="heading 2" w:semiHidden="1" w:uiPriority="9" w:unhideWhenUsed="1" w:qFormat="1"/>
+    <w:lsdException w:name="heading 3" w:semiHidden="1" w:uiPriority="9" w:unhideWhenUsed="1" w:qFormat="1"/>
+    <w:lsdException w:name="heading 4" w:semiHidden="1" w:uiPriority="9" w:unhideWhenUsed="1" w:qFormat="1"/>
+    <w:lsdException w:name="heading 5" w:semiHidden="1" w:uiPriority="9" w:unhideWhenUsed="1" w:qFormat="1"/>
+    <w:lsdException w:name="heading 6" w:semiHidden="1" w:uiPriority="9" w:unhideWhenUsed="1" w:qFormat="1"/>
+    <w:lsdException w:name="heading 7" w:semiHidden="1" w:uiPriority="9" w:unhideWhenUsed="1" w:qFormat="1"/>
+    <w:lsdException w:name="heading 8" w:semiHidden="1" w:uiPriority="9" w:unhideWhenUsed="1" w:qFormat="1"/>
+    <w:lsdException w:name="heading 9" w:semiHidden="1" w:uiPriority="9" w:unhideWhenUsed="1" w:qFormat="1"/>
     <w:lsdException w:name="index 1" w:semiHidden="1" w:unhideWhenUsed="1"/>
     <w:lsdException w:name="index 2" w:semiHidden="1" w:unhideWhenUsed="1"/>
     <w:lsdException w:name="index 3" w:semiHidden="1" w:unhideWhenUsed="1"/>
@@ -3177,22 +3093,22 @@
     <w:lsdException w:name="index 7" w:semiHidden="1" w:unhideWhenUsed="1"/>
     <w:lsdException w:name="index 8" w:semiHidden="1" w:unhideWhenUsed="1"/>
     <w:lsdException w:name="index 9" w:semiHidden="1" w:unhideWhenUsed="1"/>
-    <w:lsdException w:name="toc 1" w:uiPriority="39" w:semiHidden="1" w:unhideWhenUsed="1"/>
-    <w:lsdException w:name="toc 2" w:uiPriority="39" w:semiHidden="1" w:unhideWhenUsed="1"/>
-    <w:lsdException w:name="toc 3" w:uiPriority="39" w:semiHidden="1" w:unhideWhenUsed="1"/>
-    <w:lsdException w:name="toc 4" w:uiPriority="39" w:semiHidden="1" w:unhideWhenUsed="1"/>
-    <w:lsdException w:name="toc 5" w:uiPriority="39" w:semiHidden="1" w:unhideWhenUsed="1"/>
-    <w:lsdException w:name="toc 6" w:uiPriority="39" w:semiHidden="1" w:unhideWhenUsed="1"/>
-    <w:lsdException w:name="toc 7" w:uiPriority="39" w:semiHidden="1" w:unhideWhenUsed="1"/>
-    <w:lsdException w:name="toc 8" w:uiPriority="39" w:semiHidden="1" w:unhideWhenUsed="1"/>
-    <w:lsdException w:name="toc 9" w:uiPriority="39" w:semiHidden="1" w:unhideWhenUsed="1"/>
+    <w:lsdException w:name="toc 1" w:semiHidden="1" w:uiPriority="39" w:unhideWhenUsed="1"/>
+    <w:lsdException w:name="toc 2" w:semiHidden="1" w:uiPriority="39" w:unhideWhenUsed="1"/>
+    <w:lsdException w:name="toc 3" w:semiHidden="1" w:uiPriority="39" w:unhideWhenUsed="1"/>
+    <w:lsdException w:name="toc 4" w:semiHidden="1" w:uiPriority="39" w:unhideWhenUsed="1"/>
+    <w:lsdException w:name="toc 5" w:semiHidden="1" w:uiPriority="39" w:unhideWhenUsed="1"/>
+    <w:lsdException w:name="toc 6" w:semiHidden="1" w:uiPriority="39" w:unhideWhenUsed="1"/>
+    <w:lsdException w:name="toc 7" w:semiHidden="1" w:uiPriority="39" w:unhideWhenUsed="1"/>
+    <w:lsdException w:name="toc 8" w:semiHidden="1" w:uiPriority="39" w:unhideWhenUsed="1"/>
+    <w:lsdException w:name="toc 9" w:semiHidden="1" w:uiPriority="39" w:unhideWhenUsed="1"/>
     <w:lsdException w:name="Normal Indent" w:semiHidden="1" w:unhideWhenUsed="1"/>
     <w:lsdException w:name="footnote text" w:semiHidden="1" w:unhideWhenUsed="1"/>
     <w:lsdException w:name="annotation text" w:semiHidden="1" w:unhideWhenUsed="1"/>
     <w:lsdException w:name="header" w:semiHidden="1" w:unhideWhenUsed="1"/>
     <w:lsdException w:name="footer" w:semiHidden="1" w:unhideWhenUsed="1"/>
     <w:lsdException w:name="index heading" w:semiHidden="1" w:unhideWhenUsed="1"/>
-    <w:lsdException w:name="caption" w:uiPriority="35" w:semiHidden="1" w:unhideWhenUsed="1" w:qFormat="1"/>
+    <w:lsdException w:name="caption" w:semiHidden="1" w:uiPriority="35" w:unhideWhenUsed="1" w:qFormat="1"/>
     <w:lsdException w:name="table of figures" w:semiHidden="1" w:unhideWhenUsed="1"/>
     <w:lsdException w:name="envelope address" w:semiHidden="1" w:unhideWhenUsed="1"/>
     <w:lsdException w:name="envelope return" w:semiHidden="1" w:unhideWhenUsed="1"/>
@@ -3223,7 +3139,7 @@
     <w:lsdException w:name="Title" w:uiPriority="10" w:qFormat="1"/>
     <w:lsdException w:name="Closing" w:semiHidden="1" w:unhideWhenUsed="1"/>
     <w:lsdException w:name="Signature" w:semiHidden="1" w:unhideWhenUsed="1"/>
-    <w:lsdException w:name="Default Paragraph Font" w:uiPriority="1" w:semiHidden="1" w:unhideWhenUsed="1"/>
+    <w:lsdException w:name="Default Paragraph Font" w:semiHidden="1" w:uiPriority="1" w:unhideWhenUsed="1"/>
     <w:lsdException w:name="Body Text" w:semiHidden="1" w:unhideWhenUsed="1"/>
     <w:lsdException w:name="Body Text Indent" w:semiHidden="1" w:unhideWhenUsed="1"/>
     <w:lsdException w:name="List Continue" w:semiHidden="1" w:unhideWhenUsed="1"/>
@@ -3423,8 +3339,8 @@
     <w:lsdException w:name="Subtle Reference" w:uiPriority="31" w:qFormat="1"/>
     <w:lsdException w:name="Intense Reference" w:uiPriority="32" w:qFormat="1"/>
     <w:lsdException w:name="Book Title" w:uiPriority="33" w:qFormat="1"/>
-    <w:lsdException w:name="Bibliography" w:uiPriority="37" w:semiHidden="1" w:unhideWhenUsed="1"/>
-    <w:lsdException w:name="TOC Heading" w:uiPriority="39" w:semiHidden="1" w:unhideWhenUsed="1" w:qFormat="1"/>
+    <w:lsdException w:name="Bibliography" w:semiHidden="1" w:uiPriority="37" w:unhideWhenUsed="1"/>
+    <w:lsdException w:name="TOC Heading" w:semiHidden="1" w:uiPriority="39" w:unhideWhenUsed="1" w:qFormat="1"/>
     <w:lsdException w:name="Plain Table 1" w:uiPriority="41"/>
     <w:lsdException w:name="Plain Table 2" w:uiPriority="42"/>
     <w:lsdException w:name="Plain Table 3" w:uiPriority="43"/>
@@ -3529,18 +3445,23 @@
     <w:lsdException w:name="List Table 5 Dark Accent 6" w:uiPriority="50"/>
     <w:lsdException w:name="List Table 6 Colorful Accent 6" w:uiPriority="51"/>
     <w:lsdException w:name="List Table 7 Colorful Accent 6" w:uiPriority="52"/>
+    <w:lsdException w:name="Mention" w:semiHidden="1" w:unhideWhenUsed="1"/>
+    <w:lsdException w:name="Smart Hyperlink" w:semiHidden="1" w:unhideWhenUsed="1"/>
+    <w:lsdException w:name="Hashtag" w:semiHidden="1" w:unhideWhenUsed="1"/>
+    <w:lsdException w:name="Unresolved Mention" w:semiHidden="1" w:unhideWhenUsed="1"/>
+    <w:lsdException w:name="Smart Link" w:semiHidden="1" w:unhideWhenUsed="1"/>
   </w:latentStyles>
-  <w:style w:type="paragraph" w:styleId="Normal" w:default="1">
+  <w:style w:type="paragraph" w:default="1" w:styleId="Normal">
     <w:name w:val="Normal"/>
     <w:qFormat/>
   </w:style>
-  <w:style w:type="character" w:styleId="DefaultParagraphFont" w:default="1">
+  <w:style w:type="character" w:default="1" w:styleId="DefaultParagraphFont">
     <w:name w:val="Default Paragraph Font"/>
     <w:uiPriority w:val="1"/>
     <w:semiHidden/>
     <w:unhideWhenUsed/>
   </w:style>
-  <w:style w:type="table" w:styleId="TableNormal" w:default="1">
+  <w:style w:type="table" w:default="1" w:styleId="TableNormal">
     <w:name w:val="Normal Table"/>
     <w:uiPriority w:val="99"/>
     <w:semiHidden/>
@@ -3555,43 +3476,54 @@
       </w:tblCellMar>
     </w:tblPr>
   </w:style>
-  <w:style w:type="numbering" w:styleId="NoList" w:default="1">
+  <w:style w:type="numbering" w:default="1" w:styleId="NoList">
     <w:name w:val="No List"/>
     <w:uiPriority w:val="99"/>
     <w:semiHidden/>
     <w:unhideWhenUsed/>
   </w:style>
-  <w:style xmlns:w="http://schemas.openxmlformats.org/wordprocessingml/2006/main" w:type="table" w:styleId="TableGrid">
-    <w:name xmlns:w="http://schemas.openxmlformats.org/wordprocessingml/2006/main" w:val="Table Grid"/>
-    <w:basedOn xmlns:w="http://schemas.openxmlformats.org/wordprocessingml/2006/main" w:val="TableNormal"/>
-    <w:uiPriority xmlns:w="http://schemas.openxmlformats.org/wordprocessingml/2006/main" w:val="59"/>
-    <w:rsid xmlns:w="http://schemas.openxmlformats.org/wordprocessingml/2006/main" w:val="00FB4123"/>
-    <w:pPr xmlns:w="http://schemas.openxmlformats.org/wordprocessingml/2006/main">
+  <w:style w:type="table" w:styleId="TableGrid">
+    <w:name w:val="Table Grid"/>
+    <w:basedOn w:val="TableNormal"/>
+    <w:uiPriority w:val="59"/>
+    <w:rsid w:val="00FB4123"/>
+    <w:pPr>
       <w:spacing w:after="0" w:line="240" w:lineRule="auto"/>
     </w:pPr>
-    <w:tblPr xmlns:w="http://schemas.openxmlformats.org/wordprocessingml/2006/main">
-      <w:tblInd w:w="0" w:type="dxa"/>
+    <w:tblPr>
       <w:tblBorders>
-        <w:top w:val="single" w:color="000000" w:themeColor="text1" w:sz="4" w:space="0"/>
-        <w:left w:val="single" w:color="000000" w:themeColor="text1" w:sz="4" w:space="0"/>
-        <w:bottom w:val="single" w:color="000000" w:themeColor="text1" w:sz="4" w:space="0"/>
-        <w:right w:val="single" w:color="000000" w:themeColor="text1" w:sz="4" w:space="0"/>
-        <w:insideH w:val="single" w:color="000000" w:themeColor="text1" w:sz="4" w:space="0"/>
-        <w:insideV w:val="single" w:color="000000" w:themeColor="text1" w:sz="4" w:space="0"/>
+        <w:top w:val="single" w:sz="4" w:space="0" w:color="000000" w:themeColor="text1"/>
+        <w:left w:val="single" w:sz="4" w:space="0" w:color="000000" w:themeColor="text1"/>
+        <w:bottom w:val="single" w:sz="4" w:space="0" w:color="000000" w:themeColor="text1"/>
+        <w:right w:val="single" w:sz="4" w:space="0" w:color="000000" w:themeColor="text1"/>
+        <w:insideH w:val="single" w:sz="4" w:space="0" w:color="000000" w:themeColor="text1"/>
+        <w:insideV w:val="single" w:sz="4" w:space="0" w:color="000000" w:themeColor="text1"/>
       </w:tblBorders>
-      <w:tblCellMar>
-        <w:top w:w="0" w:type="dxa"/>
-        <w:left w:w="108" w:type="dxa"/>
-        <w:bottom w:w="0" w:type="dxa"/>
-        <w:right w:w="108" w:type="dxa"/>
-      </w:tblCellMar>
     </w:tblPr>
+  </w:style>
+  <w:style w:type="paragraph" w:styleId="ListParagraph">
+    <w:name w:val="List Paragraph"/>
+    <w:basedOn w:val="Normal"/>
+    <w:uiPriority w:val="34"/>
+    <w:qFormat/>
+    <w:rsid w:val="009B115A"/>
+    <w:pPr>
+      <w:spacing w:line="259" w:lineRule="auto"/>
+      <w:ind w:left="720"/>
+      <w:contextualSpacing/>
+    </w:pPr>
+    <w:rPr>
+      <w:rFonts w:eastAsiaTheme="minorHAnsi"/>
+      <w:sz w:val="22"/>
+      <w:szCs w:val="22"/>
+      <w:lang w:val="tr-TR" w:eastAsia="en-US"/>
+    </w:rPr>
   </w:style>
 </w:styles>
 </file>
 
 <file path=word/theme/theme1.xml><?xml version="1.0" encoding="utf-8"?>
-<a:theme xmlns:thm15="http://schemas.microsoft.com/office/thememl/2012/main" xmlns:a="http://schemas.openxmlformats.org/drawingml/2006/main" name="Office Theme">
+<a:theme xmlns:a="http://schemas.openxmlformats.org/drawingml/2006/main" name="Office Theme">
   <a:themeElements>
     <a:clrScheme name="Office">
       <a:dk1>

--- a/Docs/PA1 Part2/Effort Estimations.docx
+++ b/Docs/PA1 Part2/Effort Estimations.docx
@@ -343,15 +343,6 @@
       <w:pPr>
         <w:rPr>
           <w:rFonts w:ascii="Arial" w:eastAsia="Arial" w:hAnsi="Arial" w:cs="Arial"/>
-          <w:color w:val="000000" w:themeColor="text1"/>
-          <w:sz w:val="26"/>
-          <w:szCs w:val="26"/>
-          <w:lang w:val="tr-TR"/>
-        </w:rPr>
-      </w:pPr>
-      <w:r>
-        <w:rPr>
-          <w:rFonts w:ascii="Arial" w:eastAsia="Arial" w:hAnsi="Arial" w:cs="Arial"/>
           <w:b/>
           <w:bCs/>
           <w:color w:val="000000" w:themeColor="text1"/>
@@ -359,8 +350,159 @@
           <w:szCs w:val="26"/>
           <w:lang w:val="tr-TR"/>
         </w:rPr>
+      </w:pPr>
+      <w:r>
+        <w:rPr>
+          <w:rFonts w:ascii="Arial" w:eastAsia="Arial" w:hAnsi="Arial" w:cs="Arial"/>
+          <w:b/>
+          <w:bCs/>
+          <w:color w:val="000000" w:themeColor="text1"/>
+          <w:sz w:val="26"/>
+          <w:szCs w:val="26"/>
+          <w:lang w:val="tr-TR"/>
+        </w:rPr>
         <w:lastRenderedPageBreak/>
         <w:t>Effort Estimations:</w:t>
+      </w:r>
+    </w:p>
+    <w:p>
+      <w:pPr>
+        <w:rPr>
+          <w:rFonts w:ascii="Arial" w:eastAsia="Arial" w:hAnsi="Arial" w:cs="Arial"/>
+          <w:color w:val="1F1F1F"/>
+          <w:lang w:val="tr-TR"/>
+        </w:rPr>
+      </w:pPr>
+      <w:r>
+        <w:rPr>
+          <w:rFonts w:ascii="Arial" w:eastAsia="Arial" w:hAnsi="Arial" w:cs="Arial"/>
+          <w:color w:val="000000" w:themeColor="text1"/>
+          <w:sz w:val="26"/>
+          <w:szCs w:val="26"/>
+          <w:lang w:val="tr-TR"/>
+        </w:rPr>
+        <w:t>S</w:t>
+      </w:r>
+      <w:r>
+        <w:rPr>
+          <w:rFonts w:ascii="Arial" w:eastAsia="Arial" w:hAnsi="Arial" w:cs="Arial"/>
+          <w:color w:val="1F1F1F"/>
+          <w:lang w:val="tr-TR"/>
+        </w:rPr>
+        <w:t>ü</w:t>
+      </w:r>
+      <w:r>
+        <w:rPr>
+          <w:rFonts w:ascii="Arial" w:eastAsia="Arial" w:hAnsi="Arial" w:cs="Arial"/>
+          <w:color w:val="1F1F1F"/>
+          <w:lang w:val="tr-TR"/>
+        </w:rPr>
+        <w:t>re tahminin x de</w:t>
+      </w:r>
+      <w:r>
+        <w:rPr>
+          <w:rFonts w:ascii="Arial" w:eastAsia="Arial" w:hAnsi="Arial" w:cs="Arial"/>
+          <w:color w:val="1F1F1F"/>
+          <w:lang w:val="tr-TR"/>
+        </w:rPr>
+        <w:t>ğ</w:t>
+      </w:r>
+      <w:r>
+        <w:rPr>
+          <w:rFonts w:ascii="Arial" w:eastAsia="Arial" w:hAnsi="Arial" w:cs="Arial"/>
+          <w:color w:val="1F1F1F"/>
+          <w:lang w:val="tr-TR"/>
+        </w:rPr>
+        <w:t>i</w:t>
+      </w:r>
+      <w:r>
+        <w:rPr>
+          <w:rFonts w:ascii="Arial" w:eastAsia="Arial" w:hAnsi="Arial" w:cs="Arial"/>
+          <w:color w:val="1F1F1F"/>
+          <w:lang w:val="tr-TR"/>
+        </w:rPr>
+        <w:t>ş</w:t>
+      </w:r>
+      <w:r>
+        <w:rPr>
+          <w:rFonts w:ascii="Arial" w:eastAsia="Arial" w:hAnsi="Arial" w:cs="Arial"/>
+          <w:color w:val="1F1F1F"/>
+          <w:lang w:val="tr-TR"/>
+        </w:rPr>
+        <w:t xml:space="preserve">keni </w:t>
+      </w:r>
+      <w:r>
+        <w:rPr>
+          <w:rFonts w:ascii="Arial" w:eastAsia="Arial" w:hAnsi="Arial" w:cs="Arial"/>
+          <w:color w:val="1F1F1F"/>
+          <w:lang w:val="tr-TR"/>
+        </w:rPr>
+        <w:t>ü</w:t>
+      </w:r>
+      <w:r>
+        <w:rPr>
+          <w:rFonts w:ascii="Arial" w:eastAsia="Arial" w:hAnsi="Arial" w:cs="Arial"/>
+          <w:color w:val="1F1F1F"/>
+          <w:lang w:val="tr-TR"/>
+        </w:rPr>
+        <w:t>zerinden tan</w:t>
+      </w:r>
+      <w:r>
+        <w:rPr>
+          <w:rFonts w:ascii="Arial" w:eastAsia="Arial" w:hAnsi="Arial" w:cs="Arial"/>
+          <w:color w:val="1F1F1F"/>
+          <w:lang w:val="tr-TR"/>
+        </w:rPr>
+        <w:t>ı</w:t>
+      </w:r>
+      <w:r>
+        <w:rPr>
+          <w:rFonts w:ascii="Arial" w:eastAsia="Arial" w:hAnsi="Arial" w:cs="Arial"/>
+          <w:color w:val="1F1F1F"/>
+          <w:lang w:val="tr-TR"/>
+        </w:rPr>
+        <w:t>mlad</w:t>
+      </w:r>
+      <w:r>
+        <w:rPr>
+          <w:rFonts w:ascii="Arial" w:eastAsia="Arial" w:hAnsi="Arial" w:cs="Arial"/>
+          <w:color w:val="1F1F1F"/>
+          <w:lang w:val="tr-TR"/>
+        </w:rPr>
+        <w:t>ı</w:t>
+      </w:r>
+      <w:r>
+        <w:rPr>
+          <w:rFonts w:ascii="Arial" w:eastAsia="Arial" w:hAnsi="Arial" w:cs="Arial"/>
+          <w:color w:val="1F1F1F"/>
+          <w:lang w:val="tr-TR"/>
+        </w:rPr>
+        <w:t>k.</w:t>
+      </w:r>
+    </w:p>
+    <w:p>
+      <w:pPr>
+        <w:rPr>
+          <w:rFonts w:ascii="Arial" w:eastAsia="Arial" w:hAnsi="Arial" w:cs="Arial"/>
+          <w:color w:val="000000" w:themeColor="text1"/>
+          <w:lang w:val="tr-TR"/>
+        </w:rPr>
+      </w:pPr>
+      <w:r>
+        <w:rPr>
+          <w:rFonts w:ascii="Arial" w:eastAsia="Arial" w:hAnsi="Arial" w:cs="Arial"/>
+          <w:color w:val="000000" w:themeColor="text1"/>
+          <w:lang w:val="tr-TR"/>
+        </w:rPr>
+        <w:t>Ilk tahmin</w:t>
+      </w:r>
+      <w:r>
+        <w:rPr>
+          <w:rFonts w:ascii="Arial" w:eastAsia="Arial" w:hAnsi="Arial" w:cs="Arial"/>
+          <w:color w:val="000000" w:themeColor="text1"/>
+          <w:lang w:val="tr-TR"/>
+        </w:rPr>
+        <w:t xml:space="preserve"> (x = 1 Saat)</w:t>
       </w:r>
     </w:p>
     <w:tbl>
@@ -606,6 +748,14 @@
               </w:rPr>
               <w:t xml:space="preserve">            15</w:t>
             </w:r>
+            <w:r>
+              <w:rPr>
+                <w:rFonts w:ascii="Arial" w:eastAsia="Arial" w:hAnsi="Arial" w:cs="Arial"/>
+                <w:color w:val="1F1F1F"/>
+                <w:lang w:val="tr-TR"/>
+              </w:rPr>
+              <w:t>x</w:t>
+            </w:r>
           </w:p>
         </w:tc>
         <w:tc>
@@ -725,6 +875,14 @@
               </w:rPr>
               <w:t>0</w:t>
             </w:r>
+            <w:r>
+              <w:rPr>
+                <w:rFonts w:ascii="Arial" w:eastAsia="Arial" w:hAnsi="Arial" w:cs="Arial"/>
+                <w:color w:val="1F1F1F"/>
+                <w:lang w:val="tr-TR"/>
+              </w:rPr>
+              <w:t>x</w:t>
+            </w:r>
           </w:p>
         </w:tc>
         <w:tc>
@@ -860,6 +1018,14 @@
               </w:rPr>
               <w:t>5</w:t>
             </w:r>
+            <w:r>
+              <w:rPr>
+                <w:rFonts w:ascii="Arial" w:eastAsia="Arial" w:hAnsi="Arial" w:cs="Arial"/>
+                <w:color w:val="1F1F1F"/>
+                <w:lang w:val="tr-TR"/>
+              </w:rPr>
+              <w:t>x</w:t>
+            </w:r>
           </w:p>
         </w:tc>
         <w:tc>
@@ -971,6 +1137,14 @@
               </w:rPr>
               <w:t xml:space="preserve">            20</w:t>
             </w:r>
+            <w:r>
+              <w:rPr>
+                <w:rFonts w:ascii="Arial" w:eastAsia="Arial" w:hAnsi="Arial" w:cs="Arial"/>
+                <w:color w:val="1F1F1F"/>
+                <w:lang w:val="tr-TR"/>
+              </w:rPr>
+              <w:t>x</w:t>
+            </w:r>
           </w:p>
         </w:tc>
         <w:tc>
@@ -1087,6 +1261,16 @@
                 <w:lang w:val="tr-TR"/>
               </w:rPr>
               <w:t xml:space="preserve">           120</w:t>
+            </w:r>
+            <w:r>
+              <w:rPr>
+                <w:rFonts w:ascii="Arial" w:eastAsia="Arial" w:hAnsi="Arial" w:cs="Arial"/>
+                <w:b/>
+                <w:bCs/>
+                <w:color w:val="1F1F1F"/>
+                <w:lang w:val="tr-TR"/>
+              </w:rPr>
+              <w:t>x</w:t>
             </w:r>
           </w:p>
         </w:tc>
@@ -1522,6 +1706,14 @@
               </w:rPr>
               <w:t xml:space="preserve">      25</w:t>
             </w:r>
+            <w:r>
+              <w:rPr>
+                <w:rFonts w:ascii="Arial" w:eastAsia="Arial" w:hAnsi="Arial" w:cs="Arial"/>
+                <w:color w:val="1F1F1F"/>
+                <w:lang w:val="tr-TR"/>
+              </w:rPr>
+              <w:t>x</w:t>
+            </w:r>
           </w:p>
         </w:tc>
       </w:tr>
@@ -1669,6 +1861,14 @@
               </w:rPr>
               <w:t xml:space="preserve">      25</w:t>
             </w:r>
+            <w:r>
+              <w:rPr>
+                <w:rFonts w:ascii="Arial" w:eastAsia="Arial" w:hAnsi="Arial" w:cs="Arial"/>
+                <w:color w:val="1F1F1F"/>
+                <w:lang w:val="tr-TR"/>
+              </w:rPr>
+              <w:t>x</w:t>
+            </w:r>
           </w:p>
         </w:tc>
       </w:tr>
@@ -1709,6 +1909,7 @@
                 <w:color w:val="1F1F1F"/>
                 <w:lang w:val="tr-TR"/>
               </w:rPr>
+              <w:lastRenderedPageBreak/>
               <w:t>Burak Bingöl</w:t>
             </w:r>
           </w:p>
@@ -1815,6 +2016,14 @@
                 <w:lang w:val="tr-TR"/>
               </w:rPr>
               <w:t xml:space="preserve">      25</w:t>
+            </w:r>
+            <w:r>
+              <w:rPr>
+                <w:rFonts w:ascii="Arial" w:eastAsia="Arial" w:hAnsi="Arial" w:cs="Arial"/>
+                <w:color w:val="1F1F1F"/>
+                <w:lang w:val="tr-TR"/>
+              </w:rPr>
+              <w:t>x</w:t>
             </w:r>
           </w:p>
         </w:tc>
@@ -1856,7 +2065,6 @@
                 <w:color w:val="1F1F1F"/>
                 <w:lang w:val="tr-TR"/>
               </w:rPr>
-              <w:lastRenderedPageBreak/>
               <w:t>Emine Betül Önal</w:t>
             </w:r>
           </w:p>
@@ -1963,6 +2171,14 @@
                 <w:lang w:val="tr-TR"/>
               </w:rPr>
               <w:t xml:space="preserve">      25</w:t>
+            </w:r>
+            <w:r>
+              <w:rPr>
+                <w:rFonts w:ascii="Arial" w:eastAsia="Arial" w:hAnsi="Arial" w:cs="Arial"/>
+                <w:color w:val="1F1F1F"/>
+                <w:lang w:val="tr-TR"/>
+              </w:rPr>
+              <w:t>x</w:t>
             </w:r>
           </w:p>
         </w:tc>
@@ -2111,6 +2327,14 @@
               </w:rPr>
               <w:t xml:space="preserve">      25</w:t>
             </w:r>
+            <w:r>
+              <w:rPr>
+                <w:rFonts w:ascii="Arial" w:eastAsia="Arial" w:hAnsi="Arial" w:cs="Arial"/>
+                <w:color w:val="1F1F1F"/>
+                <w:lang w:val="tr-TR"/>
+              </w:rPr>
+              <w:t>x</w:t>
+            </w:r>
           </w:p>
         </w:tc>
       </w:tr>
@@ -2263,6 +2487,16 @@
                 <w:lang w:val="tr-TR"/>
               </w:rPr>
               <w:t xml:space="preserve">     120</w:t>
+            </w:r>
+            <w:r>
+              <w:rPr>
+                <w:rFonts w:ascii="Arial" w:eastAsia="Arial" w:hAnsi="Arial" w:cs="Arial"/>
+                <w:b/>
+                <w:bCs/>
+                <w:color w:val="1F1F1F"/>
+                <w:lang w:val="tr-TR"/>
+              </w:rPr>
+              <w:t>x</w:t>
             </w:r>
           </w:p>
         </w:tc>
@@ -2595,23 +2829,7 @@
                 <w:color w:val="000000" w:themeColor="text1"/>
                 <w:lang w:val="tr-TR"/>
               </w:rPr>
-              <w:t xml:space="preserve">Chose </w:t>
-            </w:r>
-            <w:r>
-              <w:rPr>
-                <w:rFonts w:ascii="Arial" w:eastAsia="Arial" w:hAnsi="Arial" w:cs="Arial"/>
-                <w:color w:val="000000" w:themeColor="text1"/>
-                <w:lang w:val="tr-TR"/>
-              </w:rPr>
-              <w:t>her</w:t>
-            </w:r>
-            <w:r>
-              <w:rPr>
-                <w:rFonts w:ascii="Arial" w:eastAsia="Arial" w:hAnsi="Arial" w:cs="Arial"/>
-                <w:color w:val="000000" w:themeColor="text1"/>
-                <w:lang w:val="tr-TR"/>
-              </w:rPr>
-              <w:t xml:space="preserve"> responsibility and estimated its effort</w:t>
+              <w:t>Chose her responsibility and estimated its effort</w:t>
             </w:r>
             <w:r>
               <w:rPr>
@@ -2709,6 +2927,14 @@
               </w:rPr>
               <w:t>ushed to Git.</w:t>
             </w:r>
+            <w:r>
+              <w:rPr>
+                <w:rFonts w:ascii="Arial" w:eastAsia="Arial" w:hAnsi="Arial" w:cs="Arial"/>
+                <w:color w:val="000000" w:themeColor="text1"/>
+                <w:lang w:val="tr-TR"/>
+              </w:rPr>
+              <w:t xml:space="preserve"> </w:t>
+            </w:r>
           </w:p>
         </w:tc>
       </w:tr>
@@ -2759,23 +2985,7 @@
                 <w:color w:val="000000" w:themeColor="text1"/>
                 <w:lang w:val="tr-TR"/>
               </w:rPr>
-              <w:t>Chose h</w:t>
-            </w:r>
-            <w:r>
-              <w:rPr>
-                <w:rFonts w:ascii="Arial" w:eastAsia="Arial" w:hAnsi="Arial" w:cs="Arial"/>
-                <w:color w:val="000000" w:themeColor="text1"/>
-                <w:lang w:val="tr-TR"/>
-              </w:rPr>
-              <w:t>er</w:t>
-            </w:r>
-            <w:r>
-              <w:rPr>
-                <w:rFonts w:ascii="Arial" w:eastAsia="Arial" w:hAnsi="Arial" w:cs="Arial"/>
-                <w:color w:val="000000" w:themeColor="text1"/>
-                <w:lang w:val="tr-TR"/>
-              </w:rPr>
-              <w:t xml:space="preserve"> responsibility and estimated its effort</w:t>
+              <w:t>Chose her responsibility and estimated its effort</w:t>
             </w:r>
             <w:r>
               <w:rPr>
@@ -2837,23 +3047,7 @@
                 <w:color w:val="000000" w:themeColor="text1"/>
                 <w:lang w:val="tr-TR"/>
               </w:rPr>
-              <w:t>Chose h</w:t>
-            </w:r>
-            <w:r>
-              <w:rPr>
-                <w:rFonts w:ascii="Arial" w:eastAsia="Arial" w:hAnsi="Arial" w:cs="Arial"/>
-                <w:color w:val="000000" w:themeColor="text1"/>
-                <w:lang w:val="tr-TR"/>
-              </w:rPr>
-              <w:t>er</w:t>
-            </w:r>
-            <w:r>
-              <w:rPr>
-                <w:rFonts w:ascii="Arial" w:eastAsia="Arial" w:hAnsi="Arial" w:cs="Arial"/>
-                <w:color w:val="000000" w:themeColor="text1"/>
-                <w:lang w:val="tr-TR"/>
-              </w:rPr>
-              <w:t xml:space="preserve"> responsibility and estimated its effort</w:t>
+              <w:t>Chose her responsibility and estimated its effort</w:t>
             </w:r>
             <w:r>
               <w:rPr>
